--- a/docs/report.docx
+++ b/docs/report.docx
@@ -11,15 +11,24 @@
         <w:rPr>
           <w:rtl w:val="0"/>
         </w:rPr>
-        <w:t xml:space="preserve">SIMODYSEEY — Project Report</w:t>
-      </w:r>
-    </w:p>
-    <w:p>
-      <w:pPr>
-        <w:rPr/>
-      </w:pPr>
-      <w:r>
-        <w:rPr>
+        <w:t xml:space="preserve">EECS3311-W20</w:t>
+      </w:r>
+      <w:r>
+        <w:rPr>
+          <w:rtl w:val="0"/>
+        </w:rPr>
+        <w:t xml:space="preserve"> — Project Report</w:t>
+      </w:r>
+    </w:p>
+    <w:p>
+      <w:pPr>
+        <w:rPr>
+          <w:rFonts w:ascii="Cambria" w:cs="Cambria" w:eastAsia="Cambria" w:hAnsi="Cambria"/>
+        </w:rPr>
+      </w:pPr>
+      <w:r>
+        <w:rPr>
+          <w:rFonts w:ascii="Cambria" w:cs="Cambria" w:eastAsia="Cambria" w:hAnsi="Cambria"/>
           <w:rtl w:val="0"/>
         </w:rPr>
         <w:t xml:space="preserve">Submitted electronically by:</w:t>
@@ -62,11 +71,13 @@
           <w:p>
             <w:pPr>
               <w:rPr>
+                <w:rFonts w:ascii="Cambria" w:cs="Cambria" w:eastAsia="Cambria" w:hAnsi="Cambria"/>
                 <w:b w:val="1"/>
               </w:rPr>
             </w:pPr>
             <w:r>
               <w:rPr>
+                <w:rFonts w:ascii="Cambria" w:cs="Cambria" w:eastAsia="Cambria" w:hAnsi="Cambria"/>
                 <w:b w:val="1"/>
                 <w:rtl w:val="0"/>
               </w:rPr>
@@ -79,11 +90,13 @@
           <w:p>
             <w:pPr>
               <w:rPr>
+                <w:rFonts w:ascii="Cambria" w:cs="Cambria" w:eastAsia="Cambria" w:hAnsi="Cambria"/>
                 <w:b w:val="1"/>
               </w:rPr>
             </w:pPr>
             <w:r>
               <w:rPr>
+                <w:rFonts w:ascii="Cambria" w:cs="Cambria" w:eastAsia="Cambria" w:hAnsi="Cambria"/>
                 <w:b w:val="1"/>
                 <w:rtl w:val="0"/>
               </w:rPr>
@@ -96,11 +109,13 @@
           <w:p>
             <w:pPr>
               <w:rPr>
+                <w:rFonts w:ascii="Cambria" w:cs="Cambria" w:eastAsia="Cambria" w:hAnsi="Cambria"/>
                 <w:b w:val="1"/>
               </w:rPr>
             </w:pPr>
             <w:r>
               <w:rPr>
+                <w:rFonts w:ascii="Cambria" w:cs="Cambria" w:eastAsia="Cambria" w:hAnsi="Cambria"/>
                 <w:b w:val="1"/>
                 <w:rtl w:val="0"/>
               </w:rPr>
@@ -113,11 +128,13 @@
           <w:p>
             <w:pPr>
               <w:rPr>
+                <w:rFonts w:ascii="Cambria" w:cs="Cambria" w:eastAsia="Cambria" w:hAnsi="Cambria"/>
                 <w:b w:val="1"/>
               </w:rPr>
             </w:pPr>
             <w:r>
               <w:rPr>
+                <w:rFonts w:ascii="Cambria" w:cs="Cambria" w:eastAsia="Cambria" w:hAnsi="Cambria"/>
                 <w:b w:val="1"/>
                 <w:rtl w:val="0"/>
               </w:rPr>
@@ -131,10 +148,13 @@
           <w:tcPr/>
           <w:p>
             <w:pPr>
-              <w:rPr/>
-            </w:pPr>
-            <w:r>
-              <w:rPr>
+              <w:rPr>
+                <w:rFonts w:ascii="Cambria" w:cs="Cambria" w:eastAsia="Cambria" w:hAnsi="Cambria"/>
+              </w:rPr>
+            </w:pPr>
+            <w:r>
+              <w:rPr>
+                <w:rFonts w:ascii="Cambria" w:cs="Cambria" w:eastAsia="Cambria" w:hAnsi="Cambria"/>
                 <w:rtl w:val="0"/>
               </w:rPr>
               <w:t xml:space="preserve">Member 1:</w:t>
@@ -145,38 +165,50 @@
           <w:tcPr/>
           <w:p>
             <w:pPr>
-              <w:rPr/>
-            </w:pPr>
-            <w:r>
-              <w:rPr>
-                <w:rtl w:val="0"/>
-              </w:rPr>
-            </w:r>
-          </w:p>
-        </w:tc>
-        <w:tc>
-          <w:tcPr/>
-          <w:p>
-            <w:pPr>
-              <w:rPr/>
-            </w:pPr>
-            <w:r>
-              <w:rPr>
-                <w:rtl w:val="0"/>
-              </w:rPr>
-            </w:r>
-          </w:p>
-        </w:tc>
-        <w:tc>
-          <w:tcPr/>
-          <w:p>
-            <w:pPr>
-              <w:rPr/>
-            </w:pPr>
-            <w:r>
-              <w:rPr>
-                <w:rtl w:val="0"/>
-              </w:rPr>
+              <w:rPr>
+                <w:rFonts w:ascii="Cambria" w:cs="Cambria" w:eastAsia="Cambria" w:hAnsi="Cambria"/>
+              </w:rPr>
+            </w:pPr>
+            <w:r>
+              <w:rPr>
+                <w:rFonts w:ascii="Cambria" w:cs="Cambria" w:eastAsia="Cambria" w:hAnsi="Cambria"/>
+                <w:rtl w:val="0"/>
+              </w:rPr>
+              <w:t xml:space="preserve">Joseph Emanuele</w:t>
+            </w:r>
+          </w:p>
+        </w:tc>
+        <w:tc>
+          <w:tcPr/>
+          <w:p>
+            <w:pPr>
+              <w:rPr>
+                <w:rFonts w:ascii="Cambria" w:cs="Cambria" w:eastAsia="Cambria" w:hAnsi="Cambria"/>
+              </w:rPr>
+            </w:pPr>
+            <w:r>
+              <w:rPr>
+                <w:rFonts w:ascii="Cambria" w:cs="Cambria" w:eastAsia="Cambria" w:hAnsi="Cambria"/>
+                <w:rtl w:val="0"/>
+              </w:rPr>
+              <w:t xml:space="preserve">joeycs</w:t>
+            </w:r>
+          </w:p>
+        </w:tc>
+        <w:tc>
+          <w:tcPr/>
+          <w:p>
+            <w:pPr>
+              <w:rPr>
+                <w:rFonts w:ascii="Cambria" w:cs="Cambria" w:eastAsia="Cambria" w:hAnsi="Cambria"/>
+              </w:rPr>
+            </w:pPr>
+            <w:r>
+              <w:rPr>
+                <w:rFonts w:ascii="Cambria" w:cs="Cambria" w:eastAsia="Cambria" w:hAnsi="Cambria"/>
+                <w:rtl w:val="0"/>
+              </w:rPr>
+              <w:t xml:space="preserve">J. E</w:t>
             </w:r>
           </w:p>
         </w:tc>
@@ -186,10 +218,13 @@
           <w:tcPr/>
           <w:p>
             <w:pPr>
-              <w:rPr/>
-            </w:pPr>
-            <w:r>
-              <w:rPr>
+              <w:rPr>
+                <w:rFonts w:ascii="Cambria" w:cs="Cambria" w:eastAsia="Cambria" w:hAnsi="Cambria"/>
+              </w:rPr>
+            </w:pPr>
+            <w:r>
+              <w:rPr>
+                <w:rFonts w:ascii="Cambria" w:cs="Cambria" w:eastAsia="Cambria" w:hAnsi="Cambria"/>
                 <w:rtl w:val="0"/>
               </w:rPr>
               <w:t xml:space="preserve">Member 2:</w:t>
@@ -200,38 +235,50 @@
           <w:tcPr/>
           <w:p>
             <w:pPr>
-              <w:rPr/>
-            </w:pPr>
-            <w:r>
-              <w:rPr>
-                <w:rtl w:val="0"/>
-              </w:rPr>
-            </w:r>
-          </w:p>
-        </w:tc>
-        <w:tc>
-          <w:tcPr/>
-          <w:p>
-            <w:pPr>
-              <w:rPr/>
-            </w:pPr>
-            <w:r>
-              <w:rPr>
-                <w:rtl w:val="0"/>
-              </w:rPr>
-            </w:r>
-          </w:p>
-        </w:tc>
-        <w:tc>
-          <w:tcPr/>
-          <w:p>
-            <w:pPr>
-              <w:rPr/>
-            </w:pPr>
-            <w:r>
-              <w:rPr>
-                <w:rtl w:val="0"/>
-              </w:rPr>
+              <w:rPr>
+                <w:rFonts w:ascii="Cambria" w:cs="Cambria" w:eastAsia="Cambria" w:hAnsi="Cambria"/>
+              </w:rPr>
+            </w:pPr>
+            <w:r>
+              <w:rPr>
+                <w:rFonts w:ascii="Cambria" w:cs="Cambria" w:eastAsia="Cambria" w:hAnsi="Cambria"/>
+                <w:rtl w:val="0"/>
+              </w:rPr>
+              <w:t xml:space="preserve">Tamal Alexander</w:t>
+            </w:r>
+          </w:p>
+        </w:tc>
+        <w:tc>
+          <w:tcPr/>
+          <w:p>
+            <w:pPr>
+              <w:rPr>
+                <w:rFonts w:ascii="Cambria" w:cs="Cambria" w:eastAsia="Cambria" w:hAnsi="Cambria"/>
+              </w:rPr>
+            </w:pPr>
+            <w:r>
+              <w:rPr>
+                <w:rFonts w:ascii="Cambria" w:cs="Cambria" w:eastAsia="Cambria" w:hAnsi="Cambria"/>
+                <w:rtl w:val="0"/>
+              </w:rPr>
+              <w:t xml:space="preserve">tamal</w:t>
+            </w:r>
+          </w:p>
+        </w:tc>
+        <w:tc>
+          <w:tcPr/>
+          <w:p>
+            <w:pPr>
+              <w:rPr>
+                <w:rFonts w:ascii="Cambria" w:cs="Cambria" w:eastAsia="Cambria" w:hAnsi="Cambria"/>
+              </w:rPr>
+            </w:pPr>
+            <w:r>
+              <w:rPr>
+                <w:rFonts w:ascii="Cambria" w:cs="Cambria" w:eastAsia="Cambria" w:hAnsi="Cambria"/>
+                <w:rtl w:val="0"/>
+              </w:rPr>
+              <w:t xml:space="preserve">T. A</w:t>
             </w:r>
           </w:p>
         </w:tc>
@@ -243,10 +290,13 @@
           </w:tcPr>
           <w:p>
             <w:pPr>
-              <w:rPr/>
-            </w:pPr>
-            <w:r>
-              <w:rPr>
+              <w:rPr>
+                <w:rFonts w:ascii="Cambria" w:cs="Cambria" w:eastAsia="Cambria" w:hAnsi="Cambria"/>
+              </w:rPr>
+            </w:pPr>
+            <w:r>
+              <w:rPr>
+                <w:rFonts w:ascii="Cambria" w:cs="Cambria" w:eastAsia="Cambria" w:hAnsi="Cambria"/>
                 <w:rtl w:val="0"/>
               </w:rPr>
               <w:t xml:space="preserve">*Submitted under Prism account:</w:t>
@@ -257,25 +307,33 @@
           <w:tcPr/>
           <w:p>
             <w:pPr>
-              <w:rPr/>
-            </w:pPr>
-            <w:r>
-              <w:rPr>
-                <w:rtl w:val="0"/>
-              </w:rPr>
-            </w:r>
-          </w:p>
-        </w:tc>
-        <w:tc>
-          <w:tcPr/>
-          <w:p>
-            <w:pPr>
-              <w:rPr/>
-            </w:pPr>
-            <w:r>
-              <w:rPr>
-                <w:rtl w:val="0"/>
-              </w:rPr>
+              <w:rPr>
+                <w:rFonts w:ascii="Cambria" w:cs="Cambria" w:eastAsia="Cambria" w:hAnsi="Cambria"/>
+              </w:rPr>
+            </w:pPr>
+            <w:r>
+              <w:rPr>
+                <w:rFonts w:ascii="Cambria" w:cs="Cambria" w:eastAsia="Cambria" w:hAnsi="Cambria"/>
+                <w:rtl w:val="0"/>
+              </w:rPr>
+              <w:t xml:space="preserve">joeycs</w:t>
+            </w:r>
+          </w:p>
+        </w:tc>
+        <w:tc>
+          <w:tcPr/>
+          <w:p>
+            <w:pPr>
+              <w:rPr>
+                <w:rFonts w:ascii="Cambria" w:cs="Cambria" w:eastAsia="Cambria" w:hAnsi="Cambria"/>
+              </w:rPr>
+            </w:pPr>
+            <w:r>
+              <w:rPr>
+                <w:rFonts w:ascii="Cambria" w:cs="Cambria" w:eastAsia="Cambria" w:hAnsi="Cambria"/>
+                <w:rtl w:val="0"/>
+              </w:rPr>
+              <w:t xml:space="preserve">J. E</w:t>
             </w:r>
           </w:p>
         </w:tc>
@@ -283,17 +341,8 @@
     </w:tbl>
     <w:p>
       <w:pPr>
-        <w:rPr/>
-      </w:pPr>
-      <w:r>
-        <w:rPr>
-          <w:rtl w:val="0"/>
-        </w:rPr>
-      </w:r>
-    </w:p>
-    <w:p>
-      <w:pPr>
-        <w:rPr>
+        <w:rPr>
+          <w:rFonts w:ascii="Cambria" w:cs="Cambria" w:eastAsia="Cambria" w:hAnsi="Cambria"/>
           <w:b w:val="1"/>
         </w:rPr>
       </w:pPr>
@@ -306,23 +355,13 @@
     <w:p>
       <w:pPr>
         <w:rPr>
+          <w:rFonts w:ascii="Cambria" w:cs="Cambria" w:eastAsia="Cambria" w:hAnsi="Cambria"/>
           <w:b w:val="1"/>
         </w:rPr>
       </w:pPr>
       <w:r>
         <w:rPr>
-          <w:rtl w:val="0"/>
-        </w:rPr>
-      </w:r>
-    </w:p>
-    <w:p>
-      <w:pPr>
-        <w:rPr>
-          <w:b w:val="1"/>
-        </w:rPr>
-      </w:pPr>
-      <w:r>
-        <w:rPr>
+          <w:rFonts w:ascii="Cambria" w:cs="Cambria" w:eastAsia="Cambria" w:hAnsi="Cambria"/>
           <w:b w:val="1"/>
           <w:rtl w:val="0"/>
         </w:rPr>
@@ -358,8 +397,7 @@
             <w:ind w:left="0" w:right="0" w:firstLine="0"/>
             <w:jc w:val="left"/>
             <w:rPr>
-              <w:rFonts w:ascii="Calibri" w:cs="Calibri" w:eastAsia="Calibri" w:hAnsi="Calibri"/>
-              <w:b w:val="0"/>
+              <w:rFonts w:ascii="Cambria" w:cs="Cambria" w:eastAsia="Cambria" w:hAnsi="Cambria"/>
               <w:i w:val="0"/>
               <w:smallCaps w:val="0"/>
               <w:strike w:val="0"/>
@@ -377,8 +415,7 @@
           <w:hyperlink w:anchor="_30j0zll">
             <w:r>
               <w:rPr>
-                <w:rFonts w:ascii="Calibri" w:cs="Calibri" w:eastAsia="Calibri" w:hAnsi="Calibri"/>
-                <w:b w:val="0"/>
+                <w:rFonts w:ascii="Cambria" w:cs="Cambria" w:eastAsia="Cambria" w:hAnsi="Cambria"/>
                 <w:i w:val="0"/>
                 <w:smallCaps w:val="0"/>
                 <w:strike w:val="0"/>
@@ -396,8 +433,7 @@
           <w:hyperlink w:anchor="_30j0zll">
             <w:r>
               <w:rPr>
-                <w:rFonts w:ascii="Calibri" w:cs="Calibri" w:eastAsia="Calibri" w:hAnsi="Calibri"/>
-                <w:b w:val="0"/>
+                <w:rFonts w:ascii="Cambria" w:cs="Cambria" w:eastAsia="Cambria" w:hAnsi="Cambria"/>
                 <w:i w:val="0"/>
                 <w:smallCaps w:val="0"/>
                 <w:strike w:val="0"/>
@@ -419,16 +455,15 @@
           </w:r>
           <w:r>
             <w:rPr>
-              <w:rFonts w:ascii="Calibri" w:cs="Calibri" w:eastAsia="Calibri" w:hAnsi="Calibri"/>
-              <w:b w:val="0"/>
+              <w:rFonts w:ascii="Cambria" w:cs="Cambria" w:eastAsia="Cambria" w:hAnsi="Cambria"/>
               <w:i w:val="0"/>
               <w:smallCaps w:val="0"/>
               <w:strike w:val="0"/>
               <w:color w:val="000000"/>
               <w:sz w:val="24"/>
               <w:szCs w:val="24"/>
+              <w:highlight w:val="yellow"/>
               <w:u w:val="none"/>
-              <w:shd w:fill="auto" w:val="clear"/>
               <w:vertAlign w:val="baseline"/>
               <w:rtl w:val="0"/>
             </w:rPr>
@@ -436,14 +471,15 @@
           </w:r>
           <w:r>
             <w:rPr>
+              <w:rFonts w:ascii="Cambria" w:cs="Cambria" w:eastAsia="Cambria" w:hAnsi="Cambria"/>
+              <w:highlight w:val="yellow"/>
               <w:rtl w:val="0"/>
             </w:rPr>
-            <w:t xml:space="preserve">simodyseey</w:t>
+            <w:t xml:space="preserve">simodyseey - tamal</w:t>
           </w:r>
           <w:r>
             <w:rPr>
-              <w:rFonts w:ascii="Calibri" w:cs="Calibri" w:eastAsia="Calibri" w:hAnsi="Calibri"/>
-              <w:b w:val="0"/>
+              <w:rFonts w:ascii="Cambria" w:cs="Cambria" w:eastAsia="Cambria" w:hAnsi="Cambria"/>
               <w:i w:val="0"/>
               <w:smallCaps w:val="0"/>
               <w:strike w:val="0"/>
@@ -462,6 +498,7 @@
           </w:r>
           <w:r>
             <w:rPr>
+              <w:rFonts w:ascii="Cambria" w:cs="Cambria" w:eastAsia="Cambria" w:hAnsi="Cambria"/>
               <w:rtl w:val="0"/>
             </w:rPr>
             <w:t xml:space="preserve">2</w:t>
@@ -493,8 +530,7 @@
             <w:ind w:left="0" w:right="0" w:firstLine="0"/>
             <w:jc w:val="left"/>
             <w:rPr>
-              <w:rFonts w:ascii="Calibri" w:cs="Calibri" w:eastAsia="Calibri" w:hAnsi="Calibri"/>
-              <w:b w:val="0"/>
+              <w:rFonts w:ascii="Cambria" w:cs="Cambria" w:eastAsia="Cambria" w:hAnsi="Cambria"/>
               <w:i w:val="0"/>
               <w:smallCaps w:val="0"/>
               <w:strike w:val="0"/>
@@ -509,8 +545,7 @@
           <w:hyperlink w:anchor="_1fob9te">
             <w:r>
               <w:rPr>
-                <w:rFonts w:ascii="Calibri" w:cs="Calibri" w:eastAsia="Calibri" w:hAnsi="Calibri"/>
-                <w:b w:val="0"/>
+                <w:rFonts w:ascii="Cambria" w:cs="Cambria" w:eastAsia="Cambria" w:hAnsi="Cambria"/>
                 <w:i w:val="0"/>
                 <w:smallCaps w:val="0"/>
                 <w:strike w:val="0"/>
@@ -528,8 +563,7 @@
           <w:hyperlink w:anchor="_1fob9te">
             <w:r>
               <w:rPr>
-                <w:rFonts w:ascii="Calibri" w:cs="Calibri" w:eastAsia="Calibri" w:hAnsi="Calibri"/>
-                <w:b w:val="0"/>
+                <w:rFonts w:ascii="Cambria" w:cs="Cambria" w:eastAsia="Cambria" w:hAnsi="Cambria"/>
                 <w:i w:val="0"/>
                 <w:smallCaps w:val="0"/>
                 <w:strike w:val="0"/>
@@ -551,8 +585,24 @@
           </w:r>
           <w:r>
             <w:rPr>
-              <w:rFonts w:ascii="Calibri" w:cs="Calibri" w:eastAsia="Calibri" w:hAnsi="Calibri"/>
-              <w:b w:val="0"/>
+              <w:rFonts w:ascii="Cambria" w:cs="Cambria" w:eastAsia="Cambria" w:hAnsi="Cambria"/>
+              <w:i w:val="0"/>
+              <w:smallCaps w:val="0"/>
+              <w:strike w:val="0"/>
+              <w:color w:val="000000"/>
+              <w:sz w:val="24"/>
+              <w:szCs w:val="24"/>
+              <w:highlight w:val="magenta"/>
+              <w:u w:val="none"/>
+              <w:vertAlign w:val="baseline"/>
+              <w:rtl w:val="0"/>
+            </w:rPr>
+            <w:t xml:space="preserve">BON class diagram overview (architecture of the design) - joey</w:t>
+            <w:tab/>
+          </w:r>
+          <w:r>
+            <w:rPr>
+              <w:rFonts w:ascii="Cambria" w:cs="Cambria" w:eastAsia="Cambria" w:hAnsi="Cambria"/>
               <w:i w:val="0"/>
               <w:smallCaps w:val="0"/>
               <w:strike w:val="0"/>
@@ -564,8 +614,6 @@
               <w:vertAlign w:val="baseline"/>
               <w:rtl w:val="0"/>
             </w:rPr>
-            <w:t xml:space="preserve">BON class diagram overview (architecture of the design)</w:t>
-            <w:tab/>
             <w:t xml:space="preserve">7</w:t>
           </w:r>
           <w:r>
@@ -598,8 +646,7 @@
             <w:ind w:left="0" w:right="0" w:firstLine="0"/>
             <w:jc w:val="left"/>
             <w:rPr>
-              <w:rFonts w:ascii="Calibri" w:cs="Calibri" w:eastAsia="Calibri" w:hAnsi="Calibri"/>
-              <w:b w:val="0"/>
+              <w:rFonts w:ascii="Cambria" w:cs="Cambria" w:eastAsia="Cambria" w:hAnsi="Cambria"/>
               <w:i w:val="0"/>
               <w:smallCaps w:val="0"/>
               <w:strike w:val="0"/>
@@ -614,8 +661,7 @@
           <w:hyperlink w:anchor="_3znysh7">
             <w:r>
               <w:rPr>
-                <w:rFonts w:ascii="Calibri" w:cs="Calibri" w:eastAsia="Calibri" w:hAnsi="Calibri"/>
-                <w:b w:val="0"/>
+                <w:rFonts w:ascii="Cambria" w:cs="Cambria" w:eastAsia="Cambria" w:hAnsi="Cambria"/>
                 <w:i w:val="0"/>
                 <w:smallCaps w:val="0"/>
                 <w:strike w:val="0"/>
@@ -633,8 +679,7 @@
           <w:hyperlink w:anchor="_3znysh7">
             <w:r>
               <w:rPr>
-                <w:rFonts w:ascii="Calibri" w:cs="Calibri" w:eastAsia="Calibri" w:hAnsi="Calibri"/>
-                <w:b w:val="0"/>
+                <w:rFonts w:ascii="Cambria" w:cs="Cambria" w:eastAsia="Cambria" w:hAnsi="Cambria"/>
                 <w:i w:val="0"/>
                 <w:smallCaps w:val="0"/>
                 <w:strike w:val="0"/>
@@ -656,8 +701,31 @@
           </w:r>
           <w:r>
             <w:rPr>
-              <w:rFonts w:ascii="Calibri" w:cs="Calibri" w:eastAsia="Calibri" w:hAnsi="Calibri"/>
-              <w:b w:val="0"/>
+              <w:rFonts w:ascii="Cambria" w:cs="Cambria" w:eastAsia="Cambria" w:hAnsi="Cambria"/>
+              <w:i w:val="0"/>
+              <w:smallCaps w:val="0"/>
+              <w:strike w:val="0"/>
+              <w:color w:val="000000"/>
+              <w:sz w:val="24"/>
+              <w:szCs w:val="24"/>
+              <w:highlight w:val="yellow"/>
+              <w:u w:val="none"/>
+              <w:vertAlign w:val="baseline"/>
+              <w:rtl w:val="0"/>
+            </w:rPr>
+            <w:t xml:space="preserve">Table of modules — responsibilities and information hiding - </w:t>
+          </w:r>
+          <w:r>
+            <w:rPr>
+              <w:rFonts w:ascii="Cambria" w:cs="Cambria" w:eastAsia="Cambria" w:hAnsi="Cambria"/>
+              <w:highlight w:val="yellow"/>
+              <w:rtl w:val="0"/>
+            </w:rPr>
+            <w:t xml:space="preserve">tamal</w:t>
+          </w:r>
+          <w:r>
+            <w:rPr>
+              <w:rFonts w:ascii="Cambria" w:cs="Cambria" w:eastAsia="Cambria" w:hAnsi="Cambria"/>
               <w:i w:val="0"/>
               <w:smallCaps w:val="0"/>
               <w:strike w:val="0"/>
@@ -669,7 +737,6 @@
               <w:vertAlign w:val="baseline"/>
               <w:rtl w:val="0"/>
             </w:rPr>
-            <w:t xml:space="preserve">Table of modules — responsibilities and information hiding</w:t>
             <w:tab/>
             <w:t xml:space="preserve">8</w:t>
           </w:r>
@@ -703,8 +770,7 @@
             <w:ind w:left="0" w:right="0" w:firstLine="0"/>
             <w:jc w:val="left"/>
             <w:rPr>
-              <w:rFonts w:ascii="Calibri" w:cs="Calibri" w:eastAsia="Calibri" w:hAnsi="Calibri"/>
-              <w:b w:val="0"/>
+              <w:rFonts w:ascii="Cambria" w:cs="Cambria" w:eastAsia="Cambria" w:hAnsi="Cambria"/>
               <w:i w:val="0"/>
               <w:smallCaps w:val="0"/>
               <w:strike w:val="0"/>
@@ -719,8 +785,7 @@
           <w:hyperlink w:anchor="_2et92p0">
             <w:r>
               <w:rPr>
-                <w:rFonts w:ascii="Calibri" w:cs="Calibri" w:eastAsia="Calibri" w:hAnsi="Calibri"/>
-                <w:b w:val="0"/>
+                <w:rFonts w:ascii="Cambria" w:cs="Cambria" w:eastAsia="Cambria" w:hAnsi="Cambria"/>
                 <w:i w:val="0"/>
                 <w:smallCaps w:val="0"/>
                 <w:strike w:val="0"/>
@@ -738,8 +803,7 @@
           <w:hyperlink w:anchor="_2et92p0">
             <w:r>
               <w:rPr>
-                <w:rFonts w:ascii="Calibri" w:cs="Calibri" w:eastAsia="Calibri" w:hAnsi="Calibri"/>
-                <w:b w:val="0"/>
+                <w:rFonts w:ascii="Cambria" w:cs="Cambria" w:eastAsia="Cambria" w:hAnsi="Cambria"/>
                 <w:i w:val="0"/>
                 <w:smallCaps w:val="0"/>
                 <w:strike w:val="0"/>
@@ -761,8 +825,23 @@
           </w:r>
           <w:r>
             <w:rPr>
-              <w:rFonts w:ascii="Calibri" w:cs="Calibri" w:eastAsia="Calibri" w:hAnsi="Calibri"/>
-              <w:b w:val="0"/>
+              <w:rFonts w:ascii="Cambria" w:cs="Cambria" w:eastAsia="Cambria" w:hAnsi="Cambria"/>
+              <w:i w:val="0"/>
+              <w:smallCaps w:val="0"/>
+              <w:strike w:val="0"/>
+              <w:color w:val="000000"/>
+              <w:sz w:val="24"/>
+              <w:szCs w:val="24"/>
+              <w:highlight w:val="magenta"/>
+              <w:u w:val="none"/>
+              <w:vertAlign w:val="baseline"/>
+              <w:rtl w:val="0"/>
+            </w:rPr>
+            <w:t xml:space="preserve">Expanded description of design decisions - joey</w:t>
+          </w:r>
+          <w:r>
+            <w:rPr>
+              <w:rFonts w:ascii="Cambria" w:cs="Cambria" w:eastAsia="Cambria" w:hAnsi="Cambria"/>
               <w:i w:val="0"/>
               <w:smallCaps w:val="0"/>
               <w:strike w:val="0"/>
@@ -774,7 +853,6 @@
               <w:vertAlign w:val="baseline"/>
               <w:rtl w:val="0"/>
             </w:rPr>
-            <w:t xml:space="preserve">Expanded description of design decisions</w:t>
             <w:tab/>
             <w:t xml:space="preserve">9</w:t>
           </w:r>
@@ -808,8 +886,7 @@
             <w:ind w:left="0" w:right="0" w:firstLine="0"/>
             <w:jc w:val="left"/>
             <w:rPr>
-              <w:rFonts w:ascii="Calibri" w:cs="Calibri" w:eastAsia="Calibri" w:hAnsi="Calibri"/>
-              <w:b w:val="0"/>
+              <w:rFonts w:ascii="Cambria" w:cs="Cambria" w:eastAsia="Cambria" w:hAnsi="Cambria"/>
               <w:i w:val="0"/>
               <w:smallCaps w:val="0"/>
               <w:strike w:val="0"/>
@@ -824,8 +901,7 @@
           <w:hyperlink w:anchor="_tyjcwt">
             <w:r>
               <w:rPr>
-                <w:rFonts w:ascii="Calibri" w:cs="Calibri" w:eastAsia="Calibri" w:hAnsi="Calibri"/>
-                <w:b w:val="0"/>
+                <w:rFonts w:ascii="Cambria" w:cs="Cambria" w:eastAsia="Cambria" w:hAnsi="Cambria"/>
                 <w:i w:val="0"/>
                 <w:smallCaps w:val="0"/>
                 <w:strike w:val="0"/>
@@ -843,8 +919,7 @@
           <w:hyperlink w:anchor="_tyjcwt">
             <w:r>
               <w:rPr>
-                <w:rFonts w:ascii="Calibri" w:cs="Calibri" w:eastAsia="Calibri" w:hAnsi="Calibri"/>
-                <w:b w:val="0"/>
+                <w:rFonts w:ascii="Cambria" w:cs="Cambria" w:eastAsia="Cambria" w:hAnsi="Cambria"/>
                 <w:i w:val="0"/>
                 <w:smallCaps w:val="0"/>
                 <w:strike w:val="0"/>
@@ -866,8 +941,24 @@
           </w:r>
           <w:r>
             <w:rPr>
-              <w:rFonts w:ascii="Calibri" w:cs="Calibri" w:eastAsia="Calibri" w:hAnsi="Calibri"/>
-              <w:b w:val="0"/>
+              <w:rFonts w:ascii="Cambria" w:cs="Cambria" w:eastAsia="Cambria" w:hAnsi="Cambria"/>
+              <w:i w:val="0"/>
+              <w:smallCaps w:val="0"/>
+              <w:strike w:val="0"/>
+              <w:color w:val="000000"/>
+              <w:sz w:val="24"/>
+              <w:szCs w:val="24"/>
+              <w:highlight w:val="magenta"/>
+              <w:u w:val="none"/>
+              <w:vertAlign w:val="baseline"/>
+              <w:rtl w:val="0"/>
+            </w:rPr>
+            <w:t xml:space="preserve">Significant Contracts (Correctness) - joey</w:t>
+            <w:tab/>
+          </w:r>
+          <w:r>
+            <w:rPr>
+              <w:rFonts w:ascii="Cambria" w:cs="Cambria" w:eastAsia="Cambria" w:hAnsi="Cambria"/>
               <w:i w:val="0"/>
               <w:smallCaps w:val="0"/>
               <w:strike w:val="0"/>
@@ -879,8 +970,6 @@
               <w:vertAlign w:val="baseline"/>
               <w:rtl w:val="0"/>
             </w:rPr>
-            <w:t xml:space="preserve">Significant Contracts (Correctness)</w:t>
-            <w:tab/>
             <w:t xml:space="preserve">10</w:t>
           </w:r>
           <w:r>
@@ -913,8 +1002,7 @@
             <w:ind w:left="0" w:right="0" w:firstLine="0"/>
             <w:jc w:val="left"/>
             <w:rPr>
-              <w:rFonts w:ascii="Calibri" w:cs="Calibri" w:eastAsia="Calibri" w:hAnsi="Calibri"/>
-              <w:b w:val="0"/>
+              <w:rFonts w:ascii="Cambria" w:cs="Cambria" w:eastAsia="Cambria" w:hAnsi="Cambria"/>
               <w:i w:val="0"/>
               <w:smallCaps w:val="0"/>
               <w:strike w:val="0"/>
@@ -929,8 +1017,7 @@
           <w:hyperlink w:anchor="_3dy6vkm">
             <w:r>
               <w:rPr>
-                <w:rFonts w:ascii="Calibri" w:cs="Calibri" w:eastAsia="Calibri" w:hAnsi="Calibri"/>
-                <w:b w:val="0"/>
+                <w:rFonts w:ascii="Cambria" w:cs="Cambria" w:eastAsia="Cambria" w:hAnsi="Cambria"/>
                 <w:i w:val="0"/>
                 <w:smallCaps w:val="0"/>
                 <w:strike w:val="0"/>
@@ -948,8 +1035,7 @@
           <w:hyperlink w:anchor="_3dy6vkm">
             <w:r>
               <w:rPr>
-                <w:rFonts w:ascii="Calibri" w:cs="Calibri" w:eastAsia="Calibri" w:hAnsi="Calibri"/>
-                <w:b w:val="0"/>
+                <w:rFonts w:ascii="Cambria" w:cs="Cambria" w:eastAsia="Cambria" w:hAnsi="Cambria"/>
                 <w:i w:val="0"/>
                 <w:smallCaps w:val="0"/>
                 <w:strike w:val="0"/>
@@ -971,8 +1057,24 @@
           </w:r>
           <w:r>
             <w:rPr>
-              <w:rFonts w:ascii="Calibri" w:cs="Calibri" w:eastAsia="Calibri" w:hAnsi="Calibri"/>
-              <w:b w:val="0"/>
+              <w:rFonts w:ascii="Cambria" w:cs="Cambria" w:eastAsia="Cambria" w:hAnsi="Cambria"/>
+              <w:i w:val="0"/>
+              <w:smallCaps w:val="0"/>
+              <w:strike w:val="0"/>
+              <w:color w:val="000000"/>
+              <w:sz w:val="24"/>
+              <w:szCs w:val="24"/>
+              <w:highlight w:val="yellow"/>
+              <w:u w:val="none"/>
+              <w:vertAlign w:val="baseline"/>
+              <w:rtl w:val="0"/>
+            </w:rPr>
+            <w:t xml:space="preserve">Summary of Testing Procedures - tamal</w:t>
+            <w:tab/>
+          </w:r>
+          <w:r>
+            <w:rPr>
+              <w:rFonts w:ascii="Cambria" w:cs="Cambria" w:eastAsia="Cambria" w:hAnsi="Cambria"/>
               <w:i w:val="0"/>
               <w:smallCaps w:val="0"/>
               <w:strike w:val="0"/>
@@ -984,8 +1086,6 @@
               <w:vertAlign w:val="baseline"/>
               <w:rtl w:val="0"/>
             </w:rPr>
-            <w:t xml:space="preserve">Summary of Testing Procedures</w:t>
-            <w:tab/>
             <w:t xml:space="preserve">11</w:t>
           </w:r>
           <w:r>
@@ -1018,24 +1118,13 @@
             <w:ind w:left="0" w:right="0" w:firstLine="0"/>
             <w:jc w:val="left"/>
             <w:rPr>
-              <w:rFonts w:ascii="Calibri" w:cs="Calibri" w:eastAsia="Calibri" w:hAnsi="Calibri"/>
-              <w:b w:val="0"/>
-              <w:i w:val="0"/>
-              <w:smallCaps w:val="0"/>
-              <w:strike w:val="0"/>
-              <w:color w:val="000000"/>
-              <w:sz w:val="22"/>
-              <w:szCs w:val="22"/>
-              <w:u w:val="none"/>
-              <w:shd w:fill="auto" w:val="clear"/>
-              <w:vertAlign w:val="baseline"/>
+              <w:rFonts w:ascii="Cambria" w:cs="Cambria" w:eastAsia="Cambria" w:hAnsi="Cambria"/>
             </w:rPr>
           </w:pPr>
           <w:hyperlink w:anchor="_1t3h5sf">
             <w:r>
               <w:rPr>
-                <w:rFonts w:ascii="Calibri" w:cs="Calibri" w:eastAsia="Calibri" w:hAnsi="Calibri"/>
-                <w:b w:val="0"/>
+                <w:rFonts w:ascii="Cambria" w:cs="Cambria" w:eastAsia="Cambria" w:hAnsi="Cambria"/>
                 <w:i w:val="0"/>
                 <w:smallCaps w:val="0"/>
                 <w:strike w:val="0"/>
@@ -1053,8 +1142,7 @@
           <w:hyperlink w:anchor="_1t3h5sf">
             <w:r>
               <w:rPr>
-                <w:rFonts w:ascii="Calibri" w:cs="Calibri" w:eastAsia="Calibri" w:hAnsi="Calibri"/>
-                <w:b w:val="0"/>
+                <w:rFonts w:ascii="Cambria" w:cs="Cambria" w:eastAsia="Cambria" w:hAnsi="Cambria"/>
                 <w:i w:val="0"/>
                 <w:smallCaps w:val="0"/>
                 <w:strike w:val="0"/>
@@ -1076,8 +1164,23 @@
           </w:r>
           <w:r>
             <w:rPr>
-              <w:rFonts w:ascii="Calibri" w:cs="Calibri" w:eastAsia="Calibri" w:hAnsi="Calibri"/>
-              <w:b w:val="0"/>
+              <w:rFonts w:ascii="Cambria" w:cs="Cambria" w:eastAsia="Cambria" w:hAnsi="Cambria"/>
+              <w:i w:val="0"/>
+              <w:smallCaps w:val="0"/>
+              <w:strike w:val="0"/>
+              <w:color w:val="000000"/>
+              <w:sz w:val="24"/>
+              <w:szCs w:val="24"/>
+              <w:highlight w:val="yellow"/>
+              <w:u w:val="none"/>
+              <w:vertAlign w:val="baseline"/>
+              <w:rtl w:val="0"/>
+            </w:rPr>
+            <w:t xml:space="preserve">Appendix (Contract view of all classes) - tamal</w:t>
+          </w:r>
+          <w:r>
+            <w:rPr>
+              <w:rFonts w:ascii="Cambria" w:cs="Cambria" w:eastAsia="Cambria" w:hAnsi="Cambria"/>
               <w:i w:val="0"/>
               <w:smallCaps w:val="0"/>
               <w:strike w:val="0"/>
@@ -1089,7 +1192,6 @@
               <w:vertAlign w:val="baseline"/>
               <w:rtl w:val="0"/>
             </w:rPr>
-            <w:t xml:space="preserve">Appendix (Contract view of all classes)</w:t>
             <w:tab/>
             <w:t xml:space="preserve">12</w:t>
           </w:r>
@@ -1101,16 +1203,6 @@
               <w:rtl w:val="0"/>
             </w:rPr>
           </w:r>
-        </w:p>
-        <w:p>
-          <w:pPr>
-            <w:rPr/>
-          </w:pPr>
-          <w:r>
-            <w:rPr>
-              <w:rtl w:val="0"/>
-            </w:rPr>
-          </w:r>
           <w:r>
             <w:fldChar w:fldCharType="end"/>
           </w:r>
@@ -1119,47 +1211,9 @@
     </w:sdt>
     <w:p>
       <w:pPr>
-        <w:rPr/>
-      </w:pPr>
-      <w:r>
-        <w:rPr>
-          <w:rtl w:val="0"/>
-        </w:rPr>
-      </w:r>
-    </w:p>
-    <w:p>
-      <w:pPr>
-        <w:rPr/>
-      </w:pPr>
-      <w:r>
-        <w:rPr>
-          <w:rtl w:val="0"/>
-        </w:rPr>
-      </w:r>
-    </w:p>
-    <w:p>
-      <w:pPr>
-        <w:rPr/>
-      </w:pPr>
-      <w:r>
-        <w:rPr>
-          <w:rtl w:val="0"/>
-        </w:rPr>
-      </w:r>
-    </w:p>
-    <w:p>
-      <w:pPr>
-        <w:rPr/>
-      </w:pPr>
-      <w:r>
-        <w:rPr>
-          <w:rtl w:val="0"/>
-        </w:rPr>
-      </w:r>
-    </w:p>
-    <w:p>
-      <w:pPr>
-        <w:rPr/>
+        <w:rPr>
+          <w:rFonts w:ascii="Cambria" w:cs="Cambria" w:eastAsia="Cambria" w:hAnsi="Cambria"/>
+        </w:rPr>
       </w:pPr>
       <w:r>
         <w:rPr>
@@ -1172,7 +1226,7 @@
         <w:pStyle w:val="Heading1"/>
         <w:numPr>
           <w:ilvl w:val="0"/>
-          <w:numId w:val="1"/>
+          <w:numId w:val="2"/>
         </w:numPr>
         <w:ind w:left="928" w:hanging="360"/>
         <w:rPr>
@@ -1191,8 +1245,10 @@
     </w:p>
     <w:p>
       <w:pPr>
-        <w:spacing w:line="360" w:lineRule="auto"/>
-        <w:rPr/>
+        <w:ind w:left="0" w:firstLine="0"/>
+        <w:rPr>
+          <w:rFonts w:ascii="Cambria" w:cs="Cambria" w:eastAsia="Cambria" w:hAnsi="Cambria"/>
+        </w:rPr>
       </w:pPr>
       <w:r>
         <w:rPr>
@@ -1204,10 +1260,13 @@
       <w:pPr>
         <w:spacing w:line="300" w:lineRule="auto"/>
         <w:ind w:left="0" w:firstLine="0"/>
-        <w:rPr/>
-      </w:pPr>
-      <w:r>
-        <w:rPr>
+        <w:rPr>
+          <w:rFonts w:ascii="Cambria" w:cs="Cambria" w:eastAsia="Cambria" w:hAnsi="Cambria"/>
+        </w:rPr>
+      </w:pPr>
+      <w:r>
+        <w:rPr>
+          <w:rFonts w:ascii="Cambria" w:cs="Cambria" w:eastAsia="Cambria" w:hAnsi="Cambria"/>
           <w:rtl w:val="0"/>
         </w:rPr>
         <w:t xml:space="preserve">Our clients supplied us with the following requirements for the game Simodyssey: The topic at hand is game development. This space exploration game will allow a player to choose between two playing modes. The first mode is referred to as “test”, this mode provides a more detailed outlook on the current state of the galaxy and as well as, the amount and type of entities  generated. This entity creation can be influenced by the number that is passed when the test mode is created. The higher the number implies that the probability of generating more planets increases. The second mode is referred to as “play” , this mode will provide less information about the current state of the galaxy and the number of entities that are initially created cannot be influenced. </w:t>
@@ -1217,10 +1276,13 @@
       <w:pPr>
         <w:spacing w:line="300" w:lineRule="auto"/>
         <w:ind w:left="0" w:firstLine="0"/>
-        <w:rPr/>
-      </w:pPr>
-      <w:r>
-        <w:rPr>
+        <w:rPr>
+          <w:rFonts w:ascii="Cambria" w:cs="Cambria" w:eastAsia="Cambria" w:hAnsi="Cambria"/>
+        </w:rPr>
+      </w:pPr>
+      <w:r>
+        <w:rPr>
+          <w:rFonts w:ascii="Cambria" w:cs="Cambria" w:eastAsia="Cambria" w:hAnsi="Cambria"/>
           <w:rtl w:val="0"/>
         </w:rPr>
         <w:t xml:space="preserve">Within both modes, random numbers are generated in a sequential manner that is always the same and maintained, but changes often from “play” to “play” mode. After a game has started, a 5-by-5 galaxy is created. This would also place an explorer entity at quadrant (1,1) and a blackhole entity at (3,3). The other entities that are stationary and movable are randomly placed in the galaxy. Moreover, these entities are placed in sectors within the galaxy; each sector can contain a maximum of four quadrants. This means that each sector can only hold a maximum of four entities ( one entity per quadrant).</w:t>
@@ -1230,10 +1292,13 @@
       <w:pPr>
         <w:spacing w:line="300" w:lineRule="auto"/>
         <w:ind w:left="0" w:firstLine="0"/>
-        <w:rPr/>
-      </w:pPr>
-      <w:r>
-        <w:rPr>
+        <w:rPr>
+          <w:rFonts w:ascii="Cambria" w:cs="Cambria" w:eastAsia="Cambria" w:hAnsi="Cambria"/>
+        </w:rPr>
+      </w:pPr>
+      <w:r>
+        <w:rPr>
+          <w:rFonts w:ascii="Cambria" w:cs="Cambria" w:eastAsia="Cambria" w:hAnsi="Cambria"/>
           <w:rtl w:val="0"/>
         </w:rPr>
         <w:t xml:space="preserve">After the galaxy is created, the player would be able to issue commands to move the explorer through the galaxy. Some of these commands would be considered as a turn, which may then cause some of the movable entities to shift their position in the galaxy. However, other commands would not modify the entities within the galaxy but may just display the status of the explorer. The game can end in a few ways, such as; when the explorer runs out of fuel, lives, or when a planet with life is found or when the game is aborted. Once a game has ended a new game can be started.</w:t>
@@ -1243,37 +1308,16 @@
       <w:pPr>
         <w:spacing w:line="300" w:lineRule="auto"/>
         <w:ind w:left="0" w:firstLine="0"/>
-        <w:rPr/>
-      </w:pPr>
-      <w:r>
-        <w:rPr>
+        <w:rPr>
+          <w:rFonts w:ascii="Cambria" w:cs="Cambria" w:eastAsia="Cambria" w:hAnsi="Cambria"/>
+        </w:rPr>
+      </w:pPr>
+      <w:r>
+        <w:rPr>
+          <w:rFonts w:ascii="Cambria" w:cs="Cambria" w:eastAsia="Cambria" w:hAnsi="Cambria"/>
           <w:rtl w:val="0"/>
         </w:rPr>
         <w:t xml:space="preserve">The document in the appendix will provide further details on the user interface grammar. Also, the acceptance tests in the report will provide further details on the input and output status of the game operating in console mode.</w:t>
-      </w:r>
-    </w:p>
-    <w:p>
-      <w:pPr>
-        <w:spacing w:line="360" w:lineRule="auto"/>
-        <w:ind w:left="0" w:firstLine="0"/>
-        <w:rPr/>
-      </w:pPr>
-      <w:r>
-        <w:rPr>
-          <w:rtl w:val="0"/>
-        </w:rPr>
-      </w:r>
-    </w:p>
-    <w:p>
-      <w:pPr>
-        <w:spacing w:line="360" w:lineRule="auto"/>
-        <w:ind w:left="0" w:firstLine="0"/>
-        <w:rPr/>
-      </w:pPr>
-      <w:r>
-        <w:rPr>
-          <w:rtl w:val="0"/>
-        </w:rPr>
       </w:r>
     </w:p>
     <w:p>
@@ -1281,7 +1325,7 @@
         <w:pStyle w:val="Heading1"/>
         <w:numPr>
           <w:ilvl w:val="0"/>
-          <w:numId w:val="1"/>
+          <w:numId w:val="2"/>
         </w:numPr>
         <w:ind w:left="928" w:hanging="360"/>
         <w:rPr>
@@ -1297,19 +1341,48 @@
         </w:rPr>
         <w:t xml:space="preserve">BON class diagram overview (architecture of the design)</w:t>
       </w:r>
-    </w:p>
-    <w:p>
-      <w:pPr>
-        <w:rPr>
-          <w:rFonts w:ascii="Cambria" w:cs="Cambria" w:eastAsia="Cambria" w:hAnsi="Cambria"/>
-          <w:b w:val="1"/>
-          <w:color w:val="366091"/>
-          <w:sz w:val="28"/>
-          <w:szCs w:val="28"/>
+      <w:r>
+        <w:rPr>
+          <w:rtl w:val="0"/>
+        </w:rPr>
+      </w:r>
+    </w:p>
+    <w:p>
+      <w:pPr>
+        <w:rPr>
+          <w:rFonts w:ascii="Cambria" w:cs="Cambria" w:eastAsia="Cambria" w:hAnsi="Cambria"/>
         </w:rPr>
       </w:pPr>
       <w:r>
         <w:br w:type="page"/>
+      </w:r>
+      <w:r>
+        <w:rPr>
+          <w:rtl w:val="0"/>
+        </w:rPr>
+      </w:r>
+    </w:p>
+    <w:p>
+      <w:pPr>
+        <w:rPr>
+          <w:rFonts w:ascii="Cambria" w:cs="Cambria" w:eastAsia="Cambria" w:hAnsi="Cambria"/>
+          <w:highlight w:val="green"/>
+        </w:rPr>
+      </w:pPr>
+      <w:r>
+        <w:rPr>
+          <w:rFonts w:ascii="Cambria" w:cs="Cambria" w:eastAsia="Cambria" w:hAnsi="Cambria"/>
+          <w:rtl w:val="0"/>
+        </w:rPr>
+        <w:t xml:space="preserve">      </w:t>
+      </w:r>
+      <w:r>
+        <w:rPr>
+          <w:rFonts w:ascii="Cambria" w:cs="Cambria" w:eastAsia="Cambria" w:hAnsi="Cambria"/>
+          <w:highlight w:val="green"/>
+          <w:rtl w:val="0"/>
+        </w:rPr>
+        <w:t xml:space="preserve">  A description of the design needs to be included</w:t>
       </w:r>
       <w:r>
         <w:rPr>
@@ -1322,12 +1395,10 @@
         <w:pStyle w:val="Heading1"/>
         <w:numPr>
           <w:ilvl w:val="0"/>
-          <w:numId w:val="1"/>
+          <w:numId w:val="2"/>
         </w:numPr>
         <w:ind w:left="928" w:hanging="360"/>
         <w:rPr>
-          <w:rFonts w:ascii="Cambria" w:cs="Cambria" w:eastAsia="Cambria" w:hAnsi="Cambria"/>
-          <w:b w:val="1"/>
           <w:color w:val="000000"/>
           <w:sz w:val="28"/>
           <w:szCs w:val="28"/>
@@ -1350,24 +1421,33 @@
     </w:p>
     <w:p>
       <w:pPr>
-        <w:rPr>
-          <w:rFonts w:ascii="Cambria" w:cs="Cambria" w:eastAsia="Cambria" w:hAnsi="Cambria"/>
-          <w:b w:val="1"/>
-          <w:color w:val="366091"/>
-          <w:sz w:val="28"/>
-          <w:szCs w:val="28"/>
-        </w:rPr>
-      </w:pPr>
-      <w:r>
-        <w:rPr>
-          <w:rtl w:val="0"/>
-        </w:rPr>
-      </w:r>
-    </w:p>
-    <w:p>
-      <w:pPr>
-        <w:rPr/>
-      </w:pPr>
+        <w:ind w:left="928" w:firstLine="0"/>
+        <w:rPr>
+          <w:rFonts w:ascii="Cambria" w:cs="Cambria" w:eastAsia="Cambria" w:hAnsi="Cambria"/>
+        </w:rPr>
+      </w:pPr>
+      <w:r>
+        <w:rPr>
+          <w:rtl w:val="0"/>
+        </w:rPr>
+      </w:r>
+    </w:p>
+    <w:p>
+      <w:pPr>
+        <w:ind w:left="928" w:firstLine="0"/>
+        <w:rPr>
+          <w:rFonts w:ascii="Cambria" w:cs="Cambria" w:eastAsia="Cambria" w:hAnsi="Cambria"/>
+          <w:highlight w:val="green"/>
+        </w:rPr>
+      </w:pPr>
+      <w:r>
+        <w:rPr>
+          <w:rFonts w:ascii="Cambria" w:cs="Cambria" w:eastAsia="Cambria" w:hAnsi="Cambria"/>
+          <w:highlight w:val="green"/>
+          <w:rtl w:val="0"/>
+        </w:rPr>
+        <w:t xml:space="preserve">Ask jackie about this </w:t>
+      </w:r>
       <w:r>
         <w:rPr>
           <w:rtl w:val="0"/>
@@ -1414,17 +1494,19 @@
             <w:pPr>
               <w:spacing w:after="0" w:line="240" w:lineRule="auto"/>
               <w:rPr>
-                <w:sz w:val="22"/>
-                <w:szCs w:val="22"/>
-              </w:rPr>
-            </w:pPr>
-            <w:r>
-              <w:rPr>
-                <w:sz w:val="22"/>
-                <w:szCs w:val="22"/>
-                <w:rtl w:val="0"/>
-              </w:rPr>
-              <w:t xml:space="preserve">1</w:t>
+                <w:rFonts w:ascii="Cambria" w:cs="Cambria" w:eastAsia="Cambria" w:hAnsi="Cambria"/>
+                <w:sz w:val="22"/>
+                <w:szCs w:val="22"/>
+              </w:rPr>
+            </w:pPr>
+            <w:r>
+              <w:rPr>
+                <w:rFonts w:ascii="Cambria" w:cs="Cambria" w:eastAsia="Cambria" w:hAnsi="Cambria"/>
+                <w:sz w:val="22"/>
+                <w:szCs w:val="22"/>
+                <w:rtl w:val="0"/>
+              </w:rPr>
+              <w:t xml:space="preserve">1.1</w:t>
             </w:r>
           </w:p>
         </w:tc>
@@ -1434,17 +1516,19 @@
             <w:pPr>
               <w:spacing w:after="0" w:line="240" w:lineRule="auto"/>
               <w:rPr>
-                <w:sz w:val="22"/>
-                <w:szCs w:val="22"/>
-              </w:rPr>
-            </w:pPr>
-            <w:r>
-              <w:rPr>
-                <w:sz w:val="22"/>
-                <w:szCs w:val="22"/>
-                <w:rtl w:val="0"/>
-              </w:rPr>
-              <w:t xml:space="preserve">LIST[G]</w:t>
+                <w:rFonts w:ascii="Cambria" w:cs="Cambria" w:eastAsia="Cambria" w:hAnsi="Cambria"/>
+                <w:sz w:val="22"/>
+                <w:szCs w:val="22"/>
+              </w:rPr>
+            </w:pPr>
+            <w:r>
+              <w:rPr>
+                <w:rFonts w:ascii="Cambria" w:cs="Cambria" w:eastAsia="Cambria" w:hAnsi="Cambria"/>
+                <w:sz w:val="22"/>
+                <w:szCs w:val="22"/>
+                <w:rtl w:val="0"/>
+              </w:rPr>
+              <w:t xml:space="preserve">ETF_MODEL</w:t>
             </w:r>
           </w:p>
         </w:tc>
@@ -1454,12 +1538,14 @@
             <w:pPr>
               <w:spacing w:after="0" w:line="240" w:lineRule="auto"/>
               <w:rPr>
-                <w:sz w:val="22"/>
-                <w:szCs w:val="22"/>
-              </w:rPr>
-            </w:pPr>
-            <w:r>
-              <w:rPr>
+                <w:rFonts w:ascii="Cambria" w:cs="Cambria" w:eastAsia="Cambria" w:hAnsi="Cambria"/>
+                <w:sz w:val="22"/>
+                <w:szCs w:val="22"/>
+              </w:rPr>
+            </w:pPr>
+            <w:r>
+              <w:rPr>
+                <w:rFonts w:ascii="Cambria" w:cs="Cambria" w:eastAsia="Cambria" w:hAnsi="Cambria"/>
                 <w:b w:val="1"/>
                 <w:sz w:val="22"/>
                 <w:szCs w:val="22"/>
@@ -1469,11 +1555,12 @@
             </w:r>
             <w:r>
               <w:rPr>
-                <w:sz w:val="22"/>
-                <w:szCs w:val="22"/>
-                <w:rtl w:val="0"/>
-              </w:rPr>
-              <w:t xml:space="preserve">: a sequence of items of type G</w:t>
+                <w:rFonts w:ascii="Cambria" w:cs="Cambria" w:eastAsia="Cambria" w:hAnsi="Cambria"/>
+                <w:sz w:val="22"/>
+                <w:szCs w:val="22"/>
+                <w:rtl w:val="0"/>
+              </w:rPr>
+              <w:t xml:space="preserve">: Handles all the user commands  for the game</w:t>
             </w:r>
           </w:p>
         </w:tc>
@@ -1485,12 +1572,14 @@
             <w:pPr>
               <w:spacing w:after="0" w:line="240" w:lineRule="auto"/>
               <w:rPr>
-                <w:sz w:val="22"/>
-                <w:szCs w:val="22"/>
-              </w:rPr>
-            </w:pPr>
-            <w:r>
-              <w:rPr>
+                <w:rFonts w:ascii="Cambria" w:cs="Cambria" w:eastAsia="Cambria" w:hAnsi="Cambria"/>
+                <w:sz w:val="22"/>
+                <w:szCs w:val="22"/>
+              </w:rPr>
+            </w:pPr>
+            <w:r>
+              <w:rPr>
+                <w:rFonts w:ascii="Cambria" w:cs="Cambria" w:eastAsia="Cambria" w:hAnsi="Cambria"/>
                 <w:b w:val="1"/>
                 <w:sz w:val="22"/>
                 <w:szCs w:val="22"/>
@@ -1500,11 +1589,12 @@
             </w:r>
             <w:r>
               <w:rPr>
-                <w:sz w:val="22"/>
-                <w:szCs w:val="22"/>
-                <w:rtl w:val="0"/>
-              </w:rPr>
-              <w:t xml:space="preserve">: see ARRAY[G]</w:t>
+                <w:rFonts w:ascii="Cambria" w:cs="Cambria" w:eastAsia="Cambria" w:hAnsi="Cambria"/>
+                <w:sz w:val="22"/>
+                <w:szCs w:val="22"/>
+                <w:rtl w:val="0"/>
+              </w:rPr>
+              <w:t xml:space="preserve">: none</w:t>
             </w:r>
           </w:p>
         </w:tc>
@@ -1519,6 +1609,7 @@
               <w:widowControl w:val="0"/>
               <w:spacing w:after="0" w:line="276" w:lineRule="auto"/>
               <w:rPr>
+                <w:rFonts w:ascii="Cambria" w:cs="Cambria" w:eastAsia="Cambria" w:hAnsi="Cambria"/>
                 <w:sz w:val="22"/>
                 <w:szCs w:val="22"/>
               </w:rPr>
@@ -1536,14 +1627,19 @@
             <w:pPr>
               <w:spacing w:after="0" w:line="240" w:lineRule="auto"/>
               <w:rPr>
-                <w:sz w:val="22"/>
-                <w:szCs w:val="22"/>
-              </w:rPr>
-            </w:pPr>
-            <w:r>
-              <w:rPr>
-                <w:rtl w:val="0"/>
-              </w:rPr>
+                <w:rFonts w:ascii="Cambria" w:cs="Cambria" w:eastAsia="Cambria" w:hAnsi="Cambria"/>
+                <w:sz w:val="22"/>
+                <w:szCs w:val="22"/>
+              </w:rPr>
+            </w:pPr>
+            <w:r>
+              <w:rPr>
+                <w:rFonts w:ascii="Cambria" w:cs="Cambria" w:eastAsia="Cambria" w:hAnsi="Cambria"/>
+                <w:sz w:val="22"/>
+                <w:szCs w:val="22"/>
+                <w:rtl w:val="0"/>
+              </w:rPr>
+              <w:t xml:space="preserve">Concrete</w:t>
             </w:r>
           </w:p>
         </w:tc>
@@ -1553,14 +1649,29 @@
             <w:pPr>
               <w:spacing w:after="0" w:line="240" w:lineRule="auto"/>
               <w:rPr>
-                <w:sz w:val="22"/>
-                <w:szCs w:val="22"/>
-              </w:rPr>
-            </w:pPr>
-            <w:r>
-              <w:rPr>
-                <w:rtl w:val="0"/>
-              </w:rPr>
+                <w:rFonts w:ascii="Cambria" w:cs="Cambria" w:eastAsia="Cambria" w:hAnsi="Cambria"/>
+                <w:sz w:val="22"/>
+                <w:szCs w:val="22"/>
+              </w:rPr>
+            </w:pPr>
+            <w:r>
+              <w:rPr>
+                <w:rFonts w:ascii="Cambria" w:cs="Cambria" w:eastAsia="Cambria" w:hAnsi="Cambria"/>
+                <w:b w:val="1"/>
+                <w:sz w:val="22"/>
+                <w:szCs w:val="22"/>
+                <w:rtl w:val="0"/>
+              </w:rPr>
+              <w:t xml:space="preserve">Secret</w:t>
+            </w:r>
+            <w:r>
+              <w:rPr>
+                <w:rFonts w:ascii="Cambria" w:cs="Cambria" w:eastAsia="Cambria" w:hAnsi="Cambria"/>
+                <w:sz w:val="22"/>
+                <w:szCs w:val="22"/>
+                <w:rtl w:val="0"/>
+              </w:rPr>
+              <w:t xml:space="preserve"> :  Implemented by initializing each attribute to a default value of the current model</w:t>
             </w:r>
           </w:p>
         </w:tc>
@@ -1573,6 +1684,7 @@
               <w:widowControl w:val="0"/>
               <w:spacing w:after="0" w:line="276" w:lineRule="auto"/>
               <w:rPr>
+                <w:rFonts w:ascii="Cambria" w:cs="Cambria" w:eastAsia="Cambria" w:hAnsi="Cambria"/>
                 <w:sz w:val="22"/>
                 <w:szCs w:val="22"/>
               </w:rPr>
@@ -1588,7 +1700,9 @@
     </w:tbl>
     <w:p>
       <w:pPr>
-        <w:rPr/>
+        <w:rPr>
+          <w:rFonts w:ascii="Cambria" w:cs="Cambria" w:eastAsia="Cambria" w:hAnsi="Cambria"/>
+        </w:rPr>
       </w:pPr>
       <w:r>
         <w:rPr>
@@ -1636,17 +1750,19 @@
             <w:pPr>
               <w:spacing w:after="0" w:line="240" w:lineRule="auto"/>
               <w:rPr>
-                <w:sz w:val="22"/>
-                <w:szCs w:val="22"/>
-              </w:rPr>
-            </w:pPr>
-            <w:r>
-              <w:rPr>
-                <w:sz w:val="22"/>
-                <w:szCs w:val="22"/>
-                <w:rtl w:val="0"/>
-              </w:rPr>
-              <w:t xml:space="preserve">1</w:t>
+                <w:rFonts w:ascii="Cambria" w:cs="Cambria" w:eastAsia="Cambria" w:hAnsi="Cambria"/>
+                <w:sz w:val="22"/>
+                <w:szCs w:val="22"/>
+              </w:rPr>
+            </w:pPr>
+            <w:r>
+              <w:rPr>
+                <w:rFonts w:ascii="Cambria" w:cs="Cambria" w:eastAsia="Cambria" w:hAnsi="Cambria"/>
+                <w:sz w:val="22"/>
+                <w:szCs w:val="22"/>
+                <w:rtl w:val="0"/>
+              </w:rPr>
+              <w:t xml:space="preserve">1.2</w:t>
             </w:r>
           </w:p>
         </w:tc>
@@ -1656,17 +1772,19 @@
             <w:pPr>
               <w:spacing w:after="0" w:line="240" w:lineRule="auto"/>
               <w:rPr>
-                <w:sz w:val="22"/>
-                <w:szCs w:val="22"/>
-              </w:rPr>
-            </w:pPr>
-            <w:r>
-              <w:rPr>
-                <w:sz w:val="22"/>
-                <w:szCs w:val="22"/>
-                <w:rtl w:val="0"/>
-              </w:rPr>
-              <w:t xml:space="preserve">LIST[G]</w:t>
+                <w:rFonts w:ascii="Cambria" w:cs="Cambria" w:eastAsia="Cambria" w:hAnsi="Cambria"/>
+                <w:sz w:val="22"/>
+                <w:szCs w:val="22"/>
+              </w:rPr>
+            </w:pPr>
+            <w:r>
+              <w:rPr>
+                <w:rFonts w:ascii="Cambria" w:cs="Cambria" w:eastAsia="Cambria" w:hAnsi="Cambria"/>
+                <w:sz w:val="22"/>
+                <w:szCs w:val="22"/>
+                <w:rtl w:val="0"/>
+              </w:rPr>
+              <w:t xml:space="preserve">GAME</w:t>
             </w:r>
           </w:p>
         </w:tc>
@@ -1676,12 +1794,14 @@
             <w:pPr>
               <w:spacing w:after="0" w:line="240" w:lineRule="auto"/>
               <w:rPr>
-                <w:sz w:val="22"/>
-                <w:szCs w:val="22"/>
-              </w:rPr>
-            </w:pPr>
-            <w:r>
-              <w:rPr>
+                <w:rFonts w:ascii="Cambria" w:cs="Cambria" w:eastAsia="Cambria" w:hAnsi="Cambria"/>
+                <w:sz w:val="22"/>
+                <w:szCs w:val="22"/>
+              </w:rPr>
+            </w:pPr>
+            <w:r>
+              <w:rPr>
+                <w:rFonts w:ascii="Cambria" w:cs="Cambria" w:eastAsia="Cambria" w:hAnsi="Cambria"/>
                 <w:b w:val="1"/>
                 <w:sz w:val="22"/>
                 <w:szCs w:val="22"/>
@@ -1691,11 +1811,12 @@
             </w:r>
             <w:r>
               <w:rPr>
-                <w:sz w:val="22"/>
-                <w:szCs w:val="22"/>
-                <w:rtl w:val="0"/>
-              </w:rPr>
-              <w:t xml:space="preserve">: a sequence of items of type G</w:t>
+                <w:rFonts w:ascii="Cambria" w:cs="Cambria" w:eastAsia="Cambria" w:hAnsi="Cambria"/>
+                <w:sz w:val="22"/>
+                <w:szCs w:val="22"/>
+                <w:rtl w:val="0"/>
+              </w:rPr>
+              <w:t xml:space="preserve">: see ETF_MODEL</w:t>
             </w:r>
           </w:p>
         </w:tc>
@@ -1707,12 +1828,14 @@
             <w:pPr>
               <w:spacing w:after="0" w:line="240" w:lineRule="auto"/>
               <w:rPr>
-                <w:sz w:val="22"/>
-                <w:szCs w:val="22"/>
-              </w:rPr>
-            </w:pPr>
-            <w:r>
-              <w:rPr>
+                <w:rFonts w:ascii="Cambria" w:cs="Cambria" w:eastAsia="Cambria" w:hAnsi="Cambria"/>
+                <w:sz w:val="22"/>
+                <w:szCs w:val="22"/>
+              </w:rPr>
+            </w:pPr>
+            <w:r>
+              <w:rPr>
+                <w:rFonts w:ascii="Cambria" w:cs="Cambria" w:eastAsia="Cambria" w:hAnsi="Cambria"/>
                 <w:b w:val="1"/>
                 <w:sz w:val="22"/>
                 <w:szCs w:val="22"/>
@@ -1722,11 +1845,12 @@
             </w:r>
             <w:r>
               <w:rPr>
-                <w:sz w:val="22"/>
-                <w:szCs w:val="22"/>
-                <w:rtl w:val="0"/>
-              </w:rPr>
-              <w:t xml:space="preserve">: see ARRAY[G]</w:t>
+                <w:rFonts w:ascii="Cambria" w:cs="Cambria" w:eastAsia="Cambria" w:hAnsi="Cambria"/>
+                <w:sz w:val="22"/>
+                <w:szCs w:val="22"/>
+                <w:rtl w:val="0"/>
+              </w:rPr>
+              <w:t xml:space="preserve">: none</w:t>
             </w:r>
           </w:p>
         </w:tc>
@@ -1741,48 +1865,67 @@
               <w:widowControl w:val="0"/>
               <w:spacing w:after="0" w:line="276" w:lineRule="auto"/>
               <w:rPr>
-                <w:sz w:val="22"/>
-                <w:szCs w:val="22"/>
-              </w:rPr>
-            </w:pPr>
-            <w:r>
-              <w:rPr>
-                <w:rtl w:val="0"/>
-              </w:rPr>
-            </w:r>
-          </w:p>
-        </w:tc>
-        <w:tc>
-          <w:tcPr/>
-          <w:p>
-            <w:pPr>
-              <w:spacing w:after="0" w:line="240" w:lineRule="auto"/>
-              <w:rPr>
-                <w:sz w:val="22"/>
-                <w:szCs w:val="22"/>
-              </w:rPr>
-            </w:pPr>
-            <w:r>
-              <w:rPr>
-                <w:rtl w:val="0"/>
-              </w:rPr>
-            </w:r>
-          </w:p>
-        </w:tc>
-        <w:tc>
-          <w:tcPr/>
-          <w:p>
-            <w:pPr>
-              <w:spacing w:after="0" w:line="240" w:lineRule="auto"/>
-              <w:rPr>
-                <w:sz w:val="22"/>
-                <w:szCs w:val="22"/>
-              </w:rPr>
-            </w:pPr>
-            <w:r>
-              <w:rPr>
-                <w:rtl w:val="0"/>
-              </w:rPr>
+                <w:rFonts w:ascii="Cambria" w:cs="Cambria" w:eastAsia="Cambria" w:hAnsi="Cambria"/>
+                <w:sz w:val="22"/>
+                <w:szCs w:val="22"/>
+              </w:rPr>
+            </w:pPr>
+            <w:r>
+              <w:rPr>
+                <w:rtl w:val="0"/>
+              </w:rPr>
+            </w:r>
+          </w:p>
+        </w:tc>
+        <w:tc>
+          <w:tcPr/>
+          <w:p>
+            <w:pPr>
+              <w:rPr>
+                <w:rFonts w:ascii="Cambria" w:cs="Cambria" w:eastAsia="Cambria" w:hAnsi="Cambria"/>
+                <w:sz w:val="22"/>
+                <w:szCs w:val="22"/>
+              </w:rPr>
+            </w:pPr>
+            <w:r>
+              <w:rPr>
+                <w:rFonts w:ascii="Cambria" w:cs="Cambria" w:eastAsia="Cambria" w:hAnsi="Cambria"/>
+                <w:sz w:val="22"/>
+                <w:szCs w:val="22"/>
+                <w:rtl w:val="0"/>
+              </w:rPr>
+              <w:t xml:space="preserve">Concrete</w:t>
+            </w:r>
+          </w:p>
+        </w:tc>
+        <w:tc>
+          <w:tcPr/>
+          <w:p>
+            <w:pPr>
+              <w:rPr>
+                <w:rFonts w:ascii="Cambria" w:cs="Cambria" w:eastAsia="Cambria" w:hAnsi="Cambria"/>
+                <w:sz w:val="22"/>
+                <w:szCs w:val="22"/>
+              </w:rPr>
+            </w:pPr>
+            <w:r>
+              <w:rPr>
+                <w:rFonts w:ascii="Cambria" w:cs="Cambria" w:eastAsia="Cambria" w:hAnsi="Cambria"/>
+                <w:b w:val="1"/>
+                <w:sz w:val="22"/>
+                <w:szCs w:val="22"/>
+                <w:rtl w:val="0"/>
+              </w:rPr>
+              <w:t xml:space="preserve">Secret: </w:t>
+            </w:r>
+            <w:r>
+              <w:rPr>
+                <w:rFonts w:ascii="Cambria" w:cs="Cambria" w:eastAsia="Cambria" w:hAnsi="Cambria"/>
+                <w:sz w:val="22"/>
+                <w:szCs w:val="22"/>
+                <w:rtl w:val="0"/>
+              </w:rPr>
+              <w:t xml:space="preserve">implemented via Arrays, entities that moved this turn and entities that died this turn</w:t>
             </w:r>
           </w:p>
         </w:tc>
@@ -1795,6 +1938,7 @@
               <w:widowControl w:val="0"/>
               <w:spacing w:after="0" w:line="276" w:lineRule="auto"/>
               <w:rPr>
+                <w:rFonts w:ascii="Cambria" w:cs="Cambria" w:eastAsia="Cambria" w:hAnsi="Cambria"/>
                 <w:sz w:val="22"/>
                 <w:szCs w:val="22"/>
               </w:rPr>
@@ -1810,24 +1954,9 @@
     </w:tbl>
     <w:p>
       <w:pPr>
-        <w:spacing w:after="0" w:line="240" w:lineRule="auto"/>
-        <w:rPr>
-          <w:rFonts w:ascii="Cambria" w:cs="Cambria" w:eastAsia="Cambria" w:hAnsi="Cambria"/>
-          <w:b w:val="1"/>
-          <w:color w:val="366091"/>
-          <w:sz w:val="28"/>
-          <w:szCs w:val="28"/>
-        </w:rPr>
-      </w:pPr>
-      <w:r>
-        <w:rPr>
-          <w:rtl w:val="0"/>
-        </w:rPr>
-      </w:r>
-    </w:p>
-    <w:p>
-      <w:pPr>
-        <w:rPr/>
+        <w:rPr>
+          <w:rFonts w:ascii="Cambria" w:cs="Cambria" w:eastAsia="Cambria" w:hAnsi="Cambria"/>
+        </w:rPr>
       </w:pPr>
       <w:r>
         <w:rPr>
@@ -1875,17 +2004,19 @@
             <w:pPr>
               <w:spacing w:after="0" w:line="240" w:lineRule="auto"/>
               <w:rPr>
-                <w:sz w:val="22"/>
-                <w:szCs w:val="22"/>
-              </w:rPr>
-            </w:pPr>
-            <w:r>
-              <w:rPr>
-                <w:sz w:val="22"/>
-                <w:szCs w:val="22"/>
-                <w:rtl w:val="0"/>
-              </w:rPr>
-              <w:t xml:space="preserve">1</w:t>
+                <w:rFonts w:ascii="Cambria" w:cs="Cambria" w:eastAsia="Cambria" w:hAnsi="Cambria"/>
+                <w:sz w:val="22"/>
+                <w:szCs w:val="22"/>
+              </w:rPr>
+            </w:pPr>
+            <w:r>
+              <w:rPr>
+                <w:rFonts w:ascii="Cambria" w:cs="Cambria" w:eastAsia="Cambria" w:hAnsi="Cambria"/>
+                <w:sz w:val="22"/>
+                <w:szCs w:val="22"/>
+                <w:rtl w:val="0"/>
+              </w:rPr>
+              <w:t xml:space="preserve">1.2.1</w:t>
             </w:r>
           </w:p>
         </w:tc>
@@ -1895,17 +2026,19 @@
             <w:pPr>
               <w:spacing w:after="0" w:line="240" w:lineRule="auto"/>
               <w:rPr>
-                <w:sz w:val="22"/>
-                <w:szCs w:val="22"/>
-              </w:rPr>
-            </w:pPr>
-            <w:r>
-              <w:rPr>
-                <w:sz w:val="22"/>
-                <w:szCs w:val="22"/>
-                <w:rtl w:val="0"/>
-              </w:rPr>
-              <w:t xml:space="preserve">LIST[G]</w:t>
+                <w:rFonts w:ascii="Cambria" w:cs="Cambria" w:eastAsia="Cambria" w:hAnsi="Cambria"/>
+                <w:sz w:val="22"/>
+                <w:szCs w:val="22"/>
+              </w:rPr>
+            </w:pPr>
+            <w:r>
+              <w:rPr>
+                <w:rFonts w:ascii="Cambria" w:cs="Cambria" w:eastAsia="Cambria" w:hAnsi="Cambria"/>
+                <w:sz w:val="22"/>
+                <w:szCs w:val="22"/>
+                <w:rtl w:val="0"/>
+              </w:rPr>
+              <w:t xml:space="preserve">GALAXY</w:t>
             </w:r>
           </w:p>
         </w:tc>
@@ -1915,12 +2048,14 @@
             <w:pPr>
               <w:spacing w:after="0" w:line="240" w:lineRule="auto"/>
               <w:rPr>
-                <w:sz w:val="22"/>
-                <w:szCs w:val="22"/>
-              </w:rPr>
-            </w:pPr>
-            <w:r>
-              <w:rPr>
+                <w:rFonts w:ascii="Cambria" w:cs="Cambria" w:eastAsia="Cambria" w:hAnsi="Cambria"/>
+                <w:sz w:val="22"/>
+                <w:szCs w:val="22"/>
+              </w:rPr>
+            </w:pPr>
+            <w:r>
+              <w:rPr>
+                <w:rFonts w:ascii="Cambria" w:cs="Cambria" w:eastAsia="Cambria" w:hAnsi="Cambria"/>
                 <w:b w:val="1"/>
                 <w:sz w:val="22"/>
                 <w:szCs w:val="22"/>
@@ -1930,11 +2065,12 @@
             </w:r>
             <w:r>
               <w:rPr>
-                <w:sz w:val="22"/>
-                <w:szCs w:val="22"/>
-                <w:rtl w:val="0"/>
-              </w:rPr>
-              <w:t xml:space="preserve">: a sequence of items of type G</w:t>
+                <w:rFonts w:ascii="Cambria" w:cs="Cambria" w:eastAsia="Cambria" w:hAnsi="Cambria"/>
+                <w:sz w:val="22"/>
+                <w:szCs w:val="22"/>
+                <w:rtl w:val="0"/>
+              </w:rPr>
+              <w:t xml:space="preserve">: see GAME</w:t>
             </w:r>
           </w:p>
         </w:tc>
@@ -1946,12 +2082,14 @@
             <w:pPr>
               <w:spacing w:after="0" w:line="240" w:lineRule="auto"/>
               <w:rPr>
-                <w:sz w:val="22"/>
-                <w:szCs w:val="22"/>
-              </w:rPr>
-            </w:pPr>
-            <w:r>
-              <w:rPr>
+                <w:rFonts w:ascii="Cambria" w:cs="Cambria" w:eastAsia="Cambria" w:hAnsi="Cambria"/>
+                <w:sz w:val="22"/>
+                <w:szCs w:val="22"/>
+              </w:rPr>
+            </w:pPr>
+            <w:r>
+              <w:rPr>
+                <w:rFonts w:ascii="Cambria" w:cs="Cambria" w:eastAsia="Cambria" w:hAnsi="Cambria"/>
                 <w:b w:val="1"/>
                 <w:sz w:val="22"/>
                 <w:szCs w:val="22"/>
@@ -1961,11 +2099,12 @@
             </w:r>
             <w:r>
               <w:rPr>
-                <w:sz w:val="22"/>
-                <w:szCs w:val="22"/>
-                <w:rtl w:val="0"/>
-              </w:rPr>
-              <w:t xml:space="preserve">: see ARRAY[G]</w:t>
+                <w:rFonts w:ascii="Cambria" w:cs="Cambria" w:eastAsia="Cambria" w:hAnsi="Cambria"/>
+                <w:sz w:val="22"/>
+                <w:szCs w:val="22"/>
+                <w:rtl w:val="0"/>
+              </w:rPr>
+              <w:t xml:space="preserve">: none</w:t>
             </w:r>
           </w:p>
         </w:tc>
@@ -1980,48 +2119,67 @@
               <w:widowControl w:val="0"/>
               <w:spacing w:after="0" w:line="276" w:lineRule="auto"/>
               <w:rPr>
-                <w:sz w:val="22"/>
-                <w:szCs w:val="22"/>
-              </w:rPr>
-            </w:pPr>
-            <w:r>
-              <w:rPr>
-                <w:rtl w:val="0"/>
-              </w:rPr>
-            </w:r>
-          </w:p>
-        </w:tc>
-        <w:tc>
-          <w:tcPr/>
-          <w:p>
-            <w:pPr>
-              <w:spacing w:after="0" w:line="240" w:lineRule="auto"/>
-              <w:rPr>
-                <w:sz w:val="22"/>
-                <w:szCs w:val="22"/>
-              </w:rPr>
-            </w:pPr>
-            <w:r>
-              <w:rPr>
-                <w:rtl w:val="0"/>
-              </w:rPr>
-            </w:r>
-          </w:p>
-        </w:tc>
-        <w:tc>
-          <w:tcPr/>
-          <w:p>
-            <w:pPr>
-              <w:spacing w:after="0" w:line="240" w:lineRule="auto"/>
-              <w:rPr>
-                <w:sz w:val="22"/>
-                <w:szCs w:val="22"/>
-              </w:rPr>
-            </w:pPr>
-            <w:r>
-              <w:rPr>
-                <w:rtl w:val="0"/>
-              </w:rPr>
+                <w:rFonts w:ascii="Cambria" w:cs="Cambria" w:eastAsia="Cambria" w:hAnsi="Cambria"/>
+                <w:sz w:val="22"/>
+                <w:szCs w:val="22"/>
+              </w:rPr>
+            </w:pPr>
+            <w:r>
+              <w:rPr>
+                <w:rtl w:val="0"/>
+              </w:rPr>
+            </w:r>
+          </w:p>
+        </w:tc>
+        <w:tc>
+          <w:tcPr/>
+          <w:p>
+            <w:pPr>
+              <w:rPr>
+                <w:rFonts w:ascii="Cambria" w:cs="Cambria" w:eastAsia="Cambria" w:hAnsi="Cambria"/>
+                <w:sz w:val="22"/>
+                <w:szCs w:val="22"/>
+              </w:rPr>
+            </w:pPr>
+            <w:r>
+              <w:rPr>
+                <w:rFonts w:ascii="Cambria" w:cs="Cambria" w:eastAsia="Cambria" w:hAnsi="Cambria"/>
+                <w:sz w:val="22"/>
+                <w:szCs w:val="22"/>
+                <w:rtl w:val="0"/>
+              </w:rPr>
+              <w:t xml:space="preserve">Concrete</w:t>
+            </w:r>
+          </w:p>
+        </w:tc>
+        <w:tc>
+          <w:tcPr/>
+          <w:p>
+            <w:pPr>
+              <w:rPr>
+                <w:rFonts w:ascii="Cambria" w:cs="Cambria" w:eastAsia="Cambria" w:hAnsi="Cambria"/>
+                <w:sz w:val="22"/>
+                <w:szCs w:val="22"/>
+              </w:rPr>
+            </w:pPr>
+            <w:r>
+              <w:rPr>
+                <w:rFonts w:ascii="Cambria" w:cs="Cambria" w:eastAsia="Cambria" w:hAnsi="Cambria"/>
+                <w:b w:val="1"/>
+                <w:sz w:val="22"/>
+                <w:szCs w:val="22"/>
+                <w:rtl w:val="0"/>
+              </w:rPr>
+              <w:t xml:space="preserve">Secret: </w:t>
+            </w:r>
+            <w:r>
+              <w:rPr>
+                <w:rFonts w:ascii="Cambria" w:cs="Cambria" w:eastAsia="Cambria" w:hAnsi="Cambria"/>
+                <w:sz w:val="22"/>
+                <w:szCs w:val="22"/>
+                <w:rtl w:val="0"/>
+              </w:rPr>
+              <w:t xml:space="preserve">none</w:t>
             </w:r>
           </w:p>
         </w:tc>
@@ -2034,6 +2192,7 @@
               <w:widowControl w:val="0"/>
               <w:spacing w:after="0" w:line="276" w:lineRule="auto"/>
               <w:rPr>
+                <w:rFonts w:ascii="Cambria" w:cs="Cambria" w:eastAsia="Cambria" w:hAnsi="Cambria"/>
                 <w:sz w:val="22"/>
                 <w:szCs w:val="22"/>
               </w:rPr>
@@ -2049,24 +2208,9 @@
     </w:tbl>
     <w:p>
       <w:pPr>
-        <w:spacing w:after="0" w:line="240" w:lineRule="auto"/>
-        <w:rPr>
-          <w:rFonts w:ascii="Cambria" w:cs="Cambria" w:eastAsia="Cambria" w:hAnsi="Cambria"/>
-          <w:b w:val="1"/>
-          <w:color w:val="366091"/>
-          <w:sz w:val="28"/>
-          <w:szCs w:val="28"/>
-        </w:rPr>
-      </w:pPr>
-      <w:r>
-        <w:rPr>
-          <w:rtl w:val="0"/>
-        </w:rPr>
-      </w:r>
-    </w:p>
-    <w:p>
-      <w:pPr>
-        <w:rPr/>
+        <w:rPr>
+          <w:rFonts w:ascii="Cambria" w:cs="Cambria" w:eastAsia="Cambria" w:hAnsi="Cambria"/>
+        </w:rPr>
       </w:pPr>
       <w:r>
         <w:rPr>
@@ -2114,17 +2258,19 @@
             <w:pPr>
               <w:spacing w:after="0" w:line="240" w:lineRule="auto"/>
               <w:rPr>
-                <w:sz w:val="22"/>
-                <w:szCs w:val="22"/>
-              </w:rPr>
-            </w:pPr>
-            <w:r>
-              <w:rPr>
-                <w:sz w:val="22"/>
-                <w:szCs w:val="22"/>
-                <w:rtl w:val="0"/>
-              </w:rPr>
-              <w:t xml:space="preserve">1</w:t>
+                <w:rFonts w:ascii="Cambria" w:cs="Cambria" w:eastAsia="Cambria" w:hAnsi="Cambria"/>
+                <w:sz w:val="22"/>
+                <w:szCs w:val="22"/>
+              </w:rPr>
+            </w:pPr>
+            <w:r>
+              <w:rPr>
+                <w:rFonts w:ascii="Cambria" w:cs="Cambria" w:eastAsia="Cambria" w:hAnsi="Cambria"/>
+                <w:sz w:val="22"/>
+                <w:szCs w:val="22"/>
+                <w:rtl w:val="0"/>
+              </w:rPr>
+              <w:t xml:space="preserve">1.2.1.1</w:t>
             </w:r>
           </w:p>
         </w:tc>
@@ -2134,17 +2280,19 @@
             <w:pPr>
               <w:spacing w:after="0" w:line="240" w:lineRule="auto"/>
               <w:rPr>
-                <w:sz w:val="22"/>
-                <w:szCs w:val="22"/>
-              </w:rPr>
-            </w:pPr>
-            <w:r>
-              <w:rPr>
-                <w:sz w:val="22"/>
-                <w:szCs w:val="22"/>
-                <w:rtl w:val="0"/>
-              </w:rPr>
-              <w:t xml:space="preserve">LIST[G]</w:t>
+                <w:rFonts w:ascii="Cambria" w:cs="Cambria" w:eastAsia="Cambria" w:hAnsi="Cambria"/>
+                <w:sz w:val="22"/>
+                <w:szCs w:val="22"/>
+              </w:rPr>
+            </w:pPr>
+            <w:r>
+              <w:rPr>
+                <w:rFonts w:ascii="Cambria" w:cs="Cambria" w:eastAsia="Cambria" w:hAnsi="Cambria"/>
+                <w:sz w:val="22"/>
+                <w:szCs w:val="22"/>
+                <w:rtl w:val="0"/>
+              </w:rPr>
+              <w:t xml:space="preserve">SECTOR</w:t>
             </w:r>
           </w:p>
         </w:tc>
@@ -2154,12 +2302,14 @@
             <w:pPr>
               <w:spacing w:after="0" w:line="240" w:lineRule="auto"/>
               <w:rPr>
-                <w:sz w:val="22"/>
-                <w:szCs w:val="22"/>
-              </w:rPr>
-            </w:pPr>
-            <w:r>
-              <w:rPr>
+                <w:rFonts w:ascii="Cambria" w:cs="Cambria" w:eastAsia="Cambria" w:hAnsi="Cambria"/>
+                <w:sz w:val="22"/>
+                <w:szCs w:val="22"/>
+              </w:rPr>
+            </w:pPr>
+            <w:r>
+              <w:rPr>
+                <w:rFonts w:ascii="Cambria" w:cs="Cambria" w:eastAsia="Cambria" w:hAnsi="Cambria"/>
                 <w:b w:val="1"/>
                 <w:sz w:val="22"/>
                 <w:szCs w:val="22"/>
@@ -2169,11 +2319,12 @@
             </w:r>
             <w:r>
               <w:rPr>
-                <w:sz w:val="22"/>
-                <w:szCs w:val="22"/>
-                <w:rtl w:val="0"/>
-              </w:rPr>
-              <w:t xml:space="preserve">: a sequence of items of type G</w:t>
+                <w:rFonts w:ascii="Cambria" w:cs="Cambria" w:eastAsia="Cambria" w:hAnsi="Cambria"/>
+                <w:sz w:val="22"/>
+                <w:szCs w:val="22"/>
+                <w:rtl w:val="0"/>
+              </w:rPr>
+              <w:t xml:space="preserve">: see GALAXY</w:t>
             </w:r>
           </w:p>
         </w:tc>
@@ -2185,12 +2336,14 @@
             <w:pPr>
               <w:spacing w:after="0" w:line="240" w:lineRule="auto"/>
               <w:rPr>
-                <w:sz w:val="22"/>
-                <w:szCs w:val="22"/>
-              </w:rPr>
-            </w:pPr>
-            <w:r>
-              <w:rPr>
+                <w:rFonts w:ascii="Cambria" w:cs="Cambria" w:eastAsia="Cambria" w:hAnsi="Cambria"/>
+                <w:sz w:val="22"/>
+                <w:szCs w:val="22"/>
+              </w:rPr>
+            </w:pPr>
+            <w:r>
+              <w:rPr>
+                <w:rFonts w:ascii="Cambria" w:cs="Cambria" w:eastAsia="Cambria" w:hAnsi="Cambria"/>
                 <w:b w:val="1"/>
                 <w:sz w:val="22"/>
                 <w:szCs w:val="22"/>
@@ -2200,11 +2353,12 @@
             </w:r>
             <w:r>
               <w:rPr>
-                <w:sz w:val="22"/>
-                <w:szCs w:val="22"/>
-                <w:rtl w:val="0"/>
-              </w:rPr>
-              <w:t xml:space="preserve">: see ARRAY[G]</w:t>
+                <w:rFonts w:ascii="Cambria" w:cs="Cambria" w:eastAsia="Cambria" w:hAnsi="Cambria"/>
+                <w:sz w:val="22"/>
+                <w:szCs w:val="22"/>
+                <w:rtl w:val="0"/>
+              </w:rPr>
+              <w:t xml:space="preserve">: none</w:t>
             </w:r>
           </w:p>
         </w:tc>
@@ -2219,48 +2373,67 @@
               <w:widowControl w:val="0"/>
               <w:spacing w:after="0" w:line="276" w:lineRule="auto"/>
               <w:rPr>
-                <w:sz w:val="22"/>
-                <w:szCs w:val="22"/>
-              </w:rPr>
-            </w:pPr>
-            <w:r>
-              <w:rPr>
-                <w:rtl w:val="0"/>
-              </w:rPr>
-            </w:r>
-          </w:p>
-        </w:tc>
-        <w:tc>
-          <w:tcPr/>
-          <w:p>
-            <w:pPr>
-              <w:spacing w:after="0" w:line="240" w:lineRule="auto"/>
-              <w:rPr>
-                <w:sz w:val="22"/>
-                <w:szCs w:val="22"/>
-              </w:rPr>
-            </w:pPr>
-            <w:r>
-              <w:rPr>
-                <w:rtl w:val="0"/>
-              </w:rPr>
-            </w:r>
-          </w:p>
-        </w:tc>
-        <w:tc>
-          <w:tcPr/>
-          <w:p>
-            <w:pPr>
-              <w:spacing w:after="0" w:line="240" w:lineRule="auto"/>
-              <w:rPr>
-                <w:sz w:val="22"/>
-                <w:szCs w:val="22"/>
-              </w:rPr>
-            </w:pPr>
-            <w:r>
-              <w:rPr>
-                <w:rtl w:val="0"/>
-              </w:rPr>
+                <w:rFonts w:ascii="Cambria" w:cs="Cambria" w:eastAsia="Cambria" w:hAnsi="Cambria"/>
+                <w:sz w:val="22"/>
+                <w:szCs w:val="22"/>
+              </w:rPr>
+            </w:pPr>
+            <w:r>
+              <w:rPr>
+                <w:rtl w:val="0"/>
+              </w:rPr>
+            </w:r>
+          </w:p>
+        </w:tc>
+        <w:tc>
+          <w:tcPr/>
+          <w:p>
+            <w:pPr>
+              <w:rPr>
+                <w:rFonts w:ascii="Cambria" w:cs="Cambria" w:eastAsia="Cambria" w:hAnsi="Cambria"/>
+                <w:sz w:val="22"/>
+                <w:szCs w:val="22"/>
+              </w:rPr>
+            </w:pPr>
+            <w:r>
+              <w:rPr>
+                <w:rFonts w:ascii="Cambria" w:cs="Cambria" w:eastAsia="Cambria" w:hAnsi="Cambria"/>
+                <w:sz w:val="22"/>
+                <w:szCs w:val="22"/>
+                <w:rtl w:val="0"/>
+              </w:rPr>
+              <w:t xml:space="preserve">Concrete</w:t>
+            </w:r>
+          </w:p>
+        </w:tc>
+        <w:tc>
+          <w:tcPr/>
+          <w:p>
+            <w:pPr>
+              <w:rPr>
+                <w:rFonts w:ascii="Cambria" w:cs="Cambria" w:eastAsia="Cambria" w:hAnsi="Cambria"/>
+                <w:sz w:val="22"/>
+                <w:szCs w:val="22"/>
+              </w:rPr>
+            </w:pPr>
+            <w:r>
+              <w:rPr>
+                <w:rFonts w:ascii="Cambria" w:cs="Cambria" w:eastAsia="Cambria" w:hAnsi="Cambria"/>
+                <w:b w:val="1"/>
+                <w:sz w:val="22"/>
+                <w:szCs w:val="22"/>
+                <w:rtl w:val="0"/>
+              </w:rPr>
+              <w:t xml:space="preserve">Secret: </w:t>
+            </w:r>
+            <w:r>
+              <w:rPr>
+                <w:rFonts w:ascii="Cambria" w:cs="Cambria" w:eastAsia="Cambria" w:hAnsi="Cambria"/>
+                <w:sz w:val="22"/>
+                <w:szCs w:val="22"/>
+                <w:rtl w:val="0"/>
+              </w:rPr>
+              <w:t xml:space="preserve">none</w:t>
             </w:r>
           </w:p>
         </w:tc>
@@ -2273,6 +2446,7 @@
               <w:widowControl w:val="0"/>
               <w:spacing w:after="0" w:line="276" w:lineRule="auto"/>
               <w:rPr>
+                <w:rFonts w:ascii="Cambria" w:cs="Cambria" w:eastAsia="Cambria" w:hAnsi="Cambria"/>
                 <w:sz w:val="22"/>
                 <w:szCs w:val="22"/>
               </w:rPr>
@@ -2288,24 +2462,9 @@
     </w:tbl>
     <w:p>
       <w:pPr>
-        <w:spacing w:after="0" w:line="240" w:lineRule="auto"/>
-        <w:rPr>
-          <w:rFonts w:ascii="Cambria" w:cs="Cambria" w:eastAsia="Cambria" w:hAnsi="Cambria"/>
-          <w:b w:val="1"/>
-          <w:color w:val="366091"/>
-          <w:sz w:val="28"/>
-          <w:szCs w:val="28"/>
-        </w:rPr>
-      </w:pPr>
-      <w:r>
-        <w:rPr>
-          <w:rtl w:val="0"/>
-        </w:rPr>
-      </w:r>
-    </w:p>
-    <w:p>
-      <w:pPr>
-        <w:rPr/>
+        <w:rPr>
+          <w:rFonts w:ascii="Cambria" w:cs="Cambria" w:eastAsia="Cambria" w:hAnsi="Cambria"/>
+        </w:rPr>
       </w:pPr>
       <w:r>
         <w:rPr>
@@ -2353,17 +2512,19 @@
             <w:pPr>
               <w:spacing w:after="0" w:line="240" w:lineRule="auto"/>
               <w:rPr>
-                <w:sz w:val="22"/>
-                <w:szCs w:val="22"/>
-              </w:rPr>
-            </w:pPr>
-            <w:r>
-              <w:rPr>
-                <w:sz w:val="22"/>
-                <w:szCs w:val="22"/>
-                <w:rtl w:val="0"/>
-              </w:rPr>
-              <w:t xml:space="preserve">1</w:t>
+                <w:rFonts w:ascii="Cambria" w:cs="Cambria" w:eastAsia="Cambria" w:hAnsi="Cambria"/>
+                <w:sz w:val="22"/>
+                <w:szCs w:val="22"/>
+              </w:rPr>
+            </w:pPr>
+            <w:r>
+              <w:rPr>
+                <w:rFonts w:ascii="Cambria" w:cs="Cambria" w:eastAsia="Cambria" w:hAnsi="Cambria"/>
+                <w:sz w:val="22"/>
+                <w:szCs w:val="22"/>
+                <w:rtl w:val="0"/>
+              </w:rPr>
+              <w:t xml:space="preserve">2</w:t>
             </w:r>
           </w:p>
         </w:tc>
@@ -2373,17 +2534,19 @@
             <w:pPr>
               <w:spacing w:after="0" w:line="240" w:lineRule="auto"/>
               <w:rPr>
-                <w:sz w:val="22"/>
-                <w:szCs w:val="22"/>
-              </w:rPr>
-            </w:pPr>
-            <w:r>
-              <w:rPr>
-                <w:sz w:val="22"/>
-                <w:szCs w:val="22"/>
-                <w:rtl w:val="0"/>
-              </w:rPr>
-              <w:t xml:space="preserve">LIST[G]</w:t>
+                <w:rFonts w:ascii="Cambria" w:cs="Cambria" w:eastAsia="Cambria" w:hAnsi="Cambria"/>
+                <w:sz w:val="22"/>
+                <w:szCs w:val="22"/>
+              </w:rPr>
+            </w:pPr>
+            <w:r>
+              <w:rPr>
+                <w:rFonts w:ascii="Cambria" w:cs="Cambria" w:eastAsia="Cambria" w:hAnsi="Cambria"/>
+                <w:sz w:val="22"/>
+                <w:szCs w:val="22"/>
+                <w:rtl w:val="0"/>
+              </w:rPr>
+              <w:t xml:space="preserve">SHARED_INFORMATION_ACCESS</w:t>
             </w:r>
           </w:p>
         </w:tc>
@@ -2393,12 +2556,14 @@
             <w:pPr>
               <w:spacing w:after="0" w:line="240" w:lineRule="auto"/>
               <w:rPr>
-                <w:sz w:val="22"/>
-                <w:szCs w:val="22"/>
-              </w:rPr>
-            </w:pPr>
-            <w:r>
-              <w:rPr>
+                <w:rFonts w:ascii="Cambria" w:cs="Cambria" w:eastAsia="Cambria" w:hAnsi="Cambria"/>
+                <w:sz w:val="22"/>
+                <w:szCs w:val="22"/>
+              </w:rPr>
+            </w:pPr>
+            <w:r>
+              <w:rPr>
+                <w:rFonts w:ascii="Cambria" w:cs="Cambria" w:eastAsia="Cambria" w:hAnsi="Cambria"/>
                 <w:b w:val="1"/>
                 <w:sz w:val="22"/>
                 <w:szCs w:val="22"/>
@@ -2408,11 +2573,12 @@
             </w:r>
             <w:r>
               <w:rPr>
-                <w:sz w:val="22"/>
-                <w:szCs w:val="22"/>
-                <w:rtl w:val="0"/>
-              </w:rPr>
-              <w:t xml:space="preserve">: a sequence of items of type G</w:t>
+                <w:rFonts w:ascii="Cambria" w:cs="Cambria" w:eastAsia="Cambria" w:hAnsi="Cambria"/>
+                <w:sz w:val="22"/>
+                <w:szCs w:val="22"/>
+                <w:rtl w:val="0"/>
+              </w:rPr>
+              <w:t xml:space="preserve">: provides a singleton access for shared information</w:t>
             </w:r>
           </w:p>
         </w:tc>
@@ -2424,12 +2590,14 @@
             <w:pPr>
               <w:spacing w:after="0" w:line="240" w:lineRule="auto"/>
               <w:rPr>
-                <w:sz w:val="22"/>
-                <w:szCs w:val="22"/>
-              </w:rPr>
-            </w:pPr>
-            <w:r>
-              <w:rPr>
+                <w:rFonts w:ascii="Cambria" w:cs="Cambria" w:eastAsia="Cambria" w:hAnsi="Cambria"/>
+                <w:sz w:val="22"/>
+                <w:szCs w:val="22"/>
+              </w:rPr>
+            </w:pPr>
+            <w:r>
+              <w:rPr>
+                <w:rFonts w:ascii="Cambria" w:cs="Cambria" w:eastAsia="Cambria" w:hAnsi="Cambria"/>
                 <w:b w:val="1"/>
                 <w:sz w:val="22"/>
                 <w:szCs w:val="22"/>
@@ -2439,11 +2607,12 @@
             </w:r>
             <w:r>
               <w:rPr>
-                <w:sz w:val="22"/>
-                <w:szCs w:val="22"/>
-                <w:rtl w:val="0"/>
-              </w:rPr>
-              <w:t xml:space="preserve">: see ARRAY[G]</w:t>
+                <w:rFonts w:ascii="Cambria" w:cs="Cambria" w:eastAsia="Cambria" w:hAnsi="Cambria"/>
+                <w:sz w:val="22"/>
+                <w:szCs w:val="22"/>
+                <w:rtl w:val="0"/>
+              </w:rPr>
+              <w:t xml:space="preserve">: none</w:t>
             </w:r>
           </w:p>
         </w:tc>
@@ -2458,6 +2627,7 @@
               <w:widowControl w:val="0"/>
               <w:spacing w:after="0" w:line="276" w:lineRule="auto"/>
               <w:rPr>
+                <w:rFonts w:ascii="Cambria" w:cs="Cambria" w:eastAsia="Cambria" w:hAnsi="Cambria"/>
                 <w:sz w:val="22"/>
                 <w:szCs w:val="22"/>
               </w:rPr>
@@ -2475,31 +2645,50 @@
             <w:pPr>
               <w:spacing w:after="0" w:line="240" w:lineRule="auto"/>
               <w:rPr>
-                <w:sz w:val="22"/>
-                <w:szCs w:val="22"/>
-              </w:rPr>
-            </w:pPr>
-            <w:r>
-              <w:rPr>
-                <w:rtl w:val="0"/>
-              </w:rPr>
-            </w:r>
-          </w:p>
-        </w:tc>
-        <w:tc>
-          <w:tcPr/>
-          <w:p>
-            <w:pPr>
-              <w:spacing w:after="0" w:line="240" w:lineRule="auto"/>
-              <w:rPr>
-                <w:sz w:val="22"/>
-                <w:szCs w:val="22"/>
-              </w:rPr>
-            </w:pPr>
-            <w:r>
-              <w:rPr>
-                <w:rtl w:val="0"/>
-              </w:rPr>
+                <w:rFonts w:ascii="Cambria" w:cs="Cambria" w:eastAsia="Cambria" w:hAnsi="Cambria"/>
+                <w:sz w:val="22"/>
+                <w:szCs w:val="22"/>
+              </w:rPr>
+            </w:pPr>
+            <w:r>
+              <w:rPr>
+                <w:rFonts w:ascii="Cambria" w:cs="Cambria" w:eastAsia="Cambria" w:hAnsi="Cambria"/>
+                <w:sz w:val="22"/>
+                <w:szCs w:val="22"/>
+                <w:rtl w:val="0"/>
+              </w:rPr>
+              <w:t xml:space="preserve">Abstract</w:t>
+            </w:r>
+          </w:p>
+        </w:tc>
+        <w:tc>
+          <w:tcPr/>
+          <w:p>
+            <w:pPr>
+              <w:rPr>
+                <w:rFonts w:ascii="Cambria" w:cs="Cambria" w:eastAsia="Cambria" w:hAnsi="Cambria"/>
+                <w:sz w:val="22"/>
+                <w:szCs w:val="22"/>
+              </w:rPr>
+            </w:pPr>
+            <w:r>
+              <w:rPr>
+                <w:rFonts w:ascii="Cambria" w:cs="Cambria" w:eastAsia="Cambria" w:hAnsi="Cambria"/>
+                <w:b w:val="1"/>
+                <w:sz w:val="22"/>
+                <w:szCs w:val="22"/>
+                <w:rtl w:val="0"/>
+              </w:rPr>
+              <w:t xml:space="preserve">Secret: </w:t>
+            </w:r>
+            <w:r>
+              <w:rPr>
+                <w:rFonts w:ascii="Cambria" w:cs="Cambria" w:eastAsia="Cambria" w:hAnsi="Cambria"/>
+                <w:sz w:val="22"/>
+                <w:szCs w:val="22"/>
+                <w:rtl w:val="0"/>
+              </w:rPr>
+              <w:t xml:space="preserve"> none </w:t>
             </w:r>
           </w:p>
         </w:tc>
@@ -2512,6 +2701,7 @@
               <w:widowControl w:val="0"/>
               <w:spacing w:after="0" w:line="276" w:lineRule="auto"/>
               <w:rPr>
+                <w:rFonts w:ascii="Cambria" w:cs="Cambria" w:eastAsia="Cambria" w:hAnsi="Cambria"/>
                 <w:sz w:val="22"/>
                 <w:szCs w:val="22"/>
               </w:rPr>
@@ -2527,7 +2717,521 @@
     </w:tbl>
     <w:p>
       <w:pPr>
-        <w:spacing w:after="0" w:line="240" w:lineRule="auto"/>
+        <w:rPr>
+          <w:rFonts w:ascii="Cambria" w:cs="Cambria" w:eastAsia="Cambria" w:hAnsi="Cambria"/>
+        </w:rPr>
+      </w:pPr>
+      <w:r>
+        <w:rPr>
+          <w:rtl w:val="0"/>
+        </w:rPr>
+      </w:r>
+    </w:p>
+    <w:tbl>
+      <w:tblPr>
+        <w:tblStyle w:val="Table7"/>
+        <w:tblW w:w="9576.0" w:type="dxa"/>
+        <w:jc w:val="left"/>
+        <w:tblInd w:w="0.0" w:type="dxa"/>
+        <w:tblBorders>
+          <w:top w:color="000000" w:space="0" w:sz="4" w:val="single"/>
+          <w:left w:color="000000" w:space="0" w:sz="4" w:val="single"/>
+          <w:bottom w:color="000000" w:space="0" w:sz="4" w:val="single"/>
+          <w:right w:color="000000" w:space="0" w:sz="4" w:val="single"/>
+          <w:insideH w:color="000000" w:space="0" w:sz="4" w:val="single"/>
+          <w:insideV w:color="000000" w:space="0" w:sz="4" w:val="single"/>
+        </w:tblBorders>
+        <w:tblLayout w:type="fixed"/>
+        <w:tblLook w:val="0400"/>
+      </w:tblPr>
+      <w:tblGrid>
+        <w:gridCol w:w="937"/>
+        <w:gridCol w:w="2591"/>
+        <w:gridCol w:w="3330"/>
+        <w:gridCol w:w="2718"/>
+        <w:tblGridChange w:id="0">
+          <w:tblGrid>
+            <w:gridCol w:w="937"/>
+            <w:gridCol w:w="2591"/>
+            <w:gridCol w:w="3330"/>
+            <w:gridCol w:w="2718"/>
+          </w:tblGrid>
+        </w:tblGridChange>
+      </w:tblGrid>
+      <w:tr>
+        <w:tc>
+          <w:tcPr>
+            <w:vMerge w:val="restart"/>
+          </w:tcPr>
+          <w:p>
+            <w:pPr>
+              <w:spacing w:after="0" w:line="240" w:lineRule="auto"/>
+              <w:rPr>
+                <w:rFonts w:ascii="Cambria" w:cs="Cambria" w:eastAsia="Cambria" w:hAnsi="Cambria"/>
+                <w:sz w:val="22"/>
+                <w:szCs w:val="22"/>
+              </w:rPr>
+            </w:pPr>
+            <w:r>
+              <w:rPr>
+                <w:rFonts w:ascii="Cambria" w:cs="Cambria" w:eastAsia="Cambria" w:hAnsi="Cambria"/>
+                <w:sz w:val="22"/>
+                <w:szCs w:val="22"/>
+                <w:rtl w:val="0"/>
+              </w:rPr>
+              <w:t xml:space="preserve">2.1</w:t>
+            </w:r>
+          </w:p>
+        </w:tc>
+        <w:tc>
+          <w:tcPr/>
+          <w:p>
+            <w:pPr>
+              <w:spacing w:after="0" w:line="240" w:lineRule="auto"/>
+              <w:rPr>
+                <w:rFonts w:ascii="Cambria" w:cs="Cambria" w:eastAsia="Cambria" w:hAnsi="Cambria"/>
+                <w:sz w:val="22"/>
+                <w:szCs w:val="22"/>
+              </w:rPr>
+            </w:pPr>
+            <w:r>
+              <w:rPr>
+                <w:rFonts w:ascii="Cambria" w:cs="Cambria" w:eastAsia="Cambria" w:hAnsi="Cambria"/>
+                <w:sz w:val="22"/>
+                <w:szCs w:val="22"/>
+                <w:rtl w:val="0"/>
+              </w:rPr>
+              <w:t xml:space="preserve">SHARED_INFORMATION</w:t>
+            </w:r>
+          </w:p>
+        </w:tc>
+        <w:tc>
+          <w:tcPr/>
+          <w:p>
+            <w:pPr>
+              <w:spacing w:after="0" w:line="240" w:lineRule="auto"/>
+              <w:rPr>
+                <w:rFonts w:ascii="Cambria" w:cs="Cambria" w:eastAsia="Cambria" w:hAnsi="Cambria"/>
+                <w:sz w:val="22"/>
+                <w:szCs w:val="22"/>
+              </w:rPr>
+            </w:pPr>
+            <w:r>
+              <w:rPr>
+                <w:rFonts w:ascii="Cambria" w:cs="Cambria" w:eastAsia="Cambria" w:hAnsi="Cambria"/>
+                <w:b w:val="1"/>
+                <w:sz w:val="22"/>
+                <w:szCs w:val="22"/>
+                <w:rtl w:val="0"/>
+              </w:rPr>
+              <w:t xml:space="preserve">Responsibility</w:t>
+            </w:r>
+            <w:r>
+              <w:rPr>
+                <w:rFonts w:ascii="Cambria" w:cs="Cambria" w:eastAsia="Cambria" w:hAnsi="Cambria"/>
+                <w:sz w:val="22"/>
+                <w:szCs w:val="22"/>
+                <w:rtl w:val="0"/>
+              </w:rPr>
+              <w:t xml:space="preserve">: contains attributes that are constants, which are  used to generate stationary and movable entities</w:t>
+            </w:r>
+          </w:p>
+        </w:tc>
+        <w:tc>
+          <w:tcPr>
+            <w:vMerge w:val="restart"/>
+          </w:tcPr>
+          <w:p>
+            <w:pPr>
+              <w:spacing w:after="0" w:line="240" w:lineRule="auto"/>
+              <w:rPr>
+                <w:rFonts w:ascii="Cambria" w:cs="Cambria" w:eastAsia="Cambria" w:hAnsi="Cambria"/>
+                <w:sz w:val="22"/>
+                <w:szCs w:val="22"/>
+              </w:rPr>
+            </w:pPr>
+            <w:r>
+              <w:rPr>
+                <w:rFonts w:ascii="Cambria" w:cs="Cambria" w:eastAsia="Cambria" w:hAnsi="Cambria"/>
+                <w:b w:val="1"/>
+                <w:sz w:val="22"/>
+                <w:szCs w:val="22"/>
+                <w:rtl w:val="0"/>
+              </w:rPr>
+              <w:t xml:space="preserve">Alternative</w:t>
+            </w:r>
+            <w:r>
+              <w:rPr>
+                <w:rFonts w:ascii="Cambria" w:cs="Cambria" w:eastAsia="Cambria" w:hAnsi="Cambria"/>
+                <w:sz w:val="22"/>
+                <w:szCs w:val="22"/>
+                <w:rtl w:val="0"/>
+              </w:rPr>
+              <w:t xml:space="preserve">: none</w:t>
+            </w:r>
+          </w:p>
+        </w:tc>
+      </w:tr>
+      <w:tr>
+        <w:tc>
+          <w:tcPr>
+            <w:vMerge w:val="continue"/>
+          </w:tcPr>
+          <w:p>
+            <w:pPr>
+              <w:widowControl w:val="0"/>
+              <w:spacing w:after="0" w:line="276" w:lineRule="auto"/>
+              <w:rPr>
+                <w:rFonts w:ascii="Cambria" w:cs="Cambria" w:eastAsia="Cambria" w:hAnsi="Cambria"/>
+                <w:sz w:val="22"/>
+                <w:szCs w:val="22"/>
+              </w:rPr>
+            </w:pPr>
+            <w:r>
+              <w:rPr>
+                <w:rtl w:val="0"/>
+              </w:rPr>
+            </w:r>
+          </w:p>
+        </w:tc>
+        <w:tc>
+          <w:tcPr/>
+          <w:p>
+            <w:pPr>
+              <w:spacing w:after="0" w:line="240" w:lineRule="auto"/>
+              <w:rPr>
+                <w:rFonts w:ascii="Cambria" w:cs="Cambria" w:eastAsia="Cambria" w:hAnsi="Cambria"/>
+                <w:sz w:val="22"/>
+                <w:szCs w:val="22"/>
+              </w:rPr>
+            </w:pPr>
+            <w:r>
+              <w:rPr>
+                <w:rFonts w:ascii="Cambria" w:cs="Cambria" w:eastAsia="Cambria" w:hAnsi="Cambria"/>
+                <w:sz w:val="22"/>
+                <w:szCs w:val="22"/>
+                <w:rtl w:val="0"/>
+              </w:rPr>
+              <w:t xml:space="preserve">Concrete</w:t>
+            </w:r>
+          </w:p>
+        </w:tc>
+        <w:tc>
+          <w:tcPr/>
+          <w:p>
+            <w:pPr>
+              <w:spacing w:after="0" w:line="240" w:lineRule="auto"/>
+              <w:rPr>
+                <w:rFonts w:ascii="Cambria" w:cs="Cambria" w:eastAsia="Cambria" w:hAnsi="Cambria"/>
+                <w:sz w:val="22"/>
+                <w:szCs w:val="22"/>
+              </w:rPr>
+            </w:pPr>
+            <w:r>
+              <w:rPr>
+                <w:rFonts w:ascii="Cambria" w:cs="Cambria" w:eastAsia="Cambria" w:hAnsi="Cambria"/>
+                <w:b w:val="1"/>
+                <w:sz w:val="22"/>
+                <w:szCs w:val="22"/>
+                <w:rtl w:val="0"/>
+              </w:rPr>
+              <w:t xml:space="preserve">Secret: </w:t>
+            </w:r>
+            <w:r>
+              <w:rPr>
+                <w:rFonts w:ascii="Cambria" w:cs="Cambria" w:eastAsia="Cambria" w:hAnsi="Cambria"/>
+                <w:sz w:val="22"/>
+                <w:szCs w:val="22"/>
+                <w:rtl w:val="0"/>
+              </w:rPr>
+              <w:t xml:space="preserve">implemented via linked lists that stores the movable entities and rng usage</w:t>
+            </w:r>
+          </w:p>
+        </w:tc>
+        <w:tc>
+          <w:tcPr>
+            <w:vMerge w:val="continue"/>
+          </w:tcPr>
+          <w:p>
+            <w:pPr>
+              <w:widowControl w:val="0"/>
+              <w:spacing w:after="0" w:line="276" w:lineRule="auto"/>
+              <w:rPr>
+                <w:rFonts w:ascii="Cambria" w:cs="Cambria" w:eastAsia="Cambria" w:hAnsi="Cambria"/>
+                <w:sz w:val="22"/>
+                <w:szCs w:val="22"/>
+              </w:rPr>
+            </w:pPr>
+            <w:r>
+              <w:rPr>
+                <w:rtl w:val="0"/>
+              </w:rPr>
+            </w:r>
+          </w:p>
+        </w:tc>
+      </w:tr>
+    </w:tbl>
+    <w:p>
+      <w:pPr>
+        <w:rPr>
+          <w:rFonts w:ascii="Cambria" w:cs="Cambria" w:eastAsia="Cambria" w:hAnsi="Cambria"/>
+        </w:rPr>
+      </w:pPr>
+      <w:r>
+        <w:rPr>
+          <w:rtl w:val="0"/>
+        </w:rPr>
+      </w:r>
+    </w:p>
+    <w:tbl>
+      <w:tblPr>
+        <w:tblStyle w:val="Table8"/>
+        <w:tblW w:w="9576.0" w:type="dxa"/>
+        <w:jc w:val="left"/>
+        <w:tblInd w:w="0.0" w:type="dxa"/>
+        <w:tblBorders>
+          <w:top w:color="000000" w:space="0" w:sz="4" w:val="single"/>
+          <w:left w:color="000000" w:space="0" w:sz="4" w:val="single"/>
+          <w:bottom w:color="000000" w:space="0" w:sz="4" w:val="single"/>
+          <w:right w:color="000000" w:space="0" w:sz="4" w:val="single"/>
+          <w:insideH w:color="000000" w:space="0" w:sz="4" w:val="single"/>
+          <w:insideV w:color="000000" w:space="0" w:sz="4" w:val="single"/>
+        </w:tblBorders>
+        <w:tblLayout w:type="fixed"/>
+        <w:tblLook w:val="0400"/>
+      </w:tblPr>
+      <w:tblGrid>
+        <w:gridCol w:w="937"/>
+        <w:gridCol w:w="2591"/>
+        <w:gridCol w:w="3330"/>
+        <w:gridCol w:w="2718"/>
+        <w:tblGridChange w:id="0">
+          <w:tblGrid>
+            <w:gridCol w:w="937"/>
+            <w:gridCol w:w="2591"/>
+            <w:gridCol w:w="3330"/>
+            <w:gridCol w:w="2718"/>
+          </w:tblGrid>
+        </w:tblGridChange>
+      </w:tblGrid>
+      <w:tr>
+        <w:trPr>
+          <w:trHeight w:val="555" w:hRule="atLeast"/>
+        </w:trPr>
+        <w:tc>
+          <w:tcPr>
+            <w:vMerge w:val="restart"/>
+          </w:tcPr>
+          <w:p>
+            <w:pPr>
+              <w:spacing w:after="0" w:line="240" w:lineRule="auto"/>
+              <w:rPr>
+                <w:rFonts w:ascii="Cambria" w:cs="Cambria" w:eastAsia="Cambria" w:hAnsi="Cambria"/>
+                <w:sz w:val="22"/>
+                <w:szCs w:val="22"/>
+              </w:rPr>
+            </w:pPr>
+            <w:r>
+              <w:rPr>
+                <w:rFonts w:ascii="Cambria" w:cs="Cambria" w:eastAsia="Cambria" w:hAnsi="Cambria"/>
+                <w:sz w:val="22"/>
+                <w:szCs w:val="22"/>
+                <w:rtl w:val="0"/>
+              </w:rPr>
+              <w:t xml:space="preserve">3</w:t>
+            </w:r>
+          </w:p>
+        </w:tc>
+        <w:tc>
+          <w:tcPr/>
+          <w:p>
+            <w:pPr>
+              <w:spacing w:after="0" w:line="240" w:lineRule="auto"/>
+              <w:rPr>
+                <w:rFonts w:ascii="Cambria" w:cs="Cambria" w:eastAsia="Cambria" w:hAnsi="Cambria"/>
+                <w:sz w:val="22"/>
+                <w:szCs w:val="22"/>
+              </w:rPr>
+            </w:pPr>
+            <w:r>
+              <w:rPr>
+                <w:rFonts w:ascii="Cambria" w:cs="Cambria" w:eastAsia="Cambria" w:hAnsi="Cambria"/>
+                <w:sz w:val="22"/>
+                <w:szCs w:val="22"/>
+                <w:rtl w:val="0"/>
+              </w:rPr>
+              <w:t xml:space="preserve">ENTITY_COMPARATOR</w:t>
+            </w:r>
+          </w:p>
+        </w:tc>
+        <w:tc>
+          <w:tcPr/>
+          <w:p>
+            <w:pPr>
+              <w:spacing w:after="0" w:line="240" w:lineRule="auto"/>
+              <w:rPr>
+                <w:rFonts w:ascii="Cambria" w:cs="Cambria" w:eastAsia="Cambria" w:hAnsi="Cambria"/>
+                <w:sz w:val="22"/>
+                <w:szCs w:val="22"/>
+              </w:rPr>
+            </w:pPr>
+            <w:r>
+              <w:rPr>
+                <w:rFonts w:ascii="Cambria" w:cs="Cambria" w:eastAsia="Cambria" w:hAnsi="Cambria"/>
+                <w:b w:val="1"/>
+                <w:sz w:val="22"/>
+                <w:szCs w:val="22"/>
+                <w:rtl w:val="0"/>
+              </w:rPr>
+              <w:t xml:space="preserve">Responsibility</w:t>
+            </w:r>
+            <w:r>
+              <w:rPr>
+                <w:rFonts w:ascii="Cambria" w:cs="Cambria" w:eastAsia="Cambria" w:hAnsi="Cambria"/>
+                <w:sz w:val="22"/>
+                <w:szCs w:val="22"/>
+                <w:rtl w:val="0"/>
+              </w:rPr>
+              <w:t xml:space="preserve">: compares the entities based on their id </w:t>
+            </w:r>
+          </w:p>
+        </w:tc>
+        <w:tc>
+          <w:tcPr>
+            <w:vMerge w:val="restart"/>
+          </w:tcPr>
+          <w:p>
+            <w:pPr>
+              <w:spacing w:after="0" w:line="240" w:lineRule="auto"/>
+              <w:rPr>
+                <w:rFonts w:ascii="Cambria" w:cs="Cambria" w:eastAsia="Cambria" w:hAnsi="Cambria"/>
+                <w:sz w:val="22"/>
+                <w:szCs w:val="22"/>
+              </w:rPr>
+            </w:pPr>
+            <w:r>
+              <w:rPr>
+                <w:rFonts w:ascii="Cambria" w:cs="Cambria" w:eastAsia="Cambria" w:hAnsi="Cambria"/>
+                <w:b w:val="1"/>
+                <w:sz w:val="22"/>
+                <w:szCs w:val="22"/>
+                <w:rtl w:val="0"/>
+              </w:rPr>
+              <w:t xml:space="preserve">Alternative</w:t>
+            </w:r>
+            <w:r>
+              <w:rPr>
+                <w:rFonts w:ascii="Cambria" w:cs="Cambria" w:eastAsia="Cambria" w:hAnsi="Cambria"/>
+                <w:sz w:val="22"/>
+                <w:szCs w:val="22"/>
+                <w:rtl w:val="0"/>
+              </w:rPr>
+              <w:t xml:space="preserve">: none</w:t>
+            </w:r>
+          </w:p>
+        </w:tc>
+      </w:tr>
+      <w:tr>
+        <w:tc>
+          <w:tcPr>
+            <w:vMerge w:val="continue"/>
+          </w:tcPr>
+          <w:p>
+            <w:pPr>
+              <w:widowControl w:val="0"/>
+              <w:spacing w:after="0" w:line="276" w:lineRule="auto"/>
+              <w:rPr>
+                <w:rFonts w:ascii="Cambria" w:cs="Cambria" w:eastAsia="Cambria" w:hAnsi="Cambria"/>
+                <w:sz w:val="22"/>
+                <w:szCs w:val="22"/>
+              </w:rPr>
+            </w:pPr>
+            <w:r>
+              <w:rPr>
+                <w:rtl w:val="0"/>
+              </w:rPr>
+            </w:r>
+          </w:p>
+        </w:tc>
+        <w:tc>
+          <w:tcPr/>
+          <w:p>
+            <w:pPr>
+              <w:spacing w:after="0" w:line="240" w:lineRule="auto"/>
+              <w:rPr>
+                <w:rFonts w:ascii="Cambria" w:cs="Cambria" w:eastAsia="Cambria" w:hAnsi="Cambria"/>
+                <w:sz w:val="22"/>
+                <w:szCs w:val="22"/>
+              </w:rPr>
+            </w:pPr>
+            <w:r>
+              <w:rPr>
+                <w:rFonts w:ascii="Cambria" w:cs="Cambria" w:eastAsia="Cambria" w:hAnsi="Cambria"/>
+                <w:sz w:val="22"/>
+                <w:szCs w:val="22"/>
+                <w:rtl w:val="0"/>
+              </w:rPr>
+              <w:t xml:space="preserve">Concrete</w:t>
+            </w:r>
+          </w:p>
+        </w:tc>
+        <w:tc>
+          <w:tcPr/>
+          <w:p>
+            <w:pPr>
+              <w:spacing w:after="0" w:line="240" w:lineRule="auto"/>
+              <w:rPr>
+                <w:rFonts w:ascii="Cambria" w:cs="Cambria" w:eastAsia="Cambria" w:hAnsi="Cambria"/>
+                <w:sz w:val="22"/>
+                <w:szCs w:val="22"/>
+              </w:rPr>
+            </w:pPr>
+            <w:r>
+              <w:rPr>
+                <w:rFonts w:ascii="Cambria" w:cs="Cambria" w:eastAsia="Cambria" w:hAnsi="Cambria"/>
+                <w:b w:val="1"/>
+                <w:sz w:val="22"/>
+                <w:szCs w:val="22"/>
+                <w:rtl w:val="0"/>
+              </w:rPr>
+              <w:t xml:space="preserve">Secret</w:t>
+            </w:r>
+            <w:r>
+              <w:rPr>
+                <w:rFonts w:ascii="Cambria" w:cs="Cambria" w:eastAsia="Cambria" w:hAnsi="Cambria"/>
+                <w:sz w:val="22"/>
+                <w:szCs w:val="22"/>
+                <w:rtl w:val="0"/>
+              </w:rPr>
+              <w:t xml:space="preserve">: none</w:t>
+            </w:r>
+          </w:p>
+        </w:tc>
+        <w:tc>
+          <w:tcPr>
+            <w:vMerge w:val="continue"/>
+          </w:tcPr>
+          <w:p>
+            <w:pPr>
+              <w:widowControl w:val="0"/>
+              <w:spacing w:after="0" w:line="276" w:lineRule="auto"/>
+              <w:rPr>
+                <w:rFonts w:ascii="Cambria" w:cs="Cambria" w:eastAsia="Cambria" w:hAnsi="Cambria"/>
+                <w:sz w:val="22"/>
+                <w:szCs w:val="22"/>
+              </w:rPr>
+            </w:pPr>
+            <w:r>
+              <w:rPr>
+                <w:rtl w:val="0"/>
+              </w:rPr>
+            </w:r>
+          </w:p>
+        </w:tc>
+      </w:tr>
+    </w:tbl>
+    <w:p>
+      <w:pPr>
         <w:rPr>
           <w:rFonts w:ascii="Cambria" w:cs="Cambria" w:eastAsia="Cambria" w:hAnsi="Cambria"/>
           <w:b w:val="1"/>
@@ -2697,7 +3401,191 @@
     </w:p>
     <w:p>
       <w:pPr>
-        <w:spacing w:after="0" w:line="240" w:lineRule="auto"/>
+        <w:pStyle w:val="Heading1"/>
+        <w:numPr>
+          <w:ilvl w:val="0"/>
+          <w:numId w:val="2"/>
+        </w:numPr>
+        <w:ind w:left="928" w:hanging="360"/>
+        <w:rPr>
+          <w:color w:val="000000"/>
+        </w:rPr>
+      </w:pPr>
+      <w:bookmarkStart w:colFirst="0" w:colLast="0" w:name="_2et92p0" w:id="3"/>
+      <w:bookmarkEnd w:id="3"/>
+      <w:r>
+        <w:rPr>
+          <w:color w:val="000000"/>
+          <w:rtl w:val="0"/>
+        </w:rPr>
+        <w:t xml:space="preserve">Expanded description of design decisions</w:t>
+      </w:r>
+    </w:p>
+    <w:p>
+      <w:pPr>
+        <w:rPr>
+          <w:rFonts w:ascii="Cambria" w:cs="Cambria" w:eastAsia="Cambria" w:hAnsi="Cambria"/>
+        </w:rPr>
+      </w:pPr>
+      <w:r>
+        <w:rPr>
+          <w:rtl w:val="0"/>
+        </w:rPr>
+      </w:r>
+    </w:p>
+    <w:p>
+      <w:pPr>
+        <w:rPr>
+          <w:rFonts w:ascii="Cambria" w:cs="Cambria" w:eastAsia="Cambria" w:hAnsi="Cambria"/>
+          <w:i w:val="1"/>
+        </w:rPr>
+      </w:pPr>
+      <w:r>
+        <w:rPr>
+          <w:rFonts w:ascii="Cambria" w:cs="Cambria" w:eastAsia="Cambria" w:hAnsi="Cambria"/>
+          <w:i w:val="1"/>
+          <w:rtl w:val="0"/>
+        </w:rPr>
+        <w:t xml:space="preserve">Only for the most important module in your design. </w:t>
+      </w:r>
+    </w:p>
+    <w:p>
+      <w:pPr>
+        <w:rPr>
+          <w:rFonts w:ascii="Cambria" w:cs="Cambria" w:eastAsia="Cambria" w:hAnsi="Cambria"/>
+          <w:i w:val="1"/>
+        </w:rPr>
+      </w:pPr>
+      <w:r>
+        <w:rPr>
+          <w:rFonts w:ascii="Cambria" w:cs="Cambria" w:eastAsia="Cambria" w:hAnsi="Cambria"/>
+          <w:i w:val="1"/>
+          <w:rtl w:val="0"/>
+        </w:rPr>
+        <w:t xml:space="preserve">What alternative designs were considered and rejected based on the criteria of reliability, simplicity, and maintainability? </w:t>
+      </w:r>
+      <w:r>
+        <w:rPr>
+          <w:rFonts w:ascii="Cambria" w:cs="Cambria" w:eastAsia="Cambria" w:hAnsi="Cambria"/>
+          <w:rtl w:val="0"/>
+        </w:rPr>
+        <w:t xml:space="preserve">The design is maintainable if it exhibits conceptual integrity that defines the key abstractions so that designers and programmers can reason about the system you describe and predict its behaviour. Software developers reading your SDD should be able to grasp your design without having to read thousands of lines of code. This will make you system extendible and re-usable. </w:t>
+      </w:r>
+      <w:r>
+        <w:rPr>
+          <w:rFonts w:ascii="Cambria" w:cs="Cambria" w:eastAsia="Cambria" w:hAnsi="Cambria"/>
+          <w:i w:val="1"/>
+          <w:rtl w:val="0"/>
+        </w:rPr>
+        <w:t xml:space="preserve"> </w:t>
+      </w:r>
+    </w:p>
+    <w:p>
+      <w:pPr>
+        <w:numPr>
+          <w:ilvl w:val="0"/>
+          <w:numId w:val="1"/>
+        </w:numPr>
+        <w:spacing w:after="0" w:afterAutospacing="0"/>
+        <w:ind w:left="720" w:hanging="360"/>
+        <w:rPr>
+          <w:rFonts w:ascii="Cambria" w:cs="Cambria" w:eastAsia="Cambria" w:hAnsi="Cambria"/>
+          <w:u w:val="none"/>
+        </w:rPr>
+      </w:pPr>
+      <w:r>
+        <w:rPr>
+          <w:rFonts w:ascii="Cambria" w:cs="Cambria" w:eastAsia="Cambria" w:hAnsi="Cambria"/>
+          <w:rtl w:val="0"/>
+        </w:rPr>
+        <w:t xml:space="preserve">discuss entities cluster and inheritance hierarchy</w:t>
+      </w:r>
+    </w:p>
+    <w:p>
+      <w:pPr>
+        <w:numPr>
+          <w:ilvl w:val="0"/>
+          <w:numId w:val="1"/>
+        </w:numPr>
+        <w:spacing w:after="0" w:afterAutospacing="0"/>
+        <w:ind w:left="720" w:hanging="360"/>
+        <w:rPr>
+          <w:rFonts w:ascii="Cambria" w:cs="Cambria" w:eastAsia="Cambria" w:hAnsi="Cambria"/>
+          <w:u w:val="none"/>
+        </w:rPr>
+      </w:pPr>
+      <w:r>
+        <w:rPr>
+          <w:rFonts w:ascii="Cambria" w:cs="Cambria" w:eastAsia="Cambria" w:hAnsi="Cambria"/>
+          <w:rtl w:val="0"/>
+        </w:rPr>
+        <w:t xml:space="preserve">old design: reproducing entities inherit from effective cloneable class as well as movable entity, all other movable entities simply inherit from movable entity</w:t>
+      </w:r>
+    </w:p>
+    <w:p>
+      <w:pPr>
+        <w:numPr>
+          <w:ilvl w:val="0"/>
+          <w:numId w:val="1"/>
+        </w:numPr>
+        <w:spacing w:after="0" w:afterAutospacing="0"/>
+        <w:ind w:left="720" w:hanging="360"/>
+        <w:rPr>
+          <w:rFonts w:ascii="Cambria" w:cs="Cambria" w:eastAsia="Cambria" w:hAnsi="Cambria"/>
+          <w:u w:val="none"/>
+        </w:rPr>
+      </w:pPr>
+      <w:r>
+        <w:rPr>
+          <w:rFonts w:ascii="Cambria" w:cs="Cambria" w:eastAsia="Cambria" w:hAnsi="Cambria"/>
+          <w:rtl w:val="0"/>
+        </w:rPr>
+        <w:t xml:space="preserve">new design: movable entities inherit from a combination of reproducing entity, cpu entity, sentient entity depending on their needed functionality</w:t>
+      </w:r>
+    </w:p>
+    <w:p>
+      <w:pPr>
+        <w:numPr>
+          <w:ilvl w:val="0"/>
+          <w:numId w:val="1"/>
+        </w:numPr>
+        <w:spacing w:after="0" w:afterAutospacing="0"/>
+        <w:ind w:left="720" w:hanging="360"/>
+        <w:rPr>
+          <w:rFonts w:ascii="Cambria" w:cs="Cambria" w:eastAsia="Cambria" w:hAnsi="Cambria"/>
+          <w:u w:val="none"/>
+        </w:rPr>
+      </w:pPr>
+      <w:r>
+        <w:rPr>
+          <w:rFonts w:ascii="Cambria" w:cs="Cambria" w:eastAsia="Cambria" w:hAnsi="Cambria"/>
+          <w:rtl w:val="0"/>
+        </w:rPr>
+        <w:t xml:space="preserve">why? needed shared features/attributes from reproducing entities, class needed to be deferred as having a make feature did not make sense in the design</w:t>
+      </w:r>
+    </w:p>
+    <w:p>
+      <w:pPr>
+        <w:numPr>
+          <w:ilvl w:val="1"/>
+          <w:numId w:val="1"/>
+        </w:numPr>
+        <w:ind w:left="1440" w:hanging="360"/>
+        <w:rPr>
+          <w:rFonts w:ascii="Cambria" w:cs="Cambria" w:eastAsia="Cambria" w:hAnsi="Cambria"/>
+          <w:u w:val="none"/>
+        </w:rPr>
+      </w:pPr>
+      <w:r>
+        <w:rPr>
+          <w:rFonts w:ascii="Cambria" w:cs="Cambria" w:eastAsia="Cambria" w:hAnsi="Cambria"/>
+          <w:rtl w:val="0"/>
+        </w:rPr>
+        <w:t xml:space="preserve">reproducing entities were already effective classes with make features</w:t>
+      </w:r>
+    </w:p>
+    <w:p>
+      <w:pPr>
         <w:rPr>
           <w:rFonts w:ascii="Cambria" w:cs="Cambria" w:eastAsia="Cambria" w:hAnsi="Cambria"/>
           <w:b w:val="1"/>
@@ -2707,6 +3595,9 @@
         </w:rPr>
       </w:pPr>
       <w:r>
+        <w:br w:type="page"/>
+      </w:r>
+      <w:r>
         <w:rPr>
           <w:rtl w:val="0"/>
         </w:rPr>
@@ -2717,85 +3608,93 @@
         <w:pStyle w:val="Heading1"/>
         <w:numPr>
           <w:ilvl w:val="0"/>
-          <w:numId w:val="1"/>
+          <w:numId w:val="2"/>
         </w:numPr>
         <w:ind w:left="928" w:hanging="360"/>
         <w:rPr>
           <w:color w:val="000000"/>
         </w:rPr>
       </w:pPr>
-      <w:bookmarkStart w:colFirst="0" w:colLast="0" w:name="_2et92p0" w:id="3"/>
-      <w:bookmarkEnd w:id="3"/>
+      <w:bookmarkStart w:colFirst="0" w:colLast="0" w:name="_tyjcwt" w:id="4"/>
+      <w:bookmarkEnd w:id="4"/>
       <w:r>
         <w:rPr>
           <w:color w:val="000000"/>
           <w:rtl w:val="0"/>
         </w:rPr>
-        <w:t xml:space="preserve">Expanded description of design decisions</w:t>
-      </w:r>
-    </w:p>
-    <w:p>
-      <w:pPr>
-        <w:rPr/>
-      </w:pPr>
-      <w:r>
-        <w:rPr>
-          <w:rtl w:val="0"/>
-        </w:rPr>
-      </w:r>
-    </w:p>
-    <w:p>
-      <w:pPr>
-        <w:rPr>
-          <w:i w:val="1"/>
-        </w:rPr>
-      </w:pPr>
-      <w:r>
-        <w:rPr>
-          <w:i w:val="1"/>
-          <w:rtl w:val="0"/>
-        </w:rPr>
-        <w:t xml:space="preserve">Only for the most important module in your design. </w:t>
-      </w:r>
-    </w:p>
-    <w:p>
-      <w:pPr>
-        <w:rPr>
-          <w:i w:val="1"/>
-        </w:rPr>
-      </w:pPr>
-      <w:r>
-        <w:rPr>
-          <w:i w:val="1"/>
-          <w:rtl w:val="0"/>
-        </w:rPr>
-        <w:t xml:space="preserve">What alternative designs were considered and rejected based on the criteria of reliability, simplicity, and maintainability? </w:t>
-      </w:r>
-      <w:r>
-        <w:rPr>
-          <w:rtl w:val="0"/>
-        </w:rPr>
-        <w:t xml:space="preserve">The design is maintainable if it exhibits conceptual integrity that defines the key abstractions so that designers and programmers can reason about the system you describe and predict its behaviour. Software developers reading your SDD should be able to grasp your design without having to read thousands of lines of code. This will make you system extendible and re-usable. </w:t>
-      </w:r>
-      <w:r>
-        <w:rPr>
-          <w:i w:val="1"/>
-          <w:rtl w:val="0"/>
-        </w:rPr>
-        <w:t xml:space="preserve"> </w:t>
-      </w:r>
-    </w:p>
-    <w:p>
-      <w:pPr>
-        <w:rPr>
-          <w:rFonts w:ascii="Cambria" w:cs="Cambria" w:eastAsia="Cambria" w:hAnsi="Cambria"/>
-          <w:b w:val="1"/>
+        <w:t xml:space="preserve">Significant Contracts (Correctness)</w:t>
+      </w:r>
+    </w:p>
+    <w:p>
+      <w:pPr>
+        <w:ind w:left="928" w:firstLine="0"/>
+        <w:rPr>
+          <w:rFonts w:ascii="Cambria" w:cs="Cambria" w:eastAsia="Cambria" w:hAnsi="Cambria"/>
+        </w:rPr>
+      </w:pPr>
+      <w:r>
+        <w:rPr>
+          <w:rtl w:val="0"/>
+        </w:rPr>
+      </w:r>
+    </w:p>
+    <w:p>
+      <w:pPr>
+        <w:rPr>
+          <w:rFonts w:ascii="Cambria" w:cs="Cambria" w:eastAsia="Cambria" w:hAnsi="Cambria"/>
+        </w:rPr>
+      </w:pPr>
+      <w:r>
+        <w:rPr>
+          <w:rFonts w:ascii="Cambria" w:cs="Cambria" w:eastAsia="Cambria" w:hAnsi="Cambria"/>
+          <w:rtl w:val="0"/>
+        </w:rPr>
+        <w:t xml:space="preserve">(only for the module with the most significant contracts)</w:t>
+      </w:r>
+    </w:p>
+    <w:p>
+      <w:pPr>
+        <w:rPr>
+          <w:rFonts w:ascii="Cambria" w:cs="Cambria" w:eastAsia="Cambria" w:hAnsi="Cambria"/>
+          <w:sz w:val="20"/>
+          <w:szCs w:val="20"/>
+        </w:rPr>
+      </w:pPr>
+      <w:r>
+        <w:rPr>
+          <w:rFonts w:ascii="Cambria" w:cs="Cambria" w:eastAsia="Cambria" w:hAnsi="Cambria"/>
+          <w:sz w:val="20"/>
+          <w:szCs w:val="20"/>
+          <w:rtl w:val="0"/>
+        </w:rPr>
+        <w:t xml:space="preserve">.</w:t>
+      </w:r>
+    </w:p>
+    <w:p>
+      <w:pPr>
+        <w:rPr>
+          <w:rFonts w:ascii="Cambria" w:cs="Cambria" w:eastAsia="Cambria" w:hAnsi="Cambria"/>
           <w:color w:val="366091"/>
           <w:sz w:val="28"/>
           <w:szCs w:val="28"/>
         </w:rPr>
       </w:pPr>
       <w:r>
+        <w:rPr>
+          <w:rtl w:val="0"/>
+        </w:rPr>
+      </w:r>
+    </w:p>
+    <w:p>
+      <w:pPr>
+        <w:rPr>
+          <w:rFonts w:ascii="Cambria" w:cs="Cambria" w:eastAsia="Cambria" w:hAnsi="Cambria"/>
+          <w:color w:val="366091"/>
+          <w:sz w:val="28"/>
+          <w:szCs w:val="28"/>
+        </w:rPr>
+      </w:pPr>
+      <w:r>
         <w:br w:type="page"/>
       </w:r>
       <w:r>
@@ -2809,106 +3708,13 @@
         <w:pStyle w:val="Heading1"/>
         <w:numPr>
           <w:ilvl w:val="0"/>
-          <w:numId w:val="1"/>
+          <w:numId w:val="2"/>
         </w:numPr>
         <w:ind w:left="928" w:hanging="360"/>
         <w:rPr>
           <w:color w:val="000000"/>
         </w:rPr>
       </w:pPr>
-      <w:bookmarkStart w:colFirst="0" w:colLast="0" w:name="_tyjcwt" w:id="4"/>
-      <w:bookmarkEnd w:id="4"/>
-      <w:r>
-        <w:rPr>
-          <w:color w:val="000000"/>
-          <w:rtl w:val="0"/>
-        </w:rPr>
-        <w:t xml:space="preserve">Significant Contracts (Correctness)</w:t>
-      </w:r>
-    </w:p>
-    <w:p>
-      <w:pPr>
-        <w:ind w:left="928" w:firstLine="0"/>
-        <w:rPr/>
-      </w:pPr>
-      <w:r>
-        <w:rPr>
-          <w:rtl w:val="0"/>
-        </w:rPr>
-      </w:r>
-    </w:p>
-    <w:p>
-      <w:pPr>
-        <w:rPr/>
-      </w:pPr>
-      <w:r>
-        <w:rPr>
-          <w:rtl w:val="0"/>
-        </w:rPr>
-        <w:t xml:space="preserve">(only for the module with the most significant contracts)</w:t>
-      </w:r>
-    </w:p>
-    <w:p>
-      <w:pPr>
-        <w:rPr>
-          <w:sz w:val="20"/>
-          <w:szCs w:val="20"/>
-        </w:rPr>
-      </w:pPr>
-      <w:r>
-        <w:rPr>
-          <w:sz w:val="20"/>
-          <w:szCs w:val="20"/>
-          <w:rtl w:val="0"/>
-        </w:rPr>
-        <w:t xml:space="preserve">.</w:t>
-      </w:r>
-    </w:p>
-    <w:p>
-      <w:pPr>
-        <w:rPr>
-          <w:rFonts w:ascii="Cambria" w:cs="Cambria" w:eastAsia="Cambria" w:hAnsi="Cambria"/>
-          <w:color w:val="366091"/>
-          <w:sz w:val="28"/>
-          <w:szCs w:val="28"/>
-        </w:rPr>
-      </w:pPr>
-      <w:r>
-        <w:rPr>
-          <w:rtl w:val="0"/>
-        </w:rPr>
-      </w:r>
-    </w:p>
-    <w:p>
-      <w:pPr>
-        <w:rPr>
-          <w:rFonts w:ascii="Cambria" w:cs="Cambria" w:eastAsia="Cambria" w:hAnsi="Cambria"/>
-          <w:color w:val="366091"/>
-          <w:sz w:val="28"/>
-          <w:szCs w:val="28"/>
-        </w:rPr>
-      </w:pPr>
-      <w:r>
-        <w:br w:type="page"/>
-      </w:r>
-      <w:r>
-        <w:rPr>
-          <w:rtl w:val="0"/>
-        </w:rPr>
-      </w:r>
-    </w:p>
-    <w:p>
-      <w:pPr>
-        <w:pStyle w:val="Heading1"/>
-        <w:numPr>
-          <w:ilvl w:val="0"/>
-          <w:numId w:val="1"/>
-        </w:numPr>
-        <w:ind w:left="928" w:hanging="360"/>
-        <w:rPr>
-          <w:color w:val="000000"/>
-        </w:rPr>
-      </w:pPr>
       <w:bookmarkStart w:colFirst="0" w:colLast="0" w:name="_3dy6vkm" w:id="5"/>
       <w:bookmarkEnd w:id="5"/>
       <w:r>
@@ -2922,19 +3728,8 @@
     <w:p>
       <w:pPr>
         <w:rPr>
-          <w:sz w:val="20"/>
-          <w:szCs w:val="20"/>
-        </w:rPr>
-      </w:pPr>
-      <w:r>
-        <w:rPr>
-          <w:rtl w:val="0"/>
-        </w:rPr>
-      </w:r>
-    </w:p>
-    <w:p>
-      <w:pPr>
-        <w:rPr/>
+          <w:rFonts w:ascii="Cambria" w:cs="Cambria" w:eastAsia="Cambria" w:hAnsi="Cambria"/>
+        </w:rPr>
       </w:pPr>
       <w:r>
         <w:rPr>
@@ -2944,7 +3739,7 @@
     </w:p>
     <w:tbl>
       <w:tblPr>
-        <w:tblStyle w:val="Table7"/>
+        <w:tblStyle w:val="Table9"/>
         <w:tblW w:w="9576.0" w:type="dxa"/>
         <w:jc w:val="left"/>
         <w:tblInd w:w="0.0" w:type="dxa"/>
@@ -2978,11 +3773,13 @@
             <w:pPr>
               <w:spacing w:after="0" w:line="240" w:lineRule="auto"/>
               <w:rPr>
+                <w:rFonts w:ascii="Cambria" w:cs="Cambria" w:eastAsia="Cambria" w:hAnsi="Cambria"/>
                 <w:b w:val="1"/>
               </w:rPr>
             </w:pPr>
             <w:r>
               <w:rPr>
+                <w:rFonts w:ascii="Cambria" w:cs="Cambria" w:eastAsia="Cambria" w:hAnsi="Cambria"/>
                 <w:b w:val="1"/>
                 <w:rtl w:val="0"/>
               </w:rPr>
@@ -2996,11 +3793,13 @@
             <w:pPr>
               <w:spacing w:after="0" w:line="240" w:lineRule="auto"/>
               <w:rPr>
+                <w:rFonts w:ascii="Cambria" w:cs="Cambria" w:eastAsia="Cambria" w:hAnsi="Cambria"/>
                 <w:b w:val="1"/>
               </w:rPr>
             </w:pPr>
             <w:r>
               <w:rPr>
+                <w:rFonts w:ascii="Cambria" w:cs="Cambria" w:eastAsia="Cambria" w:hAnsi="Cambria"/>
                 <w:b w:val="1"/>
                 <w:rtl w:val="0"/>
               </w:rPr>
@@ -3014,11 +3813,13 @@
             <w:pPr>
               <w:spacing w:after="0" w:line="240" w:lineRule="auto"/>
               <w:rPr>
+                <w:rFonts w:ascii="Cambria" w:cs="Cambria" w:eastAsia="Cambria" w:hAnsi="Cambria"/>
                 <w:b w:val="1"/>
               </w:rPr>
             </w:pPr>
             <w:r>
               <w:rPr>
+                <w:rFonts w:ascii="Cambria" w:cs="Cambria" w:eastAsia="Cambria" w:hAnsi="Cambria"/>
                 <w:b w:val="1"/>
                 <w:rtl w:val="0"/>
               </w:rPr>
@@ -3034,11 +3835,13 @@
             <w:pPr>
               <w:spacing w:after="0" w:line="240" w:lineRule="auto"/>
               <w:rPr>
+                <w:rFonts w:ascii="Cambria" w:cs="Cambria" w:eastAsia="Cambria" w:hAnsi="Cambria"/>
                 <w:i w:val="1"/>
               </w:rPr>
             </w:pPr>
             <w:r>
               <w:rPr>
+                <w:rFonts w:ascii="Cambria" w:cs="Cambria" w:eastAsia="Cambria" w:hAnsi="Cambria"/>
                 <w:i w:val="1"/>
                 <w:rtl w:val="0"/>
               </w:rPr>
@@ -3051,8 +3854,19 @@
           <w:p>
             <w:pPr>
               <w:spacing w:after="0" w:line="240" w:lineRule="auto"/>
-              <w:rPr/>
-            </w:pPr>
+              <w:rPr>
+                <w:rFonts w:ascii="Cambria" w:cs="Cambria" w:eastAsia="Cambria" w:hAnsi="Cambria"/>
+              </w:rPr>
+            </w:pPr>
+            <w:r>
+              <w:rPr>
+                <w:rFonts w:ascii="Cambria" w:cs="Cambria" w:eastAsia="Cambria" w:hAnsi="Cambria"/>
+                <w:color w:val="24292e"/>
+                <w:highlight w:val="white"/>
+                <w:rtl w:val="0"/>
+              </w:rPr>
+              <w:t xml:space="preserve">when the explorer wins in play mode </w:t>
+            </w:r>
             <w:r>
               <w:rPr>
                 <w:rtl w:val="0"/>
@@ -3065,19 +3879,16 @@
           <w:p>
             <w:pPr>
               <w:spacing w:after="0" w:line="240" w:lineRule="auto"/>
-              <w:rPr/>
-            </w:pPr>
-            <w:r>
-              <w:rPr>
-                <w:rFonts w:ascii="Arial Unicode MS" w:cs="Arial Unicode MS" w:eastAsia="Arial Unicode MS" w:hAnsi="Arial Unicode MS"/>
+              <w:rPr>
+                <w:rFonts w:ascii="Cambria" w:cs="Cambria" w:eastAsia="Cambria" w:hAnsi="Cambria"/>
+              </w:rPr>
+            </w:pPr>
+            <w:r>
+              <w:rPr>
+                <w:rFonts w:ascii="Cambria" w:cs="Cambria" w:eastAsia="Cambria" w:hAnsi="Cambria"/>
                 <w:rtl w:val="0"/>
               </w:rPr>
               <w:t xml:space="preserve">✓</w:t>
-            </w:r>
-            <w:r>
-              <w:rPr>
-                <w:rtl w:val="0"/>
-              </w:rPr>
             </w:r>
           </w:p>
         </w:tc>
@@ -3088,11 +3899,13 @@
           <w:p>
             <w:pPr>
               <w:rPr>
+                <w:rFonts w:ascii="Cambria" w:cs="Cambria" w:eastAsia="Cambria" w:hAnsi="Cambria"/>
                 <w:i w:val="1"/>
               </w:rPr>
             </w:pPr>
             <w:r>
               <w:rPr>
+                <w:rFonts w:ascii="Cambria" w:cs="Cambria" w:eastAsia="Cambria" w:hAnsi="Cambria"/>
                 <w:i w:val="1"/>
                 <w:rtl w:val="0"/>
               </w:rPr>
@@ -3105,26 +3918,40 @@
           <w:p>
             <w:pPr>
               <w:spacing w:after="0" w:line="240" w:lineRule="auto"/>
-              <w:rPr/>
-            </w:pPr>
-            <w:r>
-              <w:rPr>
-                <w:rtl w:val="0"/>
-              </w:rPr>
-            </w:r>
-          </w:p>
-        </w:tc>
-        <w:tc>
-          <w:tcPr/>
-          <w:p>
-            <w:pPr>
-              <w:spacing w:after="0" w:line="240" w:lineRule="auto"/>
-              <w:rPr/>
-            </w:pPr>
-            <w:r>
-              <w:rPr>
-                <w:rtl w:val="0"/>
-              </w:rPr>
+              <w:rPr>
+                <w:rFonts w:ascii="Cambria" w:cs="Cambria" w:eastAsia="Cambria" w:hAnsi="Cambria"/>
+              </w:rPr>
+            </w:pPr>
+            <w:r>
+              <w:rPr>
+                <w:rFonts w:ascii="Cambria" w:cs="Cambria" w:eastAsia="Cambria" w:hAnsi="Cambria"/>
+                <w:color w:val="24292e"/>
+                <w:highlight w:val="white"/>
+                <w:rtl w:val="0"/>
+              </w:rPr>
+              <w:t xml:space="preserve">When the explorer wins in  Test mode </w:t>
+            </w:r>
+            <w:r>
+              <w:rPr>
+                <w:rtl w:val="0"/>
+              </w:rPr>
+            </w:r>
+          </w:p>
+        </w:tc>
+        <w:tc>
+          <w:tcPr/>
+          <w:p>
+            <w:pPr>
+              <w:rPr>
+                <w:rFonts w:ascii="Cambria" w:cs="Cambria" w:eastAsia="Cambria" w:hAnsi="Cambria"/>
+              </w:rPr>
+            </w:pPr>
+            <w:r>
+              <w:rPr>
+                <w:rFonts w:ascii="Cambria" w:cs="Cambria" w:eastAsia="Cambria" w:hAnsi="Cambria"/>
+                <w:rtl w:val="0"/>
+              </w:rPr>
+              <w:t xml:space="preserve">✓</w:t>
             </w:r>
           </w:p>
         </w:tc>
@@ -3135,11 +3962,13 @@
           <w:p>
             <w:pPr>
               <w:rPr>
+                <w:rFonts w:ascii="Cambria" w:cs="Cambria" w:eastAsia="Cambria" w:hAnsi="Cambria"/>
                 <w:i w:val="1"/>
               </w:rPr>
             </w:pPr>
             <w:r>
               <w:rPr>
+                <w:rFonts w:ascii="Cambria" w:cs="Cambria" w:eastAsia="Cambria" w:hAnsi="Cambria"/>
                 <w:i w:val="1"/>
                 <w:rtl w:val="0"/>
               </w:rPr>
@@ -3152,26 +3981,40 @@
           <w:p>
             <w:pPr>
               <w:spacing w:after="0" w:line="240" w:lineRule="auto"/>
-              <w:rPr/>
-            </w:pPr>
-            <w:r>
-              <w:rPr>
-                <w:rtl w:val="0"/>
-              </w:rPr>
-            </w:r>
-          </w:p>
-        </w:tc>
-        <w:tc>
-          <w:tcPr/>
-          <w:p>
-            <w:pPr>
-              <w:spacing w:after="0" w:line="240" w:lineRule="auto"/>
-              <w:rPr/>
-            </w:pPr>
-            <w:r>
-              <w:rPr>
-                <w:rtl w:val="0"/>
-              </w:rPr>
+              <w:rPr>
+                <w:rFonts w:ascii="Cambria" w:cs="Cambria" w:eastAsia="Cambria" w:hAnsi="Cambria"/>
+              </w:rPr>
+            </w:pPr>
+            <w:r>
+              <w:rPr>
+                <w:rFonts w:ascii="Cambria" w:cs="Cambria" w:eastAsia="Cambria" w:hAnsi="Cambria"/>
+                <w:color w:val="24292e"/>
+                <w:highlight w:val="white"/>
+                <w:rtl w:val="0"/>
+              </w:rPr>
+              <w:t xml:space="preserve">When the explorer loses by running out of fuel </w:t>
+            </w:r>
+            <w:r>
+              <w:rPr>
+                <w:rtl w:val="0"/>
+              </w:rPr>
+            </w:r>
+          </w:p>
+        </w:tc>
+        <w:tc>
+          <w:tcPr/>
+          <w:p>
+            <w:pPr>
+              <w:rPr>
+                <w:rFonts w:ascii="Cambria" w:cs="Cambria" w:eastAsia="Cambria" w:hAnsi="Cambria"/>
+              </w:rPr>
+            </w:pPr>
+            <w:r>
+              <w:rPr>
+                <w:rFonts w:ascii="Cambria" w:cs="Cambria" w:eastAsia="Cambria" w:hAnsi="Cambria"/>
+                <w:rtl w:val="0"/>
+              </w:rPr>
+              <w:t xml:space="preserve">✓</w:t>
             </w:r>
           </w:p>
         </w:tc>
@@ -3182,11 +4025,13 @@
           <w:p>
             <w:pPr>
               <w:rPr>
+                <w:rFonts w:ascii="Cambria" w:cs="Cambria" w:eastAsia="Cambria" w:hAnsi="Cambria"/>
                 <w:i w:val="1"/>
               </w:rPr>
             </w:pPr>
             <w:r>
               <w:rPr>
+                <w:rFonts w:ascii="Cambria" w:cs="Cambria" w:eastAsia="Cambria" w:hAnsi="Cambria"/>
                 <w:i w:val="1"/>
                 <w:rtl w:val="0"/>
               </w:rPr>
@@ -3199,26 +4044,40 @@
           <w:p>
             <w:pPr>
               <w:spacing w:after="0" w:line="240" w:lineRule="auto"/>
-              <w:rPr/>
-            </w:pPr>
-            <w:r>
-              <w:rPr>
-                <w:rtl w:val="0"/>
-              </w:rPr>
-            </w:r>
-          </w:p>
-        </w:tc>
-        <w:tc>
-          <w:tcPr/>
-          <w:p>
-            <w:pPr>
-              <w:spacing w:after="0" w:line="240" w:lineRule="auto"/>
-              <w:rPr/>
-            </w:pPr>
-            <w:r>
-              <w:rPr>
-                <w:rtl w:val="0"/>
-              </w:rPr>
+              <w:rPr>
+                <w:rFonts w:ascii="Cambria" w:cs="Cambria" w:eastAsia="Cambria" w:hAnsi="Cambria"/>
+              </w:rPr>
+            </w:pPr>
+            <w:r>
+              <w:rPr>
+                <w:rFonts w:ascii="Cambria" w:cs="Cambria" w:eastAsia="Cambria" w:hAnsi="Cambria"/>
+                <w:color w:val="24292e"/>
+                <w:highlight w:val="white"/>
+                <w:rtl w:val="0"/>
+              </w:rPr>
+              <w:t xml:space="preserve">When explorer passes through a wormhole and then tries to land</w:t>
+            </w:r>
+            <w:r>
+              <w:rPr>
+                <w:rtl w:val="0"/>
+              </w:rPr>
+            </w:r>
+          </w:p>
+        </w:tc>
+        <w:tc>
+          <w:tcPr/>
+          <w:p>
+            <w:pPr>
+              <w:rPr>
+                <w:rFonts w:ascii="Cambria" w:cs="Cambria" w:eastAsia="Cambria" w:hAnsi="Cambria"/>
+              </w:rPr>
+            </w:pPr>
+            <w:r>
+              <w:rPr>
+                <w:rFonts w:ascii="Cambria" w:cs="Cambria" w:eastAsia="Cambria" w:hAnsi="Cambria"/>
+                <w:rtl w:val="0"/>
+              </w:rPr>
+              <w:t xml:space="preserve">✓</w:t>
             </w:r>
           </w:p>
         </w:tc>
@@ -3229,11 +4088,13 @@
           <w:p>
             <w:pPr>
               <w:rPr>
+                <w:rFonts w:ascii="Cambria" w:cs="Cambria" w:eastAsia="Cambria" w:hAnsi="Cambria"/>
                 <w:i w:val="1"/>
               </w:rPr>
             </w:pPr>
             <w:r>
               <w:rPr>
+                <w:rFonts w:ascii="Cambria" w:cs="Cambria" w:eastAsia="Cambria" w:hAnsi="Cambria"/>
                 <w:i w:val="1"/>
                 <w:rtl w:val="0"/>
               </w:rPr>
@@ -3246,26 +4107,40 @@
           <w:p>
             <w:pPr>
               <w:spacing w:after="0" w:line="240" w:lineRule="auto"/>
-              <w:rPr/>
-            </w:pPr>
-            <w:r>
-              <w:rPr>
-                <w:rtl w:val="0"/>
-              </w:rPr>
-            </w:r>
-          </w:p>
-        </w:tc>
-        <w:tc>
-          <w:tcPr/>
-          <w:p>
-            <w:pPr>
-              <w:spacing w:after="0" w:line="240" w:lineRule="auto"/>
-              <w:rPr/>
-            </w:pPr>
-            <w:r>
-              <w:rPr>
-                <w:rtl w:val="0"/>
-              </w:rPr>
+              <w:rPr>
+                <w:rFonts w:ascii="Cambria" w:cs="Cambria" w:eastAsia="Cambria" w:hAnsi="Cambria"/>
+              </w:rPr>
+            </w:pPr>
+            <w:r>
+              <w:rPr>
+                <w:rFonts w:ascii="Cambria" w:cs="Cambria" w:eastAsia="Cambria" w:hAnsi="Cambria"/>
+                <w:color w:val="24292e"/>
+                <w:highlight w:val="white"/>
+                <w:rtl w:val="0"/>
+              </w:rPr>
+              <w:t xml:space="preserve">When the explorer gets destroyed by an asteroid</w:t>
+            </w:r>
+            <w:r>
+              <w:rPr>
+                <w:rtl w:val="0"/>
+              </w:rPr>
+            </w:r>
+          </w:p>
+        </w:tc>
+        <w:tc>
+          <w:tcPr/>
+          <w:p>
+            <w:pPr>
+              <w:rPr>
+                <w:rFonts w:ascii="Cambria" w:cs="Cambria" w:eastAsia="Cambria" w:hAnsi="Cambria"/>
+              </w:rPr>
+            </w:pPr>
+            <w:r>
+              <w:rPr>
+                <w:rFonts w:ascii="Cambria" w:cs="Cambria" w:eastAsia="Cambria" w:hAnsi="Cambria"/>
+                <w:rtl w:val="0"/>
+              </w:rPr>
+              <w:t xml:space="preserve">✓</w:t>
             </w:r>
           </w:p>
         </w:tc>
@@ -3276,11 +4151,13 @@
           <w:p>
             <w:pPr>
               <w:rPr>
+                <w:rFonts w:ascii="Cambria" w:cs="Cambria" w:eastAsia="Cambria" w:hAnsi="Cambria"/>
                 <w:i w:val="1"/>
               </w:rPr>
             </w:pPr>
             <w:r>
               <w:rPr>
+                <w:rFonts w:ascii="Cambria" w:cs="Cambria" w:eastAsia="Cambria" w:hAnsi="Cambria"/>
                 <w:i w:val="1"/>
                 <w:rtl w:val="0"/>
               </w:rPr>
@@ -3293,26 +4170,40 @@
           <w:p>
             <w:pPr>
               <w:spacing w:after="0" w:line="240" w:lineRule="auto"/>
-              <w:rPr/>
-            </w:pPr>
-            <w:r>
-              <w:rPr>
-                <w:rtl w:val="0"/>
-              </w:rPr>
-            </w:r>
-          </w:p>
-        </w:tc>
-        <w:tc>
-          <w:tcPr/>
-          <w:p>
-            <w:pPr>
-              <w:spacing w:after="0" w:line="240" w:lineRule="auto"/>
-              <w:rPr/>
-            </w:pPr>
-            <w:r>
-              <w:rPr>
-                <w:rtl w:val="0"/>
-              </w:rPr>
+              <w:rPr>
+                <w:rFonts w:ascii="Cambria" w:cs="Cambria" w:eastAsia="Cambria" w:hAnsi="Cambria"/>
+              </w:rPr>
+            </w:pPr>
+            <w:r>
+              <w:rPr>
+                <w:rFonts w:ascii="Cambria" w:cs="Cambria" w:eastAsia="Cambria" w:hAnsi="Cambria"/>
+                <w:color w:val="24292e"/>
+                <w:highlight w:val="white"/>
+                <w:rtl w:val="0"/>
+              </w:rPr>
+              <w:t xml:space="preserve">When the explorer wins with multiple movement and passes </w:t>
+            </w:r>
+            <w:r>
+              <w:rPr>
+                <w:rtl w:val="0"/>
+              </w:rPr>
+            </w:r>
+          </w:p>
+        </w:tc>
+        <w:tc>
+          <w:tcPr/>
+          <w:p>
+            <w:pPr>
+              <w:rPr>
+                <w:rFonts w:ascii="Cambria" w:cs="Cambria" w:eastAsia="Cambria" w:hAnsi="Cambria"/>
+              </w:rPr>
+            </w:pPr>
+            <w:r>
+              <w:rPr>
+                <w:rFonts w:ascii="Cambria" w:cs="Cambria" w:eastAsia="Cambria" w:hAnsi="Cambria"/>
+                <w:rtl w:val="0"/>
+              </w:rPr>
+              <w:t xml:space="preserve">✓</w:t>
             </w:r>
           </w:p>
         </w:tc>
@@ -3323,11 +4214,13 @@
           <w:p>
             <w:pPr>
               <w:rPr>
+                <w:rFonts w:ascii="Cambria" w:cs="Cambria" w:eastAsia="Cambria" w:hAnsi="Cambria"/>
                 <w:i w:val="1"/>
               </w:rPr>
             </w:pPr>
             <w:r>
               <w:rPr>
+                <w:rFonts w:ascii="Cambria" w:cs="Cambria" w:eastAsia="Cambria" w:hAnsi="Cambria"/>
                 <w:i w:val="1"/>
                 <w:rtl w:val="0"/>
               </w:rPr>
@@ -3340,26 +4233,40 @@
           <w:p>
             <w:pPr>
               <w:spacing w:after="0" w:line="240" w:lineRule="auto"/>
-              <w:rPr/>
-            </w:pPr>
-            <w:r>
-              <w:rPr>
-                <w:rtl w:val="0"/>
-              </w:rPr>
-            </w:r>
-          </w:p>
-        </w:tc>
-        <w:tc>
-          <w:tcPr/>
-          <w:p>
-            <w:pPr>
-              <w:spacing w:after="0" w:line="240" w:lineRule="auto"/>
-              <w:rPr/>
-            </w:pPr>
-            <w:r>
-              <w:rPr>
-                <w:rtl w:val="0"/>
-              </w:rPr>
+              <w:rPr>
+                <w:rFonts w:ascii="Cambria" w:cs="Cambria" w:eastAsia="Cambria" w:hAnsi="Cambria"/>
+              </w:rPr>
+            </w:pPr>
+            <w:r>
+              <w:rPr>
+                <w:rFonts w:ascii="Cambria" w:cs="Cambria" w:eastAsia="Cambria" w:hAnsi="Cambria"/>
+                <w:color w:val="24292e"/>
+                <w:highlight w:val="white"/>
+                <w:rtl w:val="0"/>
+              </w:rPr>
+              <w:t xml:space="preserve">Attempting to start another game when the user is already in a game</w:t>
+            </w:r>
+            <w:r>
+              <w:rPr>
+                <w:rtl w:val="0"/>
+              </w:rPr>
+            </w:r>
+          </w:p>
+        </w:tc>
+        <w:tc>
+          <w:tcPr/>
+          <w:p>
+            <w:pPr>
+              <w:rPr>
+                <w:rFonts w:ascii="Cambria" w:cs="Cambria" w:eastAsia="Cambria" w:hAnsi="Cambria"/>
+              </w:rPr>
+            </w:pPr>
+            <w:r>
+              <w:rPr>
+                <w:rFonts w:ascii="Cambria" w:cs="Cambria" w:eastAsia="Cambria" w:hAnsi="Cambria"/>
+                <w:rtl w:val="0"/>
+              </w:rPr>
+              <w:t xml:space="preserve">✓</w:t>
             </w:r>
           </w:p>
         </w:tc>
@@ -3370,11 +4277,13 @@
           <w:p>
             <w:pPr>
               <w:rPr>
+                <w:rFonts w:ascii="Cambria" w:cs="Cambria" w:eastAsia="Cambria" w:hAnsi="Cambria"/>
                 <w:i w:val="1"/>
               </w:rPr>
             </w:pPr>
             <w:r>
               <w:rPr>
+                <w:rFonts w:ascii="Cambria" w:cs="Cambria" w:eastAsia="Cambria" w:hAnsi="Cambria"/>
                 <w:i w:val="1"/>
                 <w:rtl w:val="0"/>
               </w:rPr>
@@ -3387,26 +4296,40 @@
           <w:p>
             <w:pPr>
               <w:spacing w:after="0" w:line="240" w:lineRule="auto"/>
-              <w:rPr/>
-            </w:pPr>
-            <w:r>
-              <w:rPr>
-                <w:rtl w:val="0"/>
-              </w:rPr>
-            </w:r>
-          </w:p>
-        </w:tc>
-        <w:tc>
-          <w:tcPr/>
-          <w:p>
-            <w:pPr>
-              <w:spacing w:after="0" w:line="240" w:lineRule="auto"/>
-              <w:rPr/>
-            </w:pPr>
-            <w:r>
-              <w:rPr>
-                <w:rtl w:val="0"/>
-              </w:rPr>
+              <w:rPr>
+                <w:rFonts w:ascii="Cambria" w:cs="Cambria" w:eastAsia="Cambria" w:hAnsi="Cambria"/>
+              </w:rPr>
+            </w:pPr>
+            <w:r>
+              <w:rPr>
+                <w:rFonts w:ascii="Cambria" w:cs="Cambria" w:eastAsia="Cambria" w:hAnsi="Cambria"/>
+                <w:color w:val="24292e"/>
+                <w:highlight w:val="white"/>
+                <w:rtl w:val="0"/>
+              </w:rPr>
+              <w:t xml:space="preserve">Starting and aborting multiple games using the commands Test and abort</w:t>
+            </w:r>
+            <w:r>
+              <w:rPr>
+                <w:rtl w:val="0"/>
+              </w:rPr>
+            </w:r>
+          </w:p>
+        </w:tc>
+        <w:tc>
+          <w:tcPr/>
+          <w:p>
+            <w:pPr>
+              <w:rPr>
+                <w:rFonts w:ascii="Cambria" w:cs="Cambria" w:eastAsia="Cambria" w:hAnsi="Cambria"/>
+              </w:rPr>
+            </w:pPr>
+            <w:r>
+              <w:rPr>
+                <w:rFonts w:ascii="Cambria" w:cs="Cambria" w:eastAsia="Cambria" w:hAnsi="Cambria"/>
+                <w:rtl w:val="0"/>
+              </w:rPr>
+              <w:t xml:space="preserve">✓</w:t>
             </w:r>
           </w:p>
         </w:tc>
@@ -3417,11 +4340,13 @@
           <w:p>
             <w:pPr>
               <w:rPr>
+                <w:rFonts w:ascii="Cambria" w:cs="Cambria" w:eastAsia="Cambria" w:hAnsi="Cambria"/>
                 <w:i w:val="1"/>
               </w:rPr>
             </w:pPr>
             <w:r>
               <w:rPr>
+                <w:rFonts w:ascii="Cambria" w:cs="Cambria" w:eastAsia="Cambria" w:hAnsi="Cambria"/>
                 <w:i w:val="1"/>
                 <w:rtl w:val="0"/>
               </w:rPr>
@@ -3434,26 +4359,40 @@
           <w:p>
             <w:pPr>
               <w:spacing w:after="0" w:line="240" w:lineRule="auto"/>
-              <w:rPr/>
-            </w:pPr>
-            <w:r>
-              <w:rPr>
-                <w:rtl w:val="0"/>
-              </w:rPr>
-            </w:r>
-          </w:p>
-        </w:tc>
-        <w:tc>
-          <w:tcPr/>
-          <w:p>
-            <w:pPr>
-              <w:spacing w:after="0" w:line="240" w:lineRule="auto"/>
-              <w:rPr/>
-            </w:pPr>
-            <w:r>
-              <w:rPr>
-                <w:rtl w:val="0"/>
-              </w:rPr>
+              <w:rPr>
+                <w:rFonts w:ascii="Cambria" w:cs="Cambria" w:eastAsia="Cambria" w:hAnsi="Cambria"/>
+              </w:rPr>
+            </w:pPr>
+            <w:r>
+              <w:rPr>
+                <w:rFonts w:ascii="Cambria" w:cs="Cambria" w:eastAsia="Cambria" w:hAnsi="Cambria"/>
+                <w:color w:val="24292e"/>
+                <w:highlight w:val="white"/>
+                <w:rtl w:val="0"/>
+              </w:rPr>
+              <w:t xml:space="preserve">Using the command pass x20</w:t>
+            </w:r>
+            <w:r>
+              <w:rPr>
+                <w:rtl w:val="0"/>
+              </w:rPr>
+            </w:r>
+          </w:p>
+        </w:tc>
+        <w:tc>
+          <w:tcPr/>
+          <w:p>
+            <w:pPr>
+              <w:rPr>
+                <w:rFonts w:ascii="Cambria" w:cs="Cambria" w:eastAsia="Cambria" w:hAnsi="Cambria"/>
+              </w:rPr>
+            </w:pPr>
+            <w:r>
+              <w:rPr>
+                <w:rFonts w:ascii="Cambria" w:cs="Cambria" w:eastAsia="Cambria" w:hAnsi="Cambria"/>
+                <w:rtl w:val="0"/>
+              </w:rPr>
+              <w:t xml:space="preserve">✓</w:t>
             </w:r>
           </w:p>
         </w:tc>
@@ -3464,11 +4403,13 @@
           <w:p>
             <w:pPr>
               <w:rPr>
+                <w:rFonts w:ascii="Cambria" w:cs="Cambria" w:eastAsia="Cambria" w:hAnsi="Cambria"/>
                 <w:i w:val="1"/>
               </w:rPr>
             </w:pPr>
             <w:r>
               <w:rPr>
+                <w:rFonts w:ascii="Cambria" w:cs="Cambria" w:eastAsia="Cambria" w:hAnsi="Cambria"/>
                 <w:i w:val="1"/>
                 <w:rtl w:val="0"/>
               </w:rPr>
@@ -3481,26 +4422,40 @@
           <w:p>
             <w:pPr>
               <w:spacing w:after="0" w:line="240" w:lineRule="auto"/>
-              <w:rPr/>
-            </w:pPr>
-            <w:r>
-              <w:rPr>
-                <w:rtl w:val="0"/>
-              </w:rPr>
-            </w:r>
-          </w:p>
-        </w:tc>
-        <w:tc>
-          <w:tcPr/>
-          <w:p>
-            <w:pPr>
-              <w:spacing w:after="0" w:line="240" w:lineRule="auto"/>
-              <w:rPr/>
-            </w:pPr>
-            <w:r>
-              <w:rPr>
-                <w:rtl w:val="0"/>
-              </w:rPr>
+              <w:rPr>
+                <w:rFonts w:ascii="Cambria" w:cs="Cambria" w:eastAsia="Cambria" w:hAnsi="Cambria"/>
+              </w:rPr>
+            </w:pPr>
+            <w:r>
+              <w:rPr>
+                <w:rFonts w:ascii="Cambria" w:cs="Cambria" w:eastAsia="Cambria" w:hAnsi="Cambria"/>
+                <w:color w:val="24292e"/>
+                <w:highlight w:val="white"/>
+                <w:rtl w:val="0"/>
+              </w:rPr>
+              <w:t xml:space="preserve">Moving the explorer before a game has started</w:t>
+            </w:r>
+            <w:r>
+              <w:rPr>
+                <w:rtl w:val="0"/>
+              </w:rPr>
+            </w:r>
+          </w:p>
+        </w:tc>
+        <w:tc>
+          <w:tcPr/>
+          <w:p>
+            <w:pPr>
+              <w:rPr>
+                <w:rFonts w:ascii="Cambria" w:cs="Cambria" w:eastAsia="Cambria" w:hAnsi="Cambria"/>
+              </w:rPr>
+            </w:pPr>
+            <w:r>
+              <w:rPr>
+                <w:rFonts w:ascii="Cambria" w:cs="Cambria" w:eastAsia="Cambria" w:hAnsi="Cambria"/>
+                <w:rtl w:val="0"/>
+              </w:rPr>
+              <w:t xml:space="preserve">✓</w:t>
             </w:r>
           </w:p>
         </w:tc>
@@ -3511,11 +4466,13 @@
           <w:p>
             <w:pPr>
               <w:rPr>
+                <w:rFonts w:ascii="Cambria" w:cs="Cambria" w:eastAsia="Cambria" w:hAnsi="Cambria"/>
                 <w:i w:val="1"/>
               </w:rPr>
             </w:pPr>
             <w:r>
               <w:rPr>
+                <w:rFonts w:ascii="Cambria" w:cs="Cambria" w:eastAsia="Cambria" w:hAnsi="Cambria"/>
                 <w:i w:val="1"/>
                 <w:rtl w:val="0"/>
               </w:rPr>
@@ -3528,26 +4485,40 @@
           <w:p>
             <w:pPr>
               <w:spacing w:after="0" w:line="240" w:lineRule="auto"/>
-              <w:rPr/>
-            </w:pPr>
-            <w:r>
-              <w:rPr>
-                <w:rtl w:val="0"/>
-              </w:rPr>
-            </w:r>
-          </w:p>
-        </w:tc>
-        <w:tc>
-          <w:tcPr/>
-          <w:p>
-            <w:pPr>
-              <w:spacing w:after="0" w:line="240" w:lineRule="auto"/>
-              <w:rPr/>
-            </w:pPr>
-            <w:r>
-              <w:rPr>
-                <w:rtl w:val="0"/>
-              </w:rPr>
+              <w:rPr>
+                <w:rFonts w:ascii="Cambria" w:cs="Cambria" w:eastAsia="Cambria" w:hAnsi="Cambria"/>
+              </w:rPr>
+            </w:pPr>
+            <w:r>
+              <w:rPr>
+                <w:rFonts w:ascii="Cambria" w:cs="Cambria" w:eastAsia="Cambria" w:hAnsi="Cambria"/>
+                <w:color w:val="24292e"/>
+                <w:highlight w:val="white"/>
+                <w:rtl w:val="0"/>
+              </w:rPr>
+              <w:t xml:space="preserve">Checking the position of the explorer after passing the boundaries of the board</w:t>
+            </w:r>
+            <w:r>
+              <w:rPr>
+                <w:rtl w:val="0"/>
+              </w:rPr>
+            </w:r>
+          </w:p>
+        </w:tc>
+        <w:tc>
+          <w:tcPr/>
+          <w:p>
+            <w:pPr>
+              <w:rPr>
+                <w:rFonts w:ascii="Cambria" w:cs="Cambria" w:eastAsia="Cambria" w:hAnsi="Cambria"/>
+              </w:rPr>
+            </w:pPr>
+            <w:r>
+              <w:rPr>
+                <w:rFonts w:ascii="Cambria" w:cs="Cambria" w:eastAsia="Cambria" w:hAnsi="Cambria"/>
+                <w:rtl w:val="0"/>
+              </w:rPr>
+              <w:t xml:space="preserve">✓</w:t>
             </w:r>
           </w:p>
         </w:tc>
@@ -3558,11 +4529,13 @@
           <w:p>
             <w:pPr>
               <w:rPr>
+                <w:rFonts w:ascii="Cambria" w:cs="Cambria" w:eastAsia="Cambria" w:hAnsi="Cambria"/>
                 <w:i w:val="1"/>
               </w:rPr>
             </w:pPr>
             <w:r>
               <w:rPr>
+                <w:rFonts w:ascii="Cambria" w:cs="Cambria" w:eastAsia="Cambria" w:hAnsi="Cambria"/>
                 <w:i w:val="1"/>
                 <w:rtl w:val="0"/>
               </w:rPr>
@@ -3575,26 +4548,40 @@
           <w:p>
             <w:pPr>
               <w:spacing w:after="0" w:line="240" w:lineRule="auto"/>
-              <w:rPr/>
-            </w:pPr>
-            <w:r>
-              <w:rPr>
-                <w:rtl w:val="0"/>
-              </w:rPr>
-            </w:r>
-          </w:p>
-        </w:tc>
-        <w:tc>
-          <w:tcPr/>
-          <w:p>
-            <w:pPr>
-              <w:spacing w:after="0" w:line="240" w:lineRule="auto"/>
-              <w:rPr/>
-            </w:pPr>
-            <w:r>
-              <w:rPr>
-                <w:rtl w:val="0"/>
-              </w:rPr>
+              <w:rPr>
+                <w:rFonts w:ascii="Cambria" w:cs="Cambria" w:eastAsia="Cambria" w:hAnsi="Cambria"/>
+              </w:rPr>
+            </w:pPr>
+            <w:r>
+              <w:rPr>
+                <w:rFonts w:ascii="Cambria" w:cs="Cambria" w:eastAsia="Cambria" w:hAnsi="Cambria"/>
+                <w:color w:val="24292e"/>
+                <w:highlight w:val="white"/>
+                <w:rtl w:val="0"/>
+              </w:rPr>
+              <w:t xml:space="preserve">Checking the position of the explorer after moving pass the boundaries of the board (movement West)</w:t>
+            </w:r>
+            <w:r>
+              <w:rPr>
+                <w:rtl w:val="0"/>
+              </w:rPr>
+            </w:r>
+          </w:p>
+        </w:tc>
+        <w:tc>
+          <w:tcPr/>
+          <w:p>
+            <w:pPr>
+              <w:rPr>
+                <w:rFonts w:ascii="Cambria" w:cs="Cambria" w:eastAsia="Cambria" w:hAnsi="Cambria"/>
+              </w:rPr>
+            </w:pPr>
+            <w:r>
+              <w:rPr>
+                <w:rFonts w:ascii="Cambria" w:cs="Cambria" w:eastAsia="Cambria" w:hAnsi="Cambria"/>
+                <w:rtl w:val="0"/>
+              </w:rPr>
+              <w:t xml:space="preserve">✓</w:t>
             </w:r>
           </w:p>
         </w:tc>
@@ -3605,11 +4592,13 @@
           <w:p>
             <w:pPr>
               <w:rPr>
+                <w:rFonts w:ascii="Cambria" w:cs="Cambria" w:eastAsia="Cambria" w:hAnsi="Cambria"/>
                 <w:i w:val="1"/>
               </w:rPr>
             </w:pPr>
             <w:r>
               <w:rPr>
+                <w:rFonts w:ascii="Cambria" w:cs="Cambria" w:eastAsia="Cambria" w:hAnsi="Cambria"/>
                 <w:i w:val="1"/>
                 <w:rtl w:val="0"/>
               </w:rPr>
@@ -3622,26 +4611,40 @@
           <w:p>
             <w:pPr>
               <w:spacing w:after="0" w:line="240" w:lineRule="auto"/>
-              <w:rPr/>
-            </w:pPr>
-            <w:r>
-              <w:rPr>
-                <w:rtl w:val="0"/>
-              </w:rPr>
-            </w:r>
-          </w:p>
-        </w:tc>
-        <w:tc>
-          <w:tcPr/>
-          <w:p>
-            <w:pPr>
-              <w:spacing w:after="0" w:line="240" w:lineRule="auto"/>
-              <w:rPr/>
-            </w:pPr>
-            <w:r>
-              <w:rPr>
-                <w:rtl w:val="0"/>
-              </w:rPr>
+              <w:rPr>
+                <w:rFonts w:ascii="Cambria" w:cs="Cambria" w:eastAsia="Cambria" w:hAnsi="Cambria"/>
+              </w:rPr>
+            </w:pPr>
+            <w:r>
+              <w:rPr>
+                <w:rFonts w:ascii="Cambria" w:cs="Cambria" w:eastAsia="Cambria" w:hAnsi="Cambria"/>
+                <w:color w:val="24292e"/>
+                <w:highlight w:val="white"/>
+                <w:rtl w:val="0"/>
+              </w:rPr>
+              <w:t xml:space="preserve">Landing on a planet then lifting off</w:t>
+            </w:r>
+            <w:r>
+              <w:rPr>
+                <w:rtl w:val="0"/>
+              </w:rPr>
+            </w:r>
+          </w:p>
+        </w:tc>
+        <w:tc>
+          <w:tcPr/>
+          <w:p>
+            <w:pPr>
+              <w:rPr>
+                <w:rFonts w:ascii="Cambria" w:cs="Cambria" w:eastAsia="Cambria" w:hAnsi="Cambria"/>
+              </w:rPr>
+            </w:pPr>
+            <w:r>
+              <w:rPr>
+                <w:rFonts w:ascii="Cambria" w:cs="Cambria" w:eastAsia="Cambria" w:hAnsi="Cambria"/>
+                <w:rtl w:val="0"/>
+              </w:rPr>
+              <w:t xml:space="preserve">✓</w:t>
             </w:r>
           </w:p>
         </w:tc>
@@ -3652,11 +4655,13 @@
           <w:p>
             <w:pPr>
               <w:rPr>
+                <w:rFonts w:ascii="Cambria" w:cs="Cambria" w:eastAsia="Cambria" w:hAnsi="Cambria"/>
                 <w:i w:val="1"/>
               </w:rPr>
             </w:pPr>
             <w:r>
               <w:rPr>
+                <w:rFonts w:ascii="Cambria" w:cs="Cambria" w:eastAsia="Cambria" w:hAnsi="Cambria"/>
                 <w:i w:val="1"/>
                 <w:rtl w:val="0"/>
               </w:rPr>
@@ -3669,26 +4674,40 @@
           <w:p>
             <w:pPr>
               <w:spacing w:after="0" w:line="240" w:lineRule="auto"/>
-              <w:rPr/>
-            </w:pPr>
-            <w:r>
-              <w:rPr>
-                <w:rtl w:val="0"/>
-              </w:rPr>
-            </w:r>
-          </w:p>
-        </w:tc>
-        <w:tc>
-          <w:tcPr/>
-          <w:p>
-            <w:pPr>
-              <w:spacing w:after="0" w:line="240" w:lineRule="auto"/>
-              <w:rPr/>
-            </w:pPr>
-            <w:r>
-              <w:rPr>
-                <w:rtl w:val="0"/>
-              </w:rPr>
+              <w:rPr>
+                <w:rFonts w:ascii="Cambria" w:cs="Cambria" w:eastAsia="Cambria" w:hAnsi="Cambria"/>
+              </w:rPr>
+            </w:pPr>
+            <w:r>
+              <w:rPr>
+                <w:rFonts w:ascii="Cambria" w:cs="Cambria" w:eastAsia="Cambria" w:hAnsi="Cambria"/>
+                <w:color w:val="24292e"/>
+                <w:highlight w:val="white"/>
+                <w:rtl w:val="0"/>
+              </w:rPr>
+              <w:t xml:space="preserve">When the Explorer get devoured by a blackhole</w:t>
+            </w:r>
+            <w:r>
+              <w:rPr>
+                <w:rtl w:val="0"/>
+              </w:rPr>
+            </w:r>
+          </w:p>
+        </w:tc>
+        <w:tc>
+          <w:tcPr/>
+          <w:p>
+            <w:pPr>
+              <w:rPr>
+                <w:rFonts w:ascii="Cambria" w:cs="Cambria" w:eastAsia="Cambria" w:hAnsi="Cambria"/>
+              </w:rPr>
+            </w:pPr>
+            <w:r>
+              <w:rPr>
+                <w:rFonts w:ascii="Cambria" w:cs="Cambria" w:eastAsia="Cambria" w:hAnsi="Cambria"/>
+                <w:rtl w:val="0"/>
+              </w:rPr>
+              <w:t xml:space="preserve">✓</w:t>
             </w:r>
           </w:p>
         </w:tc>
@@ -3699,11 +4718,13 @@
           <w:p>
             <w:pPr>
               <w:rPr>
+                <w:rFonts w:ascii="Cambria" w:cs="Cambria" w:eastAsia="Cambria" w:hAnsi="Cambria"/>
                 <w:i w:val="1"/>
               </w:rPr>
             </w:pPr>
             <w:r>
               <w:rPr>
+                <w:rFonts w:ascii="Cambria" w:cs="Cambria" w:eastAsia="Cambria" w:hAnsi="Cambria"/>
                 <w:i w:val="1"/>
                 <w:rtl w:val="0"/>
               </w:rPr>
@@ -3716,26 +4737,40 @@
           <w:p>
             <w:pPr>
               <w:spacing w:after="0" w:line="240" w:lineRule="auto"/>
-              <w:rPr/>
-            </w:pPr>
-            <w:r>
-              <w:rPr>
-                <w:rtl w:val="0"/>
-              </w:rPr>
-            </w:r>
-          </w:p>
-        </w:tc>
-        <w:tc>
-          <w:tcPr/>
-          <w:p>
-            <w:pPr>
-              <w:spacing w:after="0" w:line="240" w:lineRule="auto"/>
-              <w:rPr/>
-            </w:pPr>
-            <w:r>
-              <w:rPr>
-                <w:rtl w:val="0"/>
-              </w:rPr>
+              <w:rPr>
+                <w:rFonts w:ascii="Cambria" w:cs="Cambria" w:eastAsia="Cambria" w:hAnsi="Cambria"/>
+              </w:rPr>
+            </w:pPr>
+            <w:r>
+              <w:rPr>
+                <w:rFonts w:ascii="Cambria" w:cs="Cambria" w:eastAsia="Cambria" w:hAnsi="Cambria"/>
+                <w:color w:val="24292e"/>
+                <w:highlight w:val="white"/>
+                <w:rtl w:val="0"/>
+              </w:rPr>
+              <w:t xml:space="preserve">When the Explorer lands in a sector with two planets and a yellow dwarf</w:t>
+            </w:r>
+            <w:r>
+              <w:rPr>
+                <w:rtl w:val="0"/>
+              </w:rPr>
+            </w:r>
+          </w:p>
+        </w:tc>
+        <w:tc>
+          <w:tcPr/>
+          <w:p>
+            <w:pPr>
+              <w:rPr>
+                <w:rFonts w:ascii="Cambria" w:cs="Cambria" w:eastAsia="Cambria" w:hAnsi="Cambria"/>
+              </w:rPr>
+            </w:pPr>
+            <w:r>
+              <w:rPr>
+                <w:rFonts w:ascii="Cambria" w:cs="Cambria" w:eastAsia="Cambria" w:hAnsi="Cambria"/>
+                <w:rtl w:val="0"/>
+              </w:rPr>
+              <w:t xml:space="preserve">✓</w:t>
             </w:r>
           </w:p>
         </w:tc>
@@ -3746,11 +4781,13 @@
           <w:p>
             <w:pPr>
               <w:rPr>
+                <w:rFonts w:ascii="Cambria" w:cs="Cambria" w:eastAsia="Cambria" w:hAnsi="Cambria"/>
                 <w:i w:val="1"/>
               </w:rPr>
             </w:pPr>
             <w:r>
               <w:rPr>
+                <w:rFonts w:ascii="Cambria" w:cs="Cambria" w:eastAsia="Cambria" w:hAnsi="Cambria"/>
                 <w:i w:val="1"/>
                 <w:rtl w:val="0"/>
               </w:rPr>
@@ -3763,26 +4800,40 @@
           <w:p>
             <w:pPr>
               <w:spacing w:after="0" w:line="240" w:lineRule="auto"/>
-              <w:rPr/>
-            </w:pPr>
-            <w:r>
-              <w:rPr>
-                <w:rtl w:val="0"/>
-              </w:rPr>
-            </w:r>
-          </w:p>
-        </w:tc>
-        <w:tc>
-          <w:tcPr/>
-          <w:p>
-            <w:pPr>
-              <w:spacing w:after="0" w:line="240" w:lineRule="auto"/>
-              <w:rPr/>
-            </w:pPr>
-            <w:r>
-              <w:rPr>
-                <w:rtl w:val="0"/>
-              </w:rPr>
+              <w:rPr>
+                <w:rFonts w:ascii="Cambria" w:cs="Cambria" w:eastAsia="Cambria" w:hAnsi="Cambria"/>
+              </w:rPr>
+            </w:pPr>
+            <w:r>
+              <w:rPr>
+                <w:rFonts w:ascii="Cambria" w:cs="Cambria" w:eastAsia="Cambria" w:hAnsi="Cambria"/>
+                <w:color w:val="24292e"/>
+                <w:highlight w:val="white"/>
+                <w:rtl w:val="0"/>
+              </w:rPr>
+              <w:t xml:space="preserve">Checking the status of the Explorer</w:t>
+            </w:r>
+            <w:r>
+              <w:rPr>
+                <w:rtl w:val="0"/>
+              </w:rPr>
+            </w:r>
+          </w:p>
+        </w:tc>
+        <w:tc>
+          <w:tcPr/>
+          <w:p>
+            <w:pPr>
+              <w:rPr>
+                <w:rFonts w:ascii="Cambria" w:cs="Cambria" w:eastAsia="Cambria" w:hAnsi="Cambria"/>
+              </w:rPr>
+            </w:pPr>
+            <w:r>
+              <w:rPr>
+                <w:rFonts w:ascii="Cambria" w:cs="Cambria" w:eastAsia="Cambria" w:hAnsi="Cambria"/>
+                <w:rtl w:val="0"/>
+              </w:rPr>
+              <w:t xml:space="preserve">✓</w:t>
             </w:r>
           </w:p>
         </w:tc>
@@ -3793,11 +4844,13 @@
           <w:p>
             <w:pPr>
               <w:rPr>
+                <w:rFonts w:ascii="Cambria" w:cs="Cambria" w:eastAsia="Cambria" w:hAnsi="Cambria"/>
                 <w:i w:val="1"/>
               </w:rPr>
             </w:pPr>
             <w:r>
               <w:rPr>
+                <w:rFonts w:ascii="Cambria" w:cs="Cambria" w:eastAsia="Cambria" w:hAnsi="Cambria"/>
                 <w:i w:val="1"/>
                 <w:rtl w:val="0"/>
               </w:rPr>
@@ -3810,26 +4863,40 @@
           <w:p>
             <w:pPr>
               <w:spacing w:after="0" w:line="240" w:lineRule="auto"/>
-              <w:rPr/>
-            </w:pPr>
-            <w:r>
-              <w:rPr>
-                <w:rtl w:val="0"/>
-              </w:rPr>
-            </w:r>
-          </w:p>
-        </w:tc>
-        <w:tc>
-          <w:tcPr/>
-          <w:p>
-            <w:pPr>
-              <w:spacing w:after="0" w:line="240" w:lineRule="auto"/>
-              <w:rPr/>
-            </w:pPr>
-            <w:r>
-              <w:rPr>
-                <w:rtl w:val="0"/>
-              </w:rPr>
+              <w:rPr>
+                <w:rFonts w:ascii="Cambria" w:cs="Cambria" w:eastAsia="Cambria" w:hAnsi="Cambria"/>
+              </w:rPr>
+            </w:pPr>
+            <w:r>
+              <w:rPr>
+                <w:rFonts w:ascii="Cambria" w:cs="Cambria" w:eastAsia="Cambria" w:hAnsi="Cambria"/>
+                <w:color w:val="24292e"/>
+                <w:highlight w:val="white"/>
+                <w:rtl w:val="0"/>
+              </w:rPr>
+              <w:t xml:space="preserve">When explorer and multiple astroids die </w:t>
+            </w:r>
+            <w:r>
+              <w:rPr>
+                <w:rtl w:val="0"/>
+              </w:rPr>
+            </w:r>
+          </w:p>
+        </w:tc>
+        <w:tc>
+          <w:tcPr/>
+          <w:p>
+            <w:pPr>
+              <w:rPr>
+                <w:rFonts w:ascii="Cambria" w:cs="Cambria" w:eastAsia="Cambria" w:hAnsi="Cambria"/>
+              </w:rPr>
+            </w:pPr>
+            <w:r>
+              <w:rPr>
+                <w:rFonts w:ascii="Cambria" w:cs="Cambria" w:eastAsia="Cambria" w:hAnsi="Cambria"/>
+                <w:rtl w:val="0"/>
+              </w:rPr>
+              <w:t xml:space="preserve">✓</w:t>
             </w:r>
           </w:p>
         </w:tc>
@@ -3840,11 +4907,13 @@
           <w:p>
             <w:pPr>
               <w:rPr>
+                <w:rFonts w:ascii="Cambria" w:cs="Cambria" w:eastAsia="Cambria" w:hAnsi="Cambria"/>
                 <w:i w:val="1"/>
               </w:rPr>
             </w:pPr>
             <w:r>
               <w:rPr>
+                <w:rFonts w:ascii="Cambria" w:cs="Cambria" w:eastAsia="Cambria" w:hAnsi="Cambria"/>
                 <w:i w:val="1"/>
                 <w:rtl w:val="0"/>
               </w:rPr>
@@ -3857,26 +4926,40 @@
           <w:p>
             <w:pPr>
               <w:spacing w:after="0" w:line="240" w:lineRule="auto"/>
-              <w:rPr/>
-            </w:pPr>
-            <w:r>
-              <w:rPr>
-                <w:rtl w:val="0"/>
-              </w:rPr>
-            </w:r>
-          </w:p>
-        </w:tc>
-        <w:tc>
-          <w:tcPr/>
-          <w:p>
-            <w:pPr>
-              <w:spacing w:after="0" w:line="240" w:lineRule="auto"/>
-              <w:rPr/>
-            </w:pPr>
-            <w:r>
-              <w:rPr>
-                <w:rtl w:val="0"/>
-              </w:rPr>
+              <w:rPr>
+                <w:rFonts w:ascii="Cambria" w:cs="Cambria" w:eastAsia="Cambria" w:hAnsi="Cambria"/>
+              </w:rPr>
+            </w:pPr>
+            <w:r>
+              <w:rPr>
+                <w:rFonts w:ascii="Cambria" w:cs="Cambria" w:eastAsia="Cambria" w:hAnsi="Cambria"/>
+                <w:color w:val="24292e"/>
+                <w:highlight w:val="white"/>
+                <w:rtl w:val="0"/>
+              </w:rPr>
+              <w:t xml:space="preserve">when explorer tries to move to a sector that is full</w:t>
+            </w:r>
+            <w:r>
+              <w:rPr>
+                <w:rtl w:val="0"/>
+              </w:rPr>
+            </w:r>
+          </w:p>
+        </w:tc>
+        <w:tc>
+          <w:tcPr/>
+          <w:p>
+            <w:pPr>
+              <w:rPr>
+                <w:rFonts w:ascii="Cambria" w:cs="Cambria" w:eastAsia="Cambria" w:hAnsi="Cambria"/>
+              </w:rPr>
+            </w:pPr>
+            <w:r>
+              <w:rPr>
+                <w:rFonts w:ascii="Cambria" w:cs="Cambria" w:eastAsia="Cambria" w:hAnsi="Cambria"/>
+                <w:rtl w:val="0"/>
+              </w:rPr>
+              <w:t xml:space="preserve">✓</w:t>
             </w:r>
           </w:p>
         </w:tc>
@@ -3887,11 +4970,13 @@
           <w:p>
             <w:pPr>
               <w:rPr>
+                <w:rFonts w:ascii="Cambria" w:cs="Cambria" w:eastAsia="Cambria" w:hAnsi="Cambria"/>
                 <w:i w:val="1"/>
               </w:rPr>
             </w:pPr>
             <w:r>
               <w:rPr>
+                <w:rFonts w:ascii="Cambria" w:cs="Cambria" w:eastAsia="Cambria" w:hAnsi="Cambria"/>
                 <w:i w:val="1"/>
                 <w:rtl w:val="0"/>
               </w:rPr>
@@ -3904,26 +4989,40 @@
           <w:p>
             <w:pPr>
               <w:spacing w:after="0" w:line="240" w:lineRule="auto"/>
-              <w:rPr/>
-            </w:pPr>
-            <w:r>
-              <w:rPr>
-                <w:rtl w:val="0"/>
-              </w:rPr>
-            </w:r>
-          </w:p>
-        </w:tc>
-        <w:tc>
-          <w:tcPr/>
-          <w:p>
-            <w:pPr>
-              <w:spacing w:after="0" w:line="240" w:lineRule="auto"/>
-              <w:rPr/>
-            </w:pPr>
-            <w:r>
-              <w:rPr>
-                <w:rtl w:val="0"/>
-              </w:rPr>
+              <w:rPr>
+                <w:rFonts w:ascii="Cambria" w:cs="Cambria" w:eastAsia="Cambria" w:hAnsi="Cambria"/>
+              </w:rPr>
+            </w:pPr>
+            <w:r>
+              <w:rPr>
+                <w:rFonts w:ascii="Cambria" w:cs="Cambria" w:eastAsia="Cambria" w:hAnsi="Cambria"/>
+                <w:color w:val="24292e"/>
+                <w:highlight w:val="white"/>
+                <w:rtl w:val="0"/>
+              </w:rPr>
+              <w:t xml:space="preserve">When planets and janitaur gets devoured by blackhole</w:t>
+            </w:r>
+            <w:r>
+              <w:rPr>
+                <w:rtl w:val="0"/>
+              </w:rPr>
+            </w:r>
+          </w:p>
+        </w:tc>
+        <w:tc>
+          <w:tcPr/>
+          <w:p>
+            <w:pPr>
+              <w:rPr>
+                <w:rFonts w:ascii="Cambria" w:cs="Cambria" w:eastAsia="Cambria" w:hAnsi="Cambria"/>
+              </w:rPr>
+            </w:pPr>
+            <w:r>
+              <w:rPr>
+                <w:rFonts w:ascii="Cambria" w:cs="Cambria" w:eastAsia="Cambria" w:hAnsi="Cambria"/>
+                <w:rtl w:val="0"/>
+              </w:rPr>
+              <w:t xml:space="preserve">✓</w:t>
             </w:r>
           </w:p>
         </w:tc>
@@ -3934,11 +5033,13 @@
           <w:p>
             <w:pPr>
               <w:rPr>
+                <w:rFonts w:ascii="Cambria" w:cs="Cambria" w:eastAsia="Cambria" w:hAnsi="Cambria"/>
                 <w:i w:val="1"/>
               </w:rPr>
             </w:pPr>
             <w:r>
               <w:rPr>
+                <w:rFonts w:ascii="Cambria" w:cs="Cambria" w:eastAsia="Cambria" w:hAnsi="Cambria"/>
                 <w:i w:val="1"/>
                 <w:rtl w:val="0"/>
               </w:rPr>
@@ -3951,12 +5052,61 @@
           <w:p>
             <w:pPr>
               <w:spacing w:after="0" w:line="240" w:lineRule="auto"/>
-              <w:rPr/>
-            </w:pPr>
-            <w:r>
-              <w:rPr>
-                <w:rtl w:val="0"/>
-              </w:rPr>
+              <w:rPr>
+                <w:rFonts w:ascii="Cambria" w:cs="Cambria" w:eastAsia="Cambria" w:hAnsi="Cambria"/>
+              </w:rPr>
+            </w:pPr>
+            <w:r>
+              <w:rPr>
+                <w:rFonts w:ascii="Cambria" w:cs="Cambria" w:eastAsia="Cambria" w:hAnsi="Cambria"/>
+                <w:color w:val="24292e"/>
+                <w:highlight w:val="white"/>
+                <w:rtl w:val="0"/>
+              </w:rPr>
+              <w:t xml:space="preserve">when asteroids get imploded by janitaur</w:t>
+            </w:r>
+            <w:r>
+              <w:rPr>
+                <w:rtl w:val="0"/>
+              </w:rPr>
+            </w:r>
+          </w:p>
+        </w:tc>
+        <w:tc>
+          <w:tcPr/>
+          <w:p>
+            <w:pPr>
+              <w:rPr>
+                <w:rFonts w:ascii="Cambria" w:cs="Cambria" w:eastAsia="Cambria" w:hAnsi="Cambria"/>
+              </w:rPr>
+            </w:pPr>
+            <w:r>
+              <w:rPr>
+                <w:rFonts w:ascii="Cambria" w:cs="Cambria" w:eastAsia="Cambria" w:hAnsi="Cambria"/>
+                <w:rtl w:val="0"/>
+              </w:rPr>
+              <w:t xml:space="preserve">✓</w:t>
+            </w:r>
+          </w:p>
+        </w:tc>
+      </w:tr>
+      <w:tr>
+        <w:tc>
+          <w:tcPr/>
+          <w:p>
+            <w:pPr>
+              <w:rPr>
+                <w:rFonts w:ascii="Cambria" w:cs="Cambria" w:eastAsia="Cambria" w:hAnsi="Cambria"/>
+                <w:i w:val="1"/>
+              </w:rPr>
+            </w:pPr>
+            <w:r>
+              <w:rPr>
+                <w:rFonts w:ascii="Cambria" w:cs="Cambria" w:eastAsia="Cambria" w:hAnsi="Cambria"/>
+                <w:i w:val="1"/>
+                <w:rtl w:val="0"/>
+              </w:rPr>
+              <w:t xml:space="preserve">at021.txt</w:t>
             </w:r>
           </w:p>
         </w:tc>
@@ -3965,12 +5115,577 @@
           <w:p>
             <w:pPr>
               <w:spacing w:after="0" w:line="240" w:lineRule="auto"/>
-              <w:rPr/>
-            </w:pPr>
-            <w:r>
-              <w:rPr>
-                <w:rtl w:val="0"/>
-              </w:rPr>
+              <w:rPr>
+                <w:rFonts w:ascii="Cambria" w:cs="Cambria" w:eastAsia="Cambria" w:hAnsi="Cambria"/>
+                <w:color w:val="24292e"/>
+                <w:highlight w:val="white"/>
+              </w:rPr>
+            </w:pPr>
+            <w:r>
+              <w:rPr>
+                <w:rFonts w:ascii="Cambria" w:cs="Cambria" w:eastAsia="Cambria" w:hAnsi="Cambria"/>
+                <w:color w:val="24292e"/>
+                <w:highlight w:val="white"/>
+                <w:rtl w:val="0"/>
+              </w:rPr>
+              <w:t xml:space="preserve">Checking if the position of the explorer remains consistent after multiple pass and move commands</w:t>
+            </w:r>
+          </w:p>
+        </w:tc>
+        <w:tc>
+          <w:tcPr/>
+          <w:p>
+            <w:pPr>
+              <w:rPr>
+                <w:rFonts w:ascii="Cambria" w:cs="Cambria" w:eastAsia="Cambria" w:hAnsi="Cambria"/>
+              </w:rPr>
+            </w:pPr>
+            <w:r>
+              <w:rPr>
+                <w:rFonts w:ascii="Cambria" w:cs="Cambria" w:eastAsia="Cambria" w:hAnsi="Cambria"/>
+                <w:rtl w:val="0"/>
+              </w:rPr>
+              <w:t xml:space="preserve">✓</w:t>
+            </w:r>
+          </w:p>
+        </w:tc>
+      </w:tr>
+      <w:tr>
+        <w:tc>
+          <w:tcPr/>
+          <w:p>
+            <w:pPr>
+              <w:rPr>
+                <w:rFonts w:ascii="Cambria" w:cs="Cambria" w:eastAsia="Cambria" w:hAnsi="Cambria"/>
+                <w:i w:val="1"/>
+              </w:rPr>
+            </w:pPr>
+            <w:r>
+              <w:rPr>
+                <w:rFonts w:ascii="Cambria" w:cs="Cambria" w:eastAsia="Cambria" w:hAnsi="Cambria"/>
+                <w:i w:val="1"/>
+                <w:rtl w:val="0"/>
+              </w:rPr>
+              <w:t xml:space="preserve">at022.txt</w:t>
+            </w:r>
+          </w:p>
+        </w:tc>
+        <w:tc>
+          <w:tcPr/>
+          <w:p>
+            <w:pPr>
+              <w:spacing w:after="0" w:line="240" w:lineRule="auto"/>
+              <w:rPr>
+                <w:rFonts w:ascii="Cambria" w:cs="Cambria" w:eastAsia="Cambria" w:hAnsi="Cambria"/>
+                <w:color w:val="24292e"/>
+                <w:highlight w:val="white"/>
+              </w:rPr>
+            </w:pPr>
+            <w:r>
+              <w:rPr>
+                <w:rFonts w:ascii="Cambria" w:cs="Cambria" w:eastAsia="Cambria" w:hAnsi="Cambria"/>
+                <w:color w:val="24292e"/>
+                <w:highlight w:val="white"/>
+                <w:rtl w:val="0"/>
+              </w:rPr>
+              <w:t xml:space="preserve">Scenario when the explorer moves in multiple directions, attempting to land on a planet</w:t>
+            </w:r>
+          </w:p>
+        </w:tc>
+        <w:tc>
+          <w:tcPr/>
+          <w:p>
+            <w:pPr>
+              <w:rPr>
+                <w:rFonts w:ascii="Cambria" w:cs="Cambria" w:eastAsia="Cambria" w:hAnsi="Cambria"/>
+              </w:rPr>
+            </w:pPr>
+            <w:r>
+              <w:rPr>
+                <w:rFonts w:ascii="Cambria" w:cs="Cambria" w:eastAsia="Cambria" w:hAnsi="Cambria"/>
+                <w:rtl w:val="0"/>
+              </w:rPr>
+              <w:t xml:space="preserve">✓</w:t>
+            </w:r>
+          </w:p>
+        </w:tc>
+      </w:tr>
+      <w:tr>
+        <w:tc>
+          <w:tcPr/>
+          <w:p>
+            <w:pPr>
+              <w:rPr>
+                <w:rFonts w:ascii="Cambria" w:cs="Cambria" w:eastAsia="Cambria" w:hAnsi="Cambria"/>
+                <w:i w:val="1"/>
+              </w:rPr>
+            </w:pPr>
+            <w:r>
+              <w:rPr>
+                <w:rFonts w:ascii="Cambria" w:cs="Cambria" w:eastAsia="Cambria" w:hAnsi="Cambria"/>
+                <w:i w:val="1"/>
+                <w:rtl w:val="0"/>
+              </w:rPr>
+              <w:t xml:space="preserve">at023.txt</w:t>
+            </w:r>
+          </w:p>
+        </w:tc>
+        <w:tc>
+          <w:tcPr/>
+          <w:p>
+            <w:pPr>
+              <w:spacing w:after="0" w:line="240" w:lineRule="auto"/>
+              <w:rPr>
+                <w:rFonts w:ascii="Cambria" w:cs="Cambria" w:eastAsia="Cambria" w:hAnsi="Cambria"/>
+                <w:color w:val="24292e"/>
+                <w:highlight w:val="white"/>
+              </w:rPr>
+            </w:pPr>
+            <w:r>
+              <w:rPr>
+                <w:rFonts w:ascii="Cambria" w:cs="Cambria" w:eastAsia="Cambria" w:hAnsi="Cambria"/>
+                <w:color w:val="24292e"/>
+                <w:highlight w:val="white"/>
+                <w:rtl w:val="0"/>
+              </w:rPr>
+              <w:t xml:space="preserve">Scenario when a game is recreated with a very low threshold in test mode</w:t>
+            </w:r>
+          </w:p>
+        </w:tc>
+        <w:tc>
+          <w:tcPr/>
+          <w:p>
+            <w:pPr>
+              <w:rPr>
+                <w:rFonts w:ascii="Cambria" w:cs="Cambria" w:eastAsia="Cambria" w:hAnsi="Cambria"/>
+              </w:rPr>
+            </w:pPr>
+            <w:r>
+              <w:rPr>
+                <w:rFonts w:ascii="Cambria" w:cs="Cambria" w:eastAsia="Cambria" w:hAnsi="Cambria"/>
+                <w:rtl w:val="0"/>
+              </w:rPr>
+              <w:t xml:space="preserve">✓</w:t>
+            </w:r>
+          </w:p>
+        </w:tc>
+      </w:tr>
+      <w:tr>
+        <w:tc>
+          <w:tcPr/>
+          <w:p>
+            <w:pPr>
+              <w:rPr>
+                <w:rFonts w:ascii="Cambria" w:cs="Cambria" w:eastAsia="Cambria" w:hAnsi="Cambria"/>
+                <w:i w:val="1"/>
+              </w:rPr>
+            </w:pPr>
+            <w:r>
+              <w:rPr>
+                <w:rFonts w:ascii="Cambria" w:cs="Cambria" w:eastAsia="Cambria" w:hAnsi="Cambria"/>
+                <w:i w:val="1"/>
+                <w:rtl w:val="0"/>
+              </w:rPr>
+              <w:t xml:space="preserve">at024.txt</w:t>
+            </w:r>
+          </w:p>
+        </w:tc>
+        <w:tc>
+          <w:tcPr/>
+          <w:p>
+            <w:pPr>
+              <w:spacing w:after="0" w:line="240" w:lineRule="auto"/>
+              <w:rPr>
+                <w:rFonts w:ascii="Cambria" w:cs="Cambria" w:eastAsia="Cambria" w:hAnsi="Cambria"/>
+                <w:color w:val="24292e"/>
+                <w:highlight w:val="white"/>
+              </w:rPr>
+            </w:pPr>
+            <w:r>
+              <w:rPr>
+                <w:rFonts w:ascii="Cambria" w:cs="Cambria" w:eastAsia="Cambria" w:hAnsi="Cambria"/>
+                <w:color w:val="24292e"/>
+                <w:highlight w:val="white"/>
+                <w:rtl w:val="0"/>
+              </w:rPr>
+              <w:t xml:space="preserve">Scenario when a game is created with a very high threshold in test mode </w:t>
+            </w:r>
+          </w:p>
+        </w:tc>
+        <w:tc>
+          <w:tcPr/>
+          <w:p>
+            <w:pPr>
+              <w:rPr>
+                <w:rFonts w:ascii="Cambria" w:cs="Cambria" w:eastAsia="Cambria" w:hAnsi="Cambria"/>
+              </w:rPr>
+            </w:pPr>
+            <w:r>
+              <w:rPr>
+                <w:rFonts w:ascii="Cambria" w:cs="Cambria" w:eastAsia="Cambria" w:hAnsi="Cambria"/>
+                <w:rtl w:val="0"/>
+              </w:rPr>
+              <w:t xml:space="preserve">✓</w:t>
+            </w:r>
+          </w:p>
+        </w:tc>
+      </w:tr>
+      <w:tr>
+        <w:tc>
+          <w:tcPr/>
+          <w:p>
+            <w:pPr>
+              <w:rPr>
+                <w:rFonts w:ascii="Cambria" w:cs="Cambria" w:eastAsia="Cambria" w:hAnsi="Cambria"/>
+                <w:i w:val="1"/>
+              </w:rPr>
+            </w:pPr>
+            <w:r>
+              <w:rPr>
+                <w:rFonts w:ascii="Cambria" w:cs="Cambria" w:eastAsia="Cambria" w:hAnsi="Cambria"/>
+                <w:i w:val="1"/>
+                <w:rtl w:val="0"/>
+              </w:rPr>
+              <w:t xml:space="preserve">at025.txt</w:t>
+            </w:r>
+          </w:p>
+        </w:tc>
+        <w:tc>
+          <w:tcPr/>
+          <w:p>
+            <w:pPr>
+              <w:spacing w:after="0" w:line="240" w:lineRule="auto"/>
+              <w:rPr>
+                <w:rFonts w:ascii="Cambria" w:cs="Cambria" w:eastAsia="Cambria" w:hAnsi="Cambria"/>
+                <w:color w:val="24292e"/>
+                <w:highlight w:val="white"/>
+              </w:rPr>
+            </w:pPr>
+            <w:r>
+              <w:rPr>
+                <w:rFonts w:ascii="Cambria" w:cs="Cambria" w:eastAsia="Cambria" w:hAnsi="Cambria"/>
+                <w:color w:val="24292e"/>
+                <w:highlight w:val="white"/>
+                <w:rtl w:val="0"/>
+              </w:rPr>
+              <w:t xml:space="preserve">Scenario when the user starts and ends a game multiple times while allowing multiple passes to occur</w:t>
+            </w:r>
+          </w:p>
+        </w:tc>
+        <w:tc>
+          <w:tcPr/>
+          <w:p>
+            <w:pPr>
+              <w:rPr>
+                <w:rFonts w:ascii="Cambria" w:cs="Cambria" w:eastAsia="Cambria" w:hAnsi="Cambria"/>
+              </w:rPr>
+            </w:pPr>
+            <w:r>
+              <w:rPr>
+                <w:rFonts w:ascii="Cambria" w:cs="Cambria" w:eastAsia="Cambria" w:hAnsi="Cambria"/>
+                <w:rtl w:val="0"/>
+              </w:rPr>
+              <w:t xml:space="preserve">✓</w:t>
+            </w:r>
+          </w:p>
+        </w:tc>
+      </w:tr>
+      <w:tr>
+        <w:tc>
+          <w:tcPr/>
+          <w:p>
+            <w:pPr>
+              <w:rPr>
+                <w:rFonts w:ascii="Cambria" w:cs="Cambria" w:eastAsia="Cambria" w:hAnsi="Cambria"/>
+                <w:i w:val="1"/>
+              </w:rPr>
+            </w:pPr>
+            <w:r>
+              <w:rPr>
+                <w:rFonts w:ascii="Cambria" w:cs="Cambria" w:eastAsia="Cambria" w:hAnsi="Cambria"/>
+                <w:i w:val="1"/>
+                <w:rtl w:val="0"/>
+              </w:rPr>
+              <w:t xml:space="preserve">at026.txt</w:t>
+            </w:r>
+          </w:p>
+        </w:tc>
+        <w:tc>
+          <w:tcPr/>
+          <w:p>
+            <w:pPr>
+              <w:spacing w:after="0" w:line="240" w:lineRule="auto"/>
+              <w:rPr>
+                <w:rFonts w:ascii="Cambria" w:cs="Cambria" w:eastAsia="Cambria" w:hAnsi="Cambria"/>
+                <w:color w:val="24292e"/>
+                <w:highlight w:val="white"/>
+              </w:rPr>
+            </w:pPr>
+            <w:r>
+              <w:rPr>
+                <w:rFonts w:ascii="Cambria" w:cs="Cambria" w:eastAsia="Cambria" w:hAnsi="Cambria"/>
+                <w:color w:val="24292e"/>
+                <w:highlight w:val="white"/>
+                <w:rtl w:val="0"/>
+              </w:rPr>
+              <w:t xml:space="preserve">Scenario when the explorer navigates through the galaxy creates with a low threshold</w:t>
+            </w:r>
+          </w:p>
+        </w:tc>
+        <w:tc>
+          <w:tcPr/>
+          <w:p>
+            <w:pPr>
+              <w:rPr>
+                <w:rFonts w:ascii="Cambria" w:cs="Cambria" w:eastAsia="Cambria" w:hAnsi="Cambria"/>
+              </w:rPr>
+            </w:pPr>
+            <w:r>
+              <w:rPr>
+                <w:rFonts w:ascii="Cambria" w:cs="Cambria" w:eastAsia="Cambria" w:hAnsi="Cambria"/>
+                <w:rtl w:val="0"/>
+              </w:rPr>
+              <w:t xml:space="preserve">✓</w:t>
+            </w:r>
+          </w:p>
+        </w:tc>
+      </w:tr>
+      <w:tr>
+        <w:tc>
+          <w:tcPr/>
+          <w:p>
+            <w:pPr>
+              <w:rPr>
+                <w:rFonts w:ascii="Cambria" w:cs="Cambria" w:eastAsia="Cambria" w:hAnsi="Cambria"/>
+                <w:i w:val="1"/>
+              </w:rPr>
+            </w:pPr>
+            <w:r>
+              <w:rPr>
+                <w:rFonts w:ascii="Cambria" w:cs="Cambria" w:eastAsia="Cambria" w:hAnsi="Cambria"/>
+                <w:i w:val="1"/>
+                <w:rtl w:val="0"/>
+              </w:rPr>
+              <w:t xml:space="preserve">at027.txt</w:t>
+            </w:r>
+          </w:p>
+        </w:tc>
+        <w:tc>
+          <w:tcPr/>
+          <w:p>
+            <w:pPr>
+              <w:spacing w:after="0" w:line="240" w:lineRule="auto"/>
+              <w:rPr>
+                <w:rFonts w:ascii="Cambria" w:cs="Cambria" w:eastAsia="Cambria" w:hAnsi="Cambria"/>
+                <w:color w:val="24292e"/>
+                <w:highlight w:val="white"/>
+              </w:rPr>
+            </w:pPr>
+            <w:r>
+              <w:rPr>
+                <w:rFonts w:ascii="Cambria" w:cs="Cambria" w:eastAsia="Cambria" w:hAnsi="Cambria"/>
+                <w:color w:val="24292e"/>
+                <w:highlight w:val="white"/>
+                <w:rtl w:val="0"/>
+              </w:rPr>
+              <w:t xml:space="preserve">Scenario when the asteroid threshold is set to a lower number  compared to the other movable entities</w:t>
+            </w:r>
+          </w:p>
+        </w:tc>
+        <w:tc>
+          <w:tcPr/>
+          <w:p>
+            <w:pPr>
+              <w:rPr>
+                <w:rFonts w:ascii="Cambria" w:cs="Cambria" w:eastAsia="Cambria" w:hAnsi="Cambria"/>
+              </w:rPr>
+            </w:pPr>
+            <w:r>
+              <w:rPr>
+                <w:rFonts w:ascii="Cambria" w:cs="Cambria" w:eastAsia="Cambria" w:hAnsi="Cambria"/>
+                <w:rtl w:val="0"/>
+              </w:rPr>
+              <w:t xml:space="preserve">✓</w:t>
+            </w:r>
+          </w:p>
+        </w:tc>
+      </w:tr>
+      <w:tr>
+        <w:tc>
+          <w:tcPr/>
+          <w:p>
+            <w:pPr>
+              <w:rPr>
+                <w:rFonts w:ascii="Cambria" w:cs="Cambria" w:eastAsia="Cambria" w:hAnsi="Cambria"/>
+                <w:i w:val="1"/>
+              </w:rPr>
+            </w:pPr>
+            <w:r>
+              <w:rPr>
+                <w:rFonts w:ascii="Cambria" w:cs="Cambria" w:eastAsia="Cambria" w:hAnsi="Cambria"/>
+                <w:i w:val="1"/>
+                <w:rtl w:val="0"/>
+              </w:rPr>
+              <w:t xml:space="preserve">at028.txt</w:t>
+            </w:r>
+          </w:p>
+        </w:tc>
+        <w:tc>
+          <w:tcPr/>
+          <w:p>
+            <w:pPr>
+              <w:spacing w:after="0" w:line="240" w:lineRule="auto"/>
+              <w:rPr>
+                <w:rFonts w:ascii="Cambria" w:cs="Cambria" w:eastAsia="Cambria" w:hAnsi="Cambria"/>
+                <w:color w:val="24292e"/>
+                <w:highlight w:val="white"/>
+              </w:rPr>
+            </w:pPr>
+            <w:r>
+              <w:rPr>
+                <w:rFonts w:ascii="Cambria" w:cs="Cambria" w:eastAsia="Cambria" w:hAnsi="Cambria"/>
+                <w:color w:val="24292e"/>
+                <w:highlight w:val="white"/>
+                <w:rtl w:val="0"/>
+              </w:rPr>
+              <w:t xml:space="preserve">Scenario when the explorer tries to navigate through the galaxy with the aim of getting destroyed by an asteroid</w:t>
+            </w:r>
+          </w:p>
+        </w:tc>
+        <w:tc>
+          <w:tcPr/>
+          <w:p>
+            <w:pPr>
+              <w:rPr>
+                <w:rFonts w:ascii="Cambria" w:cs="Cambria" w:eastAsia="Cambria" w:hAnsi="Cambria"/>
+              </w:rPr>
+            </w:pPr>
+            <w:r>
+              <w:rPr>
+                <w:rFonts w:ascii="Cambria" w:cs="Cambria" w:eastAsia="Cambria" w:hAnsi="Cambria"/>
+                <w:rtl w:val="0"/>
+              </w:rPr>
+              <w:t xml:space="preserve">✓</w:t>
+            </w:r>
+          </w:p>
+        </w:tc>
+      </w:tr>
+      <w:tr>
+        <w:tc>
+          <w:tcPr/>
+          <w:p>
+            <w:pPr>
+              <w:rPr>
+                <w:rFonts w:ascii="Cambria" w:cs="Cambria" w:eastAsia="Cambria" w:hAnsi="Cambria"/>
+                <w:i w:val="1"/>
+              </w:rPr>
+            </w:pPr>
+            <w:r>
+              <w:rPr>
+                <w:rFonts w:ascii="Cambria" w:cs="Cambria" w:eastAsia="Cambria" w:hAnsi="Cambria"/>
+                <w:i w:val="1"/>
+                <w:rtl w:val="0"/>
+              </w:rPr>
+              <w:t xml:space="preserve">at029.txt</w:t>
+            </w:r>
+          </w:p>
+        </w:tc>
+        <w:tc>
+          <w:tcPr/>
+          <w:p>
+            <w:pPr>
+              <w:spacing w:after="0" w:line="240" w:lineRule="auto"/>
+              <w:rPr>
+                <w:rFonts w:ascii="Cambria" w:cs="Cambria" w:eastAsia="Cambria" w:hAnsi="Cambria"/>
+                <w:color w:val="24292e"/>
+                <w:highlight w:val="white"/>
+              </w:rPr>
+            </w:pPr>
+            <w:r>
+              <w:rPr>
+                <w:rFonts w:ascii="Cambria" w:cs="Cambria" w:eastAsia="Cambria" w:hAnsi="Cambria"/>
+                <w:color w:val="24292e"/>
+                <w:highlight w:val="white"/>
+                <w:rtl w:val="0"/>
+              </w:rPr>
+              <w:t xml:space="preserve">Scenario that checks the status multiple times after the initial play mode is executed</w:t>
+            </w:r>
+          </w:p>
+        </w:tc>
+        <w:tc>
+          <w:tcPr/>
+          <w:p>
+            <w:pPr>
+              <w:rPr>
+                <w:rFonts w:ascii="Cambria" w:cs="Cambria" w:eastAsia="Cambria" w:hAnsi="Cambria"/>
+              </w:rPr>
+            </w:pPr>
+            <w:r>
+              <w:rPr>
+                <w:rFonts w:ascii="Cambria" w:cs="Cambria" w:eastAsia="Cambria" w:hAnsi="Cambria"/>
+                <w:rtl w:val="0"/>
+              </w:rPr>
+              <w:t xml:space="preserve">✓</w:t>
+            </w:r>
+          </w:p>
+        </w:tc>
+      </w:tr>
+      <w:tr>
+        <w:tc>
+          <w:tcPr/>
+          <w:p>
+            <w:pPr>
+              <w:rPr>
+                <w:rFonts w:ascii="Cambria" w:cs="Cambria" w:eastAsia="Cambria" w:hAnsi="Cambria"/>
+                <w:i w:val="1"/>
+              </w:rPr>
+            </w:pPr>
+            <w:r>
+              <w:rPr>
+                <w:rFonts w:ascii="Cambria" w:cs="Cambria" w:eastAsia="Cambria" w:hAnsi="Cambria"/>
+                <w:i w:val="1"/>
+                <w:rtl w:val="0"/>
+              </w:rPr>
+              <w:t xml:space="preserve">at030.txt</w:t>
+            </w:r>
+          </w:p>
+        </w:tc>
+        <w:tc>
+          <w:tcPr/>
+          <w:p>
+            <w:pPr>
+              <w:spacing w:after="0" w:line="240" w:lineRule="auto"/>
+              <w:rPr>
+                <w:rFonts w:ascii="Cambria" w:cs="Cambria" w:eastAsia="Cambria" w:hAnsi="Cambria"/>
+                <w:color w:val="24292e"/>
+                <w:highlight w:val="white"/>
+              </w:rPr>
+            </w:pPr>
+            <w:r>
+              <w:rPr>
+                <w:rFonts w:ascii="Cambria" w:cs="Cambria" w:eastAsia="Cambria" w:hAnsi="Cambria"/>
+                <w:color w:val="24292e"/>
+                <w:highlight w:val="white"/>
+                <w:rtl w:val="0"/>
+              </w:rPr>
+              <w:t xml:space="preserve">Checking status command correctness in multiple scenarios</w:t>
+            </w:r>
+          </w:p>
+        </w:tc>
+        <w:tc>
+          <w:tcPr/>
+          <w:p>
+            <w:pPr>
+              <w:rPr>
+                <w:rFonts w:ascii="Cambria" w:cs="Cambria" w:eastAsia="Cambria" w:hAnsi="Cambria"/>
+              </w:rPr>
+            </w:pPr>
+            <w:r>
+              <w:rPr>
+                <w:rFonts w:ascii="Cambria" w:cs="Cambria" w:eastAsia="Cambria" w:hAnsi="Cambria"/>
+                <w:rtl w:val="0"/>
+              </w:rPr>
+              <w:t xml:space="preserve">✓</w:t>
             </w:r>
           </w:p>
         </w:tc>
@@ -3979,6 +5694,19 @@
     <w:p>
       <w:pPr>
         <w:rPr>
+          <w:rFonts w:ascii="Cambria" w:cs="Cambria" w:eastAsia="Cambria" w:hAnsi="Cambria"/>
+        </w:rPr>
+      </w:pPr>
+      <w:r>
+        <w:rPr>
+          <w:rtl w:val="0"/>
+        </w:rPr>
+      </w:r>
+    </w:p>
+    <w:p>
+      <w:pPr>
+        <w:rPr>
+          <w:rFonts w:ascii="Cambria" w:cs="Cambria" w:eastAsia="Cambria" w:hAnsi="Cambria"/>
           <w:sz w:val="20"/>
           <w:szCs w:val="20"/>
         </w:rPr>
@@ -3992,19 +5720,44 @@
     <w:p>
       <w:pPr>
         <w:rPr>
+          <w:rFonts w:ascii="Cambria" w:cs="Cambria" w:eastAsia="Cambria" w:hAnsi="Cambria"/>
           <w:sz w:val="20"/>
           <w:szCs w:val="20"/>
-        </w:rPr>
-      </w:pPr>
-      <w:r>
-        <w:rPr>
-          <w:rtl w:val="0"/>
-        </w:rPr>
-      </w:r>
-    </w:p>
-    <w:p>
-      <w:pPr>
-        <w:rPr>
+          <w:highlight w:val="green"/>
+        </w:rPr>
+      </w:pPr>
+      <w:r>
+        <w:rPr>
+          <w:highlight w:val="green"/>
+          <w:rtl w:val="0"/>
+        </w:rPr>
+        <w:t xml:space="preserve">(b) Provide a screen shot of the </w:t>
+      </w:r>
+      <w:r>
+        <w:rPr>
+          <w:i w:val="1"/>
+          <w:highlight w:val="green"/>
+          <w:rtl w:val="0"/>
+        </w:rPr>
+        <w:t xml:space="preserve">ESpec</w:t>
+      </w:r>
+      <w:r>
+        <w:rPr>
+          <w:highlight w:val="green"/>
+          <w:rtl w:val="0"/>
+        </w:rPr>
+        <w:t xml:space="preserve"> unit tests that you ran. Ensure that the test comments are descriptive.</w:t>
+      </w:r>
+      <w:r>
+        <w:rPr>
+          <w:rtl w:val="0"/>
+        </w:rPr>
+      </w:r>
+    </w:p>
+    <w:p>
+      <w:pPr>
+        <w:rPr>
+          <w:rFonts w:ascii="Cambria" w:cs="Cambria" w:eastAsia="Cambria" w:hAnsi="Cambria"/>
           <w:sz w:val="20"/>
           <w:szCs w:val="20"/>
         </w:rPr>
@@ -4018,6 +5771,7 @@
     <w:p>
       <w:pPr>
         <w:rPr>
+          <w:rFonts w:ascii="Cambria" w:cs="Cambria" w:eastAsia="Cambria" w:hAnsi="Cambria"/>
           <w:sz w:val="20"/>
           <w:szCs w:val="20"/>
         </w:rPr>
@@ -4031,6 +5785,7 @@
     <w:p>
       <w:pPr>
         <w:rPr>
+          <w:rFonts w:ascii="Cambria" w:cs="Cambria" w:eastAsia="Cambria" w:hAnsi="Cambria"/>
           <w:sz w:val="20"/>
           <w:szCs w:val="20"/>
         </w:rPr>
@@ -4044,6 +5799,7 @@
     <w:p>
       <w:pPr>
         <w:rPr>
+          <w:rFonts w:ascii="Cambria" w:cs="Cambria" w:eastAsia="Cambria" w:hAnsi="Cambria"/>
           <w:sz w:val="20"/>
           <w:szCs w:val="20"/>
         </w:rPr>
@@ -4057,6 +5813,7 @@
     <w:p>
       <w:pPr>
         <w:rPr>
+          <w:rFonts w:ascii="Cambria" w:cs="Cambria" w:eastAsia="Cambria" w:hAnsi="Cambria"/>
           <w:sz w:val="20"/>
           <w:szCs w:val="20"/>
         </w:rPr>
@@ -4070,6 +5827,7 @@
     <w:p>
       <w:pPr>
         <w:rPr>
+          <w:rFonts w:ascii="Cambria" w:cs="Cambria" w:eastAsia="Cambria" w:hAnsi="Cambria"/>
           <w:sz w:val="20"/>
           <w:szCs w:val="20"/>
         </w:rPr>
@@ -4083,6 +5841,7 @@
     <w:p>
       <w:pPr>
         <w:rPr>
+          <w:rFonts w:ascii="Cambria" w:cs="Cambria" w:eastAsia="Cambria" w:hAnsi="Cambria"/>
           <w:sz w:val="20"/>
           <w:szCs w:val="20"/>
         </w:rPr>
@@ -4096,6 +5855,7 @@
     <w:p>
       <w:pPr>
         <w:rPr>
+          <w:rFonts w:ascii="Cambria" w:cs="Cambria" w:eastAsia="Cambria" w:hAnsi="Cambria"/>
           <w:sz w:val="20"/>
           <w:szCs w:val="20"/>
         </w:rPr>
@@ -4109,6 +5869,7 @@
     <w:p>
       <w:pPr>
         <w:rPr>
+          <w:rFonts w:ascii="Cambria" w:cs="Cambria" w:eastAsia="Cambria" w:hAnsi="Cambria"/>
           <w:sz w:val="20"/>
           <w:szCs w:val="20"/>
         </w:rPr>
@@ -4122,6 +5883,7 @@
     <w:p>
       <w:pPr>
         <w:rPr>
+          <w:rFonts w:ascii="Cambria" w:cs="Cambria" w:eastAsia="Cambria" w:hAnsi="Cambria"/>
           <w:sz w:val="20"/>
           <w:szCs w:val="20"/>
         </w:rPr>
@@ -4135,6 +5897,7 @@
     <w:p>
       <w:pPr>
         <w:rPr>
+          <w:rFonts w:ascii="Cambria" w:cs="Cambria" w:eastAsia="Cambria" w:hAnsi="Cambria"/>
           <w:sz w:val="20"/>
           <w:szCs w:val="20"/>
         </w:rPr>
@@ -4148,6 +5911,7 @@
     <w:p>
       <w:pPr>
         <w:rPr>
+          <w:rFonts w:ascii="Cambria" w:cs="Cambria" w:eastAsia="Cambria" w:hAnsi="Cambria"/>
           <w:sz w:val="20"/>
           <w:szCs w:val="20"/>
         </w:rPr>
@@ -4161,6 +5925,7 @@
     <w:p>
       <w:pPr>
         <w:rPr>
+          <w:rFonts w:ascii="Cambria" w:cs="Cambria" w:eastAsia="Cambria" w:hAnsi="Cambria"/>
           <w:sz w:val="20"/>
           <w:szCs w:val="20"/>
         </w:rPr>
@@ -4174,6 +5939,7 @@
     <w:p>
       <w:pPr>
         <w:rPr>
+          <w:rFonts w:ascii="Cambria" w:cs="Cambria" w:eastAsia="Cambria" w:hAnsi="Cambria"/>
           <w:sz w:val="20"/>
           <w:szCs w:val="20"/>
         </w:rPr>
@@ -4187,6 +5953,7 @@
     <w:p>
       <w:pPr>
         <w:rPr>
+          <w:rFonts w:ascii="Cambria" w:cs="Cambria" w:eastAsia="Cambria" w:hAnsi="Cambria"/>
           <w:sz w:val="20"/>
           <w:szCs w:val="20"/>
         </w:rPr>
@@ -4200,32 +5967,7 @@
     <w:p>
       <w:pPr>
         <w:rPr>
-          <w:sz w:val="20"/>
-          <w:szCs w:val="20"/>
-        </w:rPr>
-      </w:pPr>
-      <w:r>
-        <w:rPr>
-          <w:rtl w:val="0"/>
-        </w:rPr>
-      </w:r>
-    </w:p>
-    <w:p>
-      <w:pPr>
-        <w:rPr>
-          <w:sz w:val="20"/>
-          <w:szCs w:val="20"/>
-        </w:rPr>
-      </w:pPr>
-      <w:r>
-        <w:rPr>
-          <w:rtl w:val="0"/>
-        </w:rPr>
-      </w:r>
-    </w:p>
-    <w:p>
-      <w:pPr>
-        <w:rPr>
+          <w:rFonts w:ascii="Cambria" w:cs="Cambria" w:eastAsia="Cambria" w:hAnsi="Cambria"/>
           <w:sz w:val="20"/>
           <w:szCs w:val="20"/>
         </w:rPr>
@@ -4241,7 +5983,7 @@
         <w:pStyle w:val="Heading1"/>
         <w:numPr>
           <w:ilvl w:val="0"/>
-          <w:numId w:val="1"/>
+          <w:numId w:val="2"/>
         </w:numPr>
         <w:ind w:left="928" w:hanging="360"/>
         <w:rPr>
@@ -4260,10 +6002,13 @@
     </w:p>
     <w:p>
       <w:pPr>
-        <w:rPr/>
-      </w:pPr>
-      <w:r>
-        <w:rPr>
+        <w:rPr>
+          <w:rFonts w:ascii="Cambria" w:cs="Cambria" w:eastAsia="Cambria" w:hAnsi="Cambria"/>
+        </w:rPr>
+      </w:pPr>
+      <w:r>
+        <w:rPr>
+          <w:rFonts w:ascii="Cambria" w:cs="Cambria" w:eastAsia="Cambria" w:hAnsi="Cambria"/>
           <w:rtl w:val="0"/>
         </w:rPr>
         <w:t xml:space="preserve">(Only classes that you created; do not include user input command classes, only model classes)</w:t>
@@ -4404,6 +6149,116 @@
   <w:abstractNum w:abstractNumId="1">
     <w:lvl w:ilvl="0">
       <w:start w:val="1"/>
+      <w:numFmt w:val="bullet"/>
+      <w:lvlText w:val="-"/>
+      <w:lvlJc w:val="left"/>
+      <w:pPr>
+        <w:ind w:left="720" w:hanging="360"/>
+      </w:pPr>
+      <w:rPr>
+        <w:u w:val="none"/>
+      </w:rPr>
+    </w:lvl>
+    <w:lvl w:ilvl="1">
+      <w:start w:val="1"/>
+      <w:numFmt w:val="bullet"/>
+      <w:lvlText w:val="-"/>
+      <w:lvlJc w:val="left"/>
+      <w:pPr>
+        <w:ind w:left="1440" w:hanging="360"/>
+      </w:pPr>
+      <w:rPr>
+        <w:u w:val="none"/>
+      </w:rPr>
+    </w:lvl>
+    <w:lvl w:ilvl="2">
+      <w:start w:val="1"/>
+      <w:numFmt w:val="bullet"/>
+      <w:lvlText w:val="-"/>
+      <w:lvlJc w:val="left"/>
+      <w:pPr>
+        <w:ind w:left="2160" w:hanging="360"/>
+      </w:pPr>
+      <w:rPr>
+        <w:u w:val="none"/>
+      </w:rPr>
+    </w:lvl>
+    <w:lvl w:ilvl="3">
+      <w:start w:val="1"/>
+      <w:numFmt w:val="bullet"/>
+      <w:lvlText w:val="-"/>
+      <w:lvlJc w:val="left"/>
+      <w:pPr>
+        <w:ind w:left="2880" w:hanging="360"/>
+      </w:pPr>
+      <w:rPr>
+        <w:u w:val="none"/>
+      </w:rPr>
+    </w:lvl>
+    <w:lvl w:ilvl="4">
+      <w:start w:val="1"/>
+      <w:numFmt w:val="bullet"/>
+      <w:lvlText w:val="-"/>
+      <w:lvlJc w:val="left"/>
+      <w:pPr>
+        <w:ind w:left="3600" w:hanging="360"/>
+      </w:pPr>
+      <w:rPr>
+        <w:u w:val="none"/>
+      </w:rPr>
+    </w:lvl>
+    <w:lvl w:ilvl="5">
+      <w:start w:val="1"/>
+      <w:numFmt w:val="bullet"/>
+      <w:lvlText w:val="-"/>
+      <w:lvlJc w:val="left"/>
+      <w:pPr>
+        <w:ind w:left="4320" w:hanging="360"/>
+      </w:pPr>
+      <w:rPr>
+        <w:u w:val="none"/>
+      </w:rPr>
+    </w:lvl>
+    <w:lvl w:ilvl="6">
+      <w:start w:val="1"/>
+      <w:numFmt w:val="bullet"/>
+      <w:lvlText w:val="-"/>
+      <w:lvlJc w:val="left"/>
+      <w:pPr>
+        <w:ind w:left="5040" w:hanging="360"/>
+      </w:pPr>
+      <w:rPr>
+        <w:u w:val="none"/>
+      </w:rPr>
+    </w:lvl>
+    <w:lvl w:ilvl="7">
+      <w:start w:val="1"/>
+      <w:numFmt w:val="bullet"/>
+      <w:lvlText w:val="-"/>
+      <w:lvlJc w:val="left"/>
+      <w:pPr>
+        <w:ind w:left="5760" w:hanging="360"/>
+      </w:pPr>
+      <w:rPr>
+        <w:u w:val="none"/>
+      </w:rPr>
+    </w:lvl>
+    <w:lvl w:ilvl="8">
+      <w:start w:val="1"/>
+      <w:numFmt w:val="bullet"/>
+      <w:lvlText w:val="-"/>
+      <w:lvlJc w:val="left"/>
+      <w:pPr>
+        <w:ind w:left="6480" w:hanging="360"/>
+      </w:pPr>
+      <w:rPr>
+        <w:u w:val="none"/>
+      </w:rPr>
+    </w:lvl>
+  </w:abstractNum>
+  <w:abstractNum w:abstractNumId="2">
+    <w:lvl w:ilvl="0">
+      <w:start w:val="1"/>
       <w:numFmt w:val="decimal"/>
       <w:lvlText w:val="%1."/>
       <w:lvlJc w:val="left"/>
@@ -4495,6 +6350,9 @@
   </w:abstractNum>
   <w:num w:numId="1">
     <w:abstractNumId w:val="1"/>
+  </w:num>
+  <w:num w:numId="2">
+    <w:abstractNumId w:val="2"/>
   </w:num>
 </w:numbering>
 </file>
@@ -4748,6 +6606,38 @@
     </w:tblPr>
   </w:style>
   <w:style w:type="table" w:styleId="Table7">
+    <w:basedOn w:val="TableNormal"/>
+    <w:pPr>
+      <w:spacing w:after="0" w:line="240" w:lineRule="auto"/>
+    </w:pPr>
+    <w:tblPr>
+      <w:tblStyleRowBandSize w:val="1"/>
+      <w:tblStyleColBandSize w:val="1"/>
+      <w:tblCellMar>
+        <w:top w:w="0.0" w:type="dxa"/>
+        <w:left w:w="108.0" w:type="dxa"/>
+        <w:bottom w:w="0.0" w:type="dxa"/>
+        <w:right w:w="108.0" w:type="dxa"/>
+      </w:tblCellMar>
+    </w:tblPr>
+  </w:style>
+  <w:style w:type="table" w:styleId="Table8">
+    <w:basedOn w:val="TableNormal"/>
+    <w:pPr>
+      <w:spacing w:after="0" w:line="240" w:lineRule="auto"/>
+    </w:pPr>
+    <w:tblPr>
+      <w:tblStyleRowBandSize w:val="1"/>
+      <w:tblStyleColBandSize w:val="1"/>
+      <w:tblCellMar>
+        <w:top w:w="0.0" w:type="dxa"/>
+        <w:left w:w="108.0" w:type="dxa"/>
+        <w:bottom w:w="0.0" w:type="dxa"/>
+        <w:right w:w="108.0" w:type="dxa"/>
+      </w:tblCellMar>
+    </w:tblPr>
+  </w:style>
+  <w:style w:type="table" w:styleId="Table9">
     <w:basedOn w:val="TableNormal"/>
     <w:pPr>
       <w:spacing w:after="0" w:line="240" w:lineRule="auto"/>
